--- a/sample-data/word2dita/all_defaults/word/word2bookmap_test_01.docx
+++ b/sample-data/word2dita/all_defaults/word/word2bookmap_test_01.docx
@@ -2165,6 +2165,1310 @@
     <w:unhideWhenUsed/>
   </w:style>
 </w:styles>
+</file>
+
+<file path=word/dita/resultDocs.xml><?xml version="1.0" encoding="utf-8"?>
+<rsiwp:result-document xmlns:m="http://www.w3.org/1998/Math/MathML" xmlns:rsiwp="http://reallysi.com/namespaces/generic-wordprocessing-xml" href="zip:file:/Users/ekimber/workspace-d4p/d4p-word2dita/sample-data/word2dita/all_defaults/word/word2bookmap_test_01.docx!/word/dita/root.ditamap" doctype-public="-//OASIS//DTD DITA BookMap//EN" doctype-system="bookmap.dtd" indent="yes">
+  <bookmap xtrc="" xml:lang="en-US" isMap="true">
+    <booktitle>
+      <mainbooktitle xtrc="/w:document/w:body[1]/w:p[1]" xtrf="zip:file:/Users/ekimber/workspace-d4p/d4p-word2dita/sample-data/word2dita/all_defaults/word/word2bookmap_test_01.docx!/word/document.xml">Publication Title</mainbooktitle>
+    </booktitle>
+    <chapter href="map_1/map_1.ditamap" xtrc="">
+      <rsiwp:result-document href="zip:file:/Users/ekimber/workspace-d4p/d4p-word2dita/sample-data/word2dita/all_defaults/word/word2bookmap_test_01.docx!/word/dita/map_1/map_1.ditamap" doctype-public="-//OASIS//DTD DITA BookMap//EN" doctype-system="bookmap.dtd" indent="yes">
+        <bookmap xtrc="" xml:lang="en-US" isMap="true">
+          <chapter href="topics/topic_1.dita" xtrc="" chunk="to-content">
+            <topicmeta xtrc="">
+              <navtitle xtrc="/w:document/w:body[1]/w:p[8]">Heading 1</navtitle>
+              <metadata/>
+            </topicmeta>
+            <rsiwp:result-document href="zip:file:/Users/ekimber/workspace-d4p/d4p-word2dita/sample-data/word2dita/all_defaults/word/word2bookmap_test_01.docx!/word/dita/map_1/topics/topic_1.dita" doctype-public="-//OASIS//DTD DITA Concept//EN" doctype-system="concept.dtd">
+              <concept id="topic_1" xtrc="" isTopic="true" xml:lang="en-US">
+                <title xtrc="/w:document/w:body[1]/w:p[8]" xtrf="zip:file:/Users/ekimber/workspace-d4p/d4p-word2dita/sample-data/word2dita/all_defaults/word/word2bookmap_test_01.docx!/word/document.xml" id="title__Toc147629844">Heading 1</title>
+                <conbody xtrc="/w:document/w:body[1]/w:p[9]">
+                  <section xtrc="/w:document/w:body[1]/w:p[9]">
+                    <p xtrc="/w:document/w:body[1]/w:p[9]" xtrf="zip:file:/Users/ekimber/workspace-d4p/d4p-word2dita/sample-data/word2dita/all_defaults/word/word2bookmap_test_01.docx!/word/document.xml">Normal paragraph following heading 1</p>
+                  </section>
+                </conbody>
+              </concept>
+            </rsiwp:result-document>
+            <topicref href="topics/topic_2.dita" xtrc="">
+              <topicmeta xtrc="">
+                <navtitle xtrc="/w:document/w:body[1]/w:p[10]">Heading 2</navtitle>
+                <metadata/>
+              </topicmeta>
+              <rsiwp:result-document href="zip:file:/Users/ekimber/workspace-d4p/d4p-word2dita/sample-data/word2dita/all_defaults/word/word2bookmap_test_01.docx!/word/dita/map_1/topics/topic_2.dita" doctype-public="-//OASIS//DTD DITA Concept//EN" doctype-system="concept.dtd">
+                <concept id="topic_2" xtrc="" isTopic="true" xml:lang="en-US" outputclass="mytopic">
+                  <title xtrc="/w:document/w:body[1]/w:p[10]" xtrf="zip:file:/Users/ekimber/workspace-d4p/d4p-word2dita/sample-data/word2dita/all_defaults/word/word2bookmap_test_01.docx!/word/document.xml" id="title__Toc147629845">Heading 2</title>
+                  <conbody xtrc="/w:document/w:body[1]/w:p[11]">
+                    <p xtrc="/w:document/w:body[1]/w:p[11]" xtrf="zip:file:/Users/ekimber/workspace-d4p/d4p-word2dita/sample-data/word2dita/all_defaults/word/word2bookmap_test_01.docx!/word/document.xml">Normal paragraph following heading 2</p>
+                  </conbody>
+                </concept>
+              </rsiwp:result-document>
+              <topicref href="topics/topic_3.dita" xtrc="">
+                <topicmeta xtrc="">
+                  <navtitle xtrc="/w:document/w:body[1]/w:p[12]">Heading 3</navtitle>
+                  <metadata/>
+                </topicmeta>
+                <rsiwp:result-document href="zip:file:/Users/ekimber/workspace-d4p/d4p-word2dita/sample-data/word2dita/all_defaults/word/word2bookmap_test_01.docx!/word/dita/map_1/topics/topic_3.dita" doctype-public="-//OASIS//DTD DITA Concept//EN" doctype-system="concept.dtd">
+                  <concept id="topic_3" xtrc="" isTopic="true" xml:lang="en-US">
+                    <title xtrc="/w:document/w:body[1]/w:p[12]" xtrf="zip:file:/Users/ekimber/workspace-d4p/d4p-word2dita/sample-data/word2dita/all_defaults/word/word2bookmap_test_01.docx!/word/document.xml" id="title__Toc147629846">Heading 3</title>
+                    <conbody xtrc="/w:document/w:body[1]/w:p[13]">
+                      <p xtrc="/w:document/w:body[1]/w:p[13]" xtrf="zip:file:/Users/ekimber/workspace-d4p/d4p-word2dita/sample-data/word2dita/all_defaults/word/word2bookmap_test_01.docx!/word/document.xml">Normal paragraph following heading 3</p>
+                    </conbody>
+                  </concept>
+                </rsiwp:result-document>
+                <topicref href="topics/topic_4.dita" xtrc="">
+                  <topicmeta xtrc="">
+                    <navtitle xtrc="/w:document/w:body[1]/w:p[14]">Heading 4</navtitle>
+                    <metadata/>
+                  </topicmeta>
+                  <rsiwp:result-document href="zip:file:/Users/ekimber/workspace-d4p/d4p-word2dita/sample-data/word2dita/all_defaults/word/word2bookmap_test_01.docx!/word/dita/map_1/topics/topic_4.dita" doctype-public="-//OASIS//DTD DITA Concept//EN" doctype-system="concept.dtd">
+                    <concept id="topic_4" xtrc="" isTopic="true" xml:lang="en-US">
+                      <title xtrc="/w:document/w:body[1]/w:p[14]" xtrf="zip:file:/Users/ekimber/workspace-d4p/d4p-word2dita/sample-data/word2dita/all_defaults/word/word2bookmap_test_01.docx!/word/document.xml" id="title__Toc147629847">Heading 4</title>
+                      <conbody xtrc="/w:document/w:body[1]/w:p[15]">
+                        <p xtrc="/w:document/w:body[1]/w:p[15]" xtrf="zip:file:/Users/ekimber/workspace-d4p/d4p-word2dita/sample-data/word2dita/all_defaults/word/word2bookmap_test_01.docx!/word/document.xml">Normal paragraph following heading 4</p>
+                      </conbody>
+                    </concept>
+                  </rsiwp:result-document>
+                </topicref>
+              </topicref>
+            </topicref>
+          </chapter>
+        </bookmap>
+      </rsiwp:result-document>
+    </chapter>
+    <chapter href="map_2/map_2.ditamap" xtrc="">
+      <rsiwp:result-document href="zip:file:/Users/ekimber/workspace-d4p/d4p-word2dita/sample-data/word2dita/all_defaults/word/word2bookmap_test_01.docx!/word/dita/map_2/map_2.ditamap" doctype-public="-//OASIS//DTD DITA BookMap//EN" doctype-system="bookmap.dtd" indent="yes">
+        <bookmap xtrc="" xml:lang="en-US" isMap="true">
+          <chapter href="topics/topic_5.dita" xtrc="" chunk="to-content">
+            <topicmeta xtrc="">
+              <navtitle xtrc="/w:document/w:body[1]/w:p[16]">Lists</navtitle>
+              <metadata/>
+            </topicmeta>
+            <rsiwp:result-document href="zip:file:/Users/ekimber/workspace-d4p/d4p-word2dita/sample-data/word2dita/all_defaults/word/word2bookmap_test_01.docx!/word/dita/map_2/topics/topic_5.dita" doctype-public="-//OASIS//DTD DITA Concept//EN" doctype-system="concept.dtd">
+              <concept id="topic_5" xtrc="" isTopic="true" xml:lang="en-US">
+                <title xtrc="/w:document/w:body[1]/w:p[16]" xtrf="zip:file:/Users/ekimber/workspace-d4p/d4p-word2dita/sample-data/word2dita/all_defaults/word/word2bookmap_test_01.docx!/word/document.xml" id="title__Toc147629848">Lists</title>
+                <conbody xtrc="/w:document/w:body[1]/w:p[17]">
+                  <section xtrc="/w:document/w:body[1]/w:p[17]">
+                    <p xtrc="/w:document/w:body[1]/w:p[17]" xtrf="zip:file:/Users/ekimber/workspace-d4p/d4p-word2dita/sample-data/word2dita/all_defaults/word/word2bookmap_test_01.docx!/word/document.xml">This topic tests list style mapping</p>
+                    <p xtrc="/w:document/w:body[1]/w:p[18]" xtrf="zip:file:/Users/ekimber/workspace-d4p/d4p-word2dita/sample-data/word2dita/all_defaults/word/word2bookmap_test_01.docx!/word/document.xml">Bulleted lists:</p>
+                    <ul xtrc="/w:document/w:body[1]/w:p[19]">
+                      <li xtrc="/w:document/w:body[1]/w:p[19]" xtrf="">List bullet</li>
+                      <li xtrc="/w:document/w:body[1]/w:p[20]" xtrf="">Second List bullet</li>
+                      <li xtrc="/w:document/w:body[1]/w:p[21]">
+                        Third List bullet
+                        <p xtrc="/w:document/w:body[1]/w:p[22]" xtrf="" id="d60e7">Body Text Indent paragraph within a list bullet</p>
+                        <ul xtrc="/w:document/w:body[1]/w:p[23]">
+                          <li xtrc="/w:document/w:body[1]/w:p[23]" xtrf="">List bullet 2</li>
+                          <li xtrc="/w:document/w:body[1]/w:p[24]" xtrf="">Second List bullet 2</li>
+                        </ul>
+                      </li>
+                      <li xtrc="/w:document/w:body[1]/w:p[25]" xtrf="">Fourth list bullet</li>
+                    </ul>
+                    <p xtrc="/w:document/w:body[1]/w:p[26]" xtrf="zip:file:/Users/ekimber/workspace-d4p/d4p-word2dita/sample-data/word2dita/all_defaults/word/word2bookmap_test_01.docx!/word/document.xml">Body text paragraph.</p>
+                    <p xtrc="/w:document/w:body[1]/w:p[27]" xtrf="zip:file:/Users/ekimber/workspace-d4p/d4p-word2dita/sample-data/word2dita/all_defaults/word/word2bookmap_test_01.docx!/word/document.xml">Numbered lists:</p>
+                    <ol xtrc="/w:document/w:body[1]/w:p[28]">
+                      <li xtrc="/w:document/w:body[1]/w:p[28]" xtrf="">List Number</li>
+                      <li xtrc="/w:document/w:body[1]/w:p[29]" xtrf="">Second List Number</li>
+                      <li xtrc="/w:document/w:body[1]/w:p[30]">
+                        Third List Number
+                        <p xtrc="/w:document/w:body[1]/w:p[31]" xtrf="" id="d61e7">Body Text Indent within a list number</p>
+                        <ol xtrc="/w:document/w:body[1]/w:p[32]">
+                          <li xtrc="/w:document/w:body[1]/w:p[32]" xtrf="">List Number 2</li>
+                          <li xtrc="/w:document/w:body[1]/w:p[33]" xtrf="">Second list Number 2 </li>
+                        </ol>
+                      </li>
+                      <li xtrc="/w:document/w:body[1]/w:p[34]" xtrf="">Fourth List Number</li>
+                    </ol>
+                  </section>
+                </conbody>
+              </concept>
+            </rsiwp:result-document>
+          </chapter>
+        </bookmap>
+      </rsiwp:result-document>
+    </chapter>
+    <chapter href="map_3/map_3.ditamap" xtrc="">
+      <rsiwp:result-document href="zip:file:/Users/ekimber/workspace-d4p/d4p-word2dita/sample-data/word2dita/all_defaults/word/word2bookmap_test_01.docx!/word/dita/map_3/map_3.ditamap" doctype-public="-//OASIS//DTD DITA BookMap//EN" doctype-system="bookmap.dtd" indent="yes">
+        <bookmap xtrc="" xml:lang="en-US" isMap="true">
+          <chapter href="topics/topic_6.dita" xtrc="" chunk="to-content">
+            <topicmeta xtrc="">
+              <navtitle xtrc="/w:document/w:body[1]/w:p[35]">Tables</navtitle>
+              <metadata/>
+            </topicmeta>
+            <rsiwp:result-document href="zip:file:/Users/ekimber/workspace-d4p/d4p-word2dita/sample-data/word2dita/all_defaults/word/word2bookmap_test_01.docx!/word/dita/map_3/topics/topic_6.dita" doctype-public="-//OASIS//DTD DITA Concept//EN" doctype-system="concept.dtd">
+              <concept id="topic_6" xtrc="" isTopic="true" xml:lang="en-US">
+                <title xtrc="/w:document/w:body[1]/w:p[35]" xtrf="zip:file:/Users/ekimber/workspace-d4p/d4p-word2dita/sample-data/word2dita/all_defaults/word/word2bookmap_test_01.docx!/word/document.xml" id="title__Toc147629849">Tables</title>
+                <conbody xtrc="/w:document/w:body[1]/w:p[36]">
+                  <section xtrc="/w:document/w:body[1]/w:p[36]">
+                    <p xtrc="/w:document/w:body[1]/w:p[36]" xtrf="zip:file:/Users/ekimber/workspace-d4p/d4p-word2dita/sample-data/word2dita/all_defaults/word/word2bookmap_test_01.docx!/word/document.xml">This topic tests tables.</p>
+                    <p xtrc="/w:document/w:body[1]/w:p[37]" xtrf="zip:file:/Users/ekimber/workspace-d4p/d4p-word2dita/sample-data/word2dita/all_defaults/word/word2bookmap_test_01.docx!/word/document.xml">Table with no header row:</p>
+                    <table xtrc="" frame="all">
+                      <tgroup cols="3">
+                        <colspec colname="col1" colwidth="147.6pt"/>
+                        <colspec colname="col2" colwidth="147.6pt"/>
+                        <colspec colname="col3" colwidth="147.6pt"/>
+                        <tbody>
+                          <row>
+                            <entry>
+                              <p xtrc="/w:document/w:body[1]/w:tbl[1]/w:tr[1]/w:tc[1]/w:p[1]" xtrf="zip:file:/Users/ekimber/workspace-d4p/d4p-word2dita/sample-data/word2dita/all_defaults/word/word2bookmap_test_01.docx!/word/document.xml">R1C1</p>
+                            </entry>
+                            <entry>
+                              <p xtrc="/w:document/w:body[1]/w:tbl[1]/w:tr[1]/w:tc[2]/w:p[1]" xtrf="zip:file:/Users/ekimber/workspace-d4p/d4p-word2dita/sample-data/word2dita/all_defaults/word/word2bookmap_test_01.docx!/word/document.xml">R1C2</p>
+                            </entry>
+                            <entry>
+                              <p xtrc="/w:document/w:body[1]/w:tbl[1]/w:tr[1]/w:tc[3]/w:p[1]" xtrf="zip:file:/Users/ekimber/workspace-d4p/d4p-word2dita/sample-data/word2dita/all_defaults/word/word2bookmap_test_01.docx!/word/document.xml">R1C3</p>
+                            </entry>
+                          </row>
+                          <row>
+                            <entry>
+                              <p xtrc="/w:document/w:body[1]/w:tbl[1]/w:tr[2]/w:tc[1]/w:p[1]" xtrf="zip:file:/Users/ekimber/workspace-d4p/d4p-word2dita/sample-data/word2dita/all_defaults/word/word2bookmap_test_01.docx!/word/document.xml">R2C1</p>
+                            </entry>
+                            <entry>
+                              <p xtrc="/w:document/w:body[1]/w:tbl[1]/w:tr[2]/w:tc[2]/w:p[1]" xtrf="zip:file:/Users/ekimber/workspace-d4p/d4p-word2dita/sample-data/word2dita/all_defaults/word/word2bookmap_test_01.docx!/word/document.xml">R2C2</p>
+                            </entry>
+                            <entry>
+                              <p xtrc="/w:document/w:body[1]/w:tbl[1]/w:tr[2]/w:tc[3]/w:p[1]" xtrf="zip:file:/Users/ekimber/workspace-d4p/d4p-word2dita/sample-data/word2dita/all_defaults/word/word2bookmap_test_01.docx!/word/document.xml">R2C3</p>
+                            </entry>
+                          </row>
+                        </tbody>
+                      </tgroup>
+                    </table>
+                    <p xtrc="/w:document/w:body[1]/w:p[38]" xtrf="zip:file:/Users/ekimber/workspace-d4p/d4p-word2dita/sample-data/word2dita/all_defaults/word/word2bookmap_test_01.docx!/word/document.xml">Table with a different table style:</p>
+                    <table xtrc="" frame="all">
+                      <tgroup cols="3">
+                        <colspec colname="col1" colwidth="147.6pt"/>
+                        <colspec colname="col2" colwidth="78.3pt"/>
+                        <colspec colname="col3" colwidth="216.9pt"/>
+                        <tbody>
+                          <row>
+                            <entry>
+                              <p xtrc="/w:document/w:body[1]/w:tbl[2]/w:tr[1]/w:tc[1]/w:p[1]" xtrf="zip:file:/Users/ekimber/workspace-d4p/d4p-word2dita/sample-data/word2dita/all_defaults/word/word2bookmap_test_01.docx!/word/document.xml">Table contemporary style</p>
+                            </entry>
+                            <entry>
+                              <p xtrc="/w:document/w:body[1]/w:tbl[2]/w:tr[1]/w:tc[2]/w:p[1]" xtrf="zip:file:/Users/ekimber/workspace-d4p/d4p-word2dita/sample-data/word2dita/all_defaults/word/word2bookmap_test_01.docx!/word/document.xml">Header C2</p>
+                            </entry>
+                            <entry>
+                              <p xtrc="/w:document/w:body[1]/w:tbl[2]/w:tr[1]/w:tc[3]/w:p[1]" xtrf="zip:file:/Users/ekimber/workspace-d4p/d4p-word2dita/sample-data/word2dita/all_defaults/word/word2bookmap_test_01.docx!/word/document.xml">Header C3</p>
+                            </entry>
+                          </row>
+                          <row>
+                            <entry>
+                              <p xtrc="/w:document/w:body[1]/w:tbl[2]/w:tr[2]/w:tc[1]/w:p[1]" xtrf="zip:file:/Users/ekimber/workspace-d4p/d4p-word2dita/sample-data/word2dita/all_defaults/word/word2bookmap_test_01.docx!/word/document.xml">R1 C1</p>
+                            </entry>
+                            <entry namest="col2" nameend="col3">
+                              <p xtrc="/w:document/w:body[1]/w:tbl[2]/w:tr[2]/w:tc[2]/w:p[1]" xtrf="zip:file:/Users/ekimber/workspace-d4p/d4p-word2dita/sample-data/word2dita/all_defaults/word/word2bookmap_test_01.docx!/word/document.xml" id="p__GoBack">R1 C2 and</p>
+                              <p xtrc="/w:document/w:body[1]/w:tbl[2]/w:tr[2]/w:tc[2]/w:p[2]" xtrf="zip:file:/Users/ekimber/workspace-d4p/d4p-word2dita/sample-data/word2dita/all_defaults/word/word2bookmap_test_01.docx!/word/document.xml">R1 C3</p>
+                            </entry>
+                          </row>
+                          <row>
+                            <entry>
+                              <p xtrc="/w:document/w:body[1]/w:tbl[2]/w:tr[3]/w:tc[1]/w:p[1]" xtrf="zip:file:/Users/ekimber/workspace-d4p/d4p-word2dita/sample-data/word2dita/all_defaults/word/word2bookmap_test_01.docx!/word/document.xml">R2 C2</p>
+                            </entry>
+                            <entry>
+                              <p xtrc="/w:document/w:body[1]/w:tbl[2]/w:tr[3]/w:tc[2]/w:p[1]" xtrf="zip:file:/Users/ekimber/workspace-d4p/d4p-word2dita/sample-data/word2dita/all_defaults/word/word2bookmap_test_01.docx!/word/document.xml">R2 C2</p>
+                            </entry>
+                            <entry>
+                              <p xtrc="/w:document/w:body[1]/w:tbl[2]/w:tr[3]/w:tc[3]/w:p[1]" xtrf="zip:file:/Users/ekimber/workspace-d4p/d4p-word2dita/sample-data/word2dita/all_defaults/word/word2bookmap_test_01.docx!/word/document.xml">R2 C3</p>
+                            </entry>
+                          </row>
+                        </tbody>
+                      </tgroup>
+                    </table>
+                    <p xtrc="/w:document/w:body[1]/w:p[39]" xtrf="zip:file:/Users/ekimber/workspace-d4p/d4p-word2dita/sample-data/word2dita/all_defaults/word/word2bookmap_test_01.docx!/word/document.xml">After the last table.</p>
+                  </section>
+                </conbody>
+              </concept>
+            </rsiwp:result-document>
+          </chapter>
+        </bookmap>
+      </rsiwp:result-document>
+    </chapter>
+  </bookmap>
+</rsiwp:result-document>
+</file>
+
+<file path=word/dita/resultDocsFixedUp.xml><?xml version="1.0" encoding="utf-8"?>
+<rsiwp:result-document xmlns:m="http://www.w3.org/1998/Math/MathML" xmlns:rsiwp="http://reallysi.com/namespaces/generic-wordprocessing-xml" href="zip:file:/Users/ekimber/workspace-d4p/d4p-word2dita/sample-data/word2dita/all_defaults/word/word2bookmap_test_01.docx!/word/dita/root.ditamap" doctype-public="-//OASIS//DTD DITA BookMap//EN" doctype-system="bookmap.dtd" indent="yes">
+  <bookmap xtrc="" xml:lang="en-US">
+    <booktitle>
+      <mainbooktitle xtrc="/w:document/w:body[1]/w:p[1]" xtrf="zip:file:/Users/ekimber/workspace-d4p/d4p-word2dita/sample-data/word2dita/all_defaults/word/word2bookmap_test_01.docx!/word/document.xml">Publication Title</mainbooktitle>
+    </booktitle>
+    <chapter href="map_1/map_1.ditamap" xtrc="">
+      <rsiwp:result-document href="zip:file:/Users/ekimber/workspace-d4p/d4p-word2dita/sample-data/word2dita/all_defaults/word/word2bookmap_test_01.docx!/word/dita/map_1/map_1.ditamap" doctype-public="-//OASIS//DTD DITA BookMap//EN" doctype-system="bookmap.dtd" indent="yes">
+        <bookmap xtrc="" xml:lang="en-US">
+          <chapter href="topics/topic_1.dita" xtrc="" chunk="to-content">
+            <topicmeta xtrc="">
+              <navtitle xtrc="/w:document/w:body[1]/w:p[8]">Heading 1</navtitle>
+              <metadata/>
+            </topicmeta>
+            <rsiwp:result-document href="zip:file:/Users/ekimber/workspace-d4p/d4p-word2dita/sample-data/word2dita/all_defaults/word/word2bookmap_test_01.docx!/word/dita/map_1/topics/topic_1.dita" doctype-public="-//OASIS//DTD DITA Concept//EN" doctype-system="concept.dtd">
+              <concept id="topic_1" xtrc="" xml:lang="en-US">
+                <title xtrc="/w:document/w:body[1]/w:p[8]" xtrf="zip:file:/Users/ekimber/workspace-d4p/d4p-word2dita/sample-data/word2dita/all_defaults/word/word2bookmap_test_01.docx!/word/document.xml" id="title__Toc147629844">Heading 1</title>
+                <conbody xtrc="/w:document/w:body[1]/w:p[9]">
+                  <section xtrc="/w:document/w:body[1]/w:p[9]">
+                    <p xtrc="/w:document/w:body[1]/w:p[9]" xtrf="zip:file:/Users/ekimber/workspace-d4p/d4p-word2dita/sample-data/word2dita/all_defaults/word/word2bookmap_test_01.docx!/word/document.xml">Normal paragraph following heading 1</p>
+                  </section>
+                </conbody>
+              </concept>
+            </rsiwp:result-document>
+            <topicref href="topics/topic_2.dita" xtrc="">
+              <topicmeta xtrc="">
+                <navtitle xtrc="/w:document/w:body[1]/w:p[10]">Heading 2</navtitle>
+                <metadata/>
+              </topicmeta>
+              <rsiwp:result-document href="zip:file:/Users/ekimber/workspace-d4p/d4p-word2dita/sample-data/word2dita/all_defaults/word/word2bookmap_test_01.docx!/word/dita/map_1/topics/topic_2.dita" doctype-public="-//OASIS//DTD DITA Concept//EN" doctype-system="concept.dtd">
+                <concept id="topic_2" xtrc="" xml:lang="en-US" outputclass="mytopic">
+                  <title xtrc="/w:document/w:body[1]/w:p[10]" xtrf="zip:file:/Users/ekimber/workspace-d4p/d4p-word2dita/sample-data/word2dita/all_defaults/word/word2bookmap_test_01.docx!/word/document.xml" id="title__Toc147629845">Heading 2</title>
+                  <conbody xtrc="/w:document/w:body[1]/w:p[11]">
+                    <p xtrc="/w:document/w:body[1]/w:p[11]" xtrf="zip:file:/Users/ekimber/workspace-d4p/d4p-word2dita/sample-data/word2dita/all_defaults/word/word2bookmap_test_01.docx!/word/document.xml">Normal paragraph following heading 2</p>
+                  </conbody>
+                </concept>
+              </rsiwp:result-document>
+              <topicref href="topics/topic_3.dita" xtrc="">
+                <topicmeta xtrc="">
+                  <navtitle xtrc="/w:document/w:body[1]/w:p[12]">Heading 3</navtitle>
+                  <metadata/>
+                </topicmeta>
+                <rsiwp:result-document href="zip:file:/Users/ekimber/workspace-d4p/d4p-word2dita/sample-data/word2dita/all_defaults/word/word2bookmap_test_01.docx!/word/dita/map_1/topics/topic_3.dita" doctype-public="-//OASIS//DTD DITA Concept//EN" doctype-system="concept.dtd">
+                  <concept id="topic_3" xtrc="" xml:lang="en-US">
+                    <title xtrc="/w:document/w:body[1]/w:p[12]" xtrf="zip:file:/Users/ekimber/workspace-d4p/d4p-word2dita/sample-data/word2dita/all_defaults/word/word2bookmap_test_01.docx!/word/document.xml" id="title__Toc147629846">Heading 3</title>
+                    <conbody xtrc="/w:document/w:body[1]/w:p[13]">
+                      <p xtrc="/w:document/w:body[1]/w:p[13]" xtrf="zip:file:/Users/ekimber/workspace-d4p/d4p-word2dita/sample-data/word2dita/all_defaults/word/word2bookmap_test_01.docx!/word/document.xml">Normal paragraph following heading 3</p>
+                    </conbody>
+                  </concept>
+                </rsiwp:result-document>
+                <topicref href="topics/topic_4.dita" xtrc="">
+                  <topicmeta xtrc="">
+                    <navtitle xtrc="/w:document/w:body[1]/w:p[14]">Heading 4</navtitle>
+                    <metadata/>
+                  </topicmeta>
+                  <rsiwp:result-document href="zip:file:/Users/ekimber/workspace-d4p/d4p-word2dita/sample-data/word2dita/all_defaults/word/word2bookmap_test_01.docx!/word/dita/map_1/topics/topic_4.dita" doctype-public="-//OASIS//DTD DITA Concept//EN" doctype-system="concept.dtd">
+                    <concept id="topic_4" xtrc="" xml:lang="en-US">
+                      <title xtrc="/w:document/w:body[1]/w:p[14]" xtrf="zip:file:/Users/ekimber/workspace-d4p/d4p-word2dita/sample-data/word2dita/all_defaults/word/word2bookmap_test_01.docx!/word/document.xml" id="title__Toc147629847">Heading 4</title>
+                      <conbody xtrc="/w:document/w:body[1]/w:p[15]">
+                        <p xtrc="/w:document/w:body[1]/w:p[15]" xtrf="zip:file:/Users/ekimber/workspace-d4p/d4p-word2dita/sample-data/word2dita/all_defaults/word/word2bookmap_test_01.docx!/word/document.xml">Normal paragraph following heading 4</p>
+                      </conbody>
+                    </concept>
+                  </rsiwp:result-document>
+                </topicref>
+              </topicref>
+            </topicref>
+          </chapter>
+        </bookmap>
+      </rsiwp:result-document>
+    </chapter>
+    <chapter href="map_2/map_2.ditamap" xtrc="">
+      <rsiwp:result-document href="zip:file:/Users/ekimber/workspace-d4p/d4p-word2dita/sample-data/word2dita/all_defaults/word/word2bookmap_test_01.docx!/word/dita/map_2/map_2.ditamap" doctype-public="-//OASIS//DTD DITA BookMap//EN" doctype-system="bookmap.dtd" indent="yes">
+        <bookmap xtrc="" xml:lang="en-US">
+          <chapter href="topics/topic_5.dita" xtrc="" chunk="to-content">
+            <topicmeta xtrc="">
+              <navtitle xtrc="/w:document/w:body[1]/w:p[16]">Lists</navtitle>
+              <metadata/>
+            </topicmeta>
+            <rsiwp:result-document href="zip:file:/Users/ekimber/workspace-d4p/d4p-word2dita/sample-data/word2dita/all_defaults/word/word2bookmap_test_01.docx!/word/dita/map_2/topics/topic_5.dita" doctype-public="-//OASIS//DTD DITA Concept//EN" doctype-system="concept.dtd">
+              <concept id="topic_5" xtrc="" xml:lang="en-US">
+                <title xtrc="/w:document/w:body[1]/w:p[16]" xtrf="zip:file:/Users/ekimber/workspace-d4p/d4p-word2dita/sample-data/word2dita/all_defaults/word/word2bookmap_test_01.docx!/word/document.xml" id="title__Toc147629848">Lists</title>
+                <conbody xtrc="/w:document/w:body[1]/w:p[17]">
+                  <section xtrc="/w:document/w:body[1]/w:p[17]">
+                    <p xtrc="/w:document/w:body[1]/w:p[17]" xtrf="zip:file:/Users/ekimber/workspace-d4p/d4p-word2dita/sample-data/word2dita/all_defaults/word/word2bookmap_test_01.docx!/word/document.xml">This topic tests list style mapping</p>
+                    <p xtrc="/w:document/w:body[1]/w:p[18]" xtrf="zip:file:/Users/ekimber/workspace-d4p/d4p-word2dita/sample-data/word2dita/all_defaults/word/word2bookmap_test_01.docx!/word/document.xml">Bulleted lists:</p>
+                    <ul xtrc="/w:document/w:body[1]/w:p[19]">
+                      <li xtrc="/w:document/w:body[1]/w:p[19]" xtrf="">List bullet</li>
+                      <li xtrc="/w:document/w:body[1]/w:p[20]" xtrf="">Second List bullet</li>
+                      <li xtrc="/w:document/w:body[1]/w:p[21]">
+                        Third List bullet
+                        <p xtrc="/w:document/w:body[1]/w:p[22]" xtrf="" id="d60e7">Body Text Indent paragraph within a list bullet</p>
+                        <ul xtrc="/w:document/w:body[1]/w:p[23]">
+                          <li xtrc="/w:document/w:body[1]/w:p[23]" xtrf="">List bullet 2</li>
+                          <li xtrc="/w:document/w:body[1]/w:p[24]" xtrf="">Second List bullet 2</li>
+                        </ul>
+                      </li>
+                      <li xtrc="/w:document/w:body[1]/w:p[25]" xtrf="">Fourth list bullet</li>
+                    </ul>
+                    <p xtrc="/w:document/w:body[1]/w:p[26]" xtrf="zip:file:/Users/ekimber/workspace-d4p/d4p-word2dita/sample-data/word2dita/all_defaults/word/word2bookmap_test_01.docx!/word/document.xml">Body text paragraph.</p>
+                    <p xtrc="/w:document/w:body[1]/w:p[27]" xtrf="zip:file:/Users/ekimber/workspace-d4p/d4p-word2dita/sample-data/word2dita/all_defaults/word/word2bookmap_test_01.docx!/word/document.xml">Numbered lists:</p>
+                    <ol xtrc="/w:document/w:body[1]/w:p[28]">
+                      <li xtrc="/w:document/w:body[1]/w:p[28]" xtrf="">List Number</li>
+                      <li xtrc="/w:document/w:body[1]/w:p[29]" xtrf="">Second List Number</li>
+                      <li xtrc="/w:document/w:body[1]/w:p[30]">
+                        Third List Number
+                        <p xtrc="/w:document/w:body[1]/w:p[31]" xtrf="" id="d61e7">Body Text Indent within a list number</p>
+                        <ol xtrc="/w:document/w:body[1]/w:p[32]">
+                          <li xtrc="/w:document/w:body[1]/w:p[32]" xtrf="">List Number 2</li>
+                          <li xtrc="/w:document/w:body[1]/w:p[33]" xtrf="">Second list Number 2 </li>
+                        </ol>
+                      </li>
+                      <li xtrc="/w:document/w:body[1]/w:p[34]" xtrf="">Fourth List Number</li>
+                    </ol>
+                  </section>
+                </conbody>
+              </concept>
+            </rsiwp:result-document>
+          </chapter>
+        </bookmap>
+      </rsiwp:result-document>
+    </chapter>
+    <chapter href="map_3/map_3.ditamap" xtrc="">
+      <rsiwp:result-document href="zip:file:/Users/ekimber/workspace-d4p/d4p-word2dita/sample-data/word2dita/all_defaults/word/word2bookmap_test_01.docx!/word/dita/map_3/map_3.ditamap" doctype-public="-//OASIS//DTD DITA BookMap//EN" doctype-system="bookmap.dtd" indent="yes">
+        <bookmap xtrc="" xml:lang="en-US">
+          <chapter href="topics/topic_6.dita" xtrc="" chunk="to-content">
+            <topicmeta xtrc="">
+              <navtitle xtrc="/w:document/w:body[1]/w:p[35]">Tables</navtitle>
+              <metadata/>
+            </topicmeta>
+            <rsiwp:result-document href="zip:file:/Users/ekimber/workspace-d4p/d4p-word2dita/sample-data/word2dita/all_defaults/word/word2bookmap_test_01.docx!/word/dita/map_3/topics/topic_6.dita" doctype-public="-//OASIS//DTD DITA Concept//EN" doctype-system="concept.dtd">
+              <concept id="topic_6" xtrc="" xml:lang="en-US">
+                <title xtrc="/w:document/w:body[1]/w:p[35]" xtrf="zip:file:/Users/ekimber/workspace-d4p/d4p-word2dita/sample-data/word2dita/all_defaults/word/word2bookmap_test_01.docx!/word/document.xml" id="title__Toc147629849">Tables</title>
+                <conbody xtrc="/w:document/w:body[1]/w:p[36]">
+                  <section xtrc="/w:document/w:body[1]/w:p[36]">
+                    <p xtrc="/w:document/w:body[1]/w:p[36]" xtrf="zip:file:/Users/ekimber/workspace-d4p/d4p-word2dita/sample-data/word2dita/all_defaults/word/word2bookmap_test_01.docx!/word/document.xml">This topic tests tables.</p>
+                    <p xtrc="/w:document/w:body[1]/w:p[37]" xtrf="zip:file:/Users/ekimber/workspace-d4p/d4p-word2dita/sample-data/word2dita/all_defaults/word/word2bookmap_test_01.docx!/word/document.xml">Table with no header row:</p>
+                    <table xtrc="" frame="all">
+                      <tgroup cols="3">
+                        <colspec colname="col1" colwidth="147.6pt"/>
+                        <colspec colname="col2" colwidth="147.6pt"/>
+                        <colspec colname="col3" colwidth="147.6pt"/>
+                        <tbody>
+                          <row>
+                            <entry>
+                              <p xtrc="/w:document/w:body[1]/w:tbl[1]/w:tr[1]/w:tc[1]/w:p[1]" xtrf="zip:file:/Users/ekimber/workspace-d4p/d4p-word2dita/sample-data/word2dita/all_defaults/word/word2bookmap_test_01.docx!/word/document.xml">R1C1</p>
+                            </entry>
+                            <entry>
+                              <p xtrc="/w:document/w:body[1]/w:tbl[1]/w:tr[1]/w:tc[2]/w:p[1]" xtrf="zip:file:/Users/ekimber/workspace-d4p/d4p-word2dita/sample-data/word2dita/all_defaults/word/word2bookmap_test_01.docx!/word/document.xml">R1C2</p>
+                            </entry>
+                            <entry>
+                              <p xtrc="/w:document/w:body[1]/w:tbl[1]/w:tr[1]/w:tc[3]/w:p[1]" xtrf="zip:file:/Users/ekimber/workspace-d4p/d4p-word2dita/sample-data/word2dita/all_defaults/word/word2bookmap_test_01.docx!/word/document.xml">R1C3</p>
+                            </entry>
+                          </row>
+                          <row>
+                            <entry>
+                              <p xtrc="/w:document/w:body[1]/w:tbl[1]/w:tr[2]/w:tc[1]/w:p[1]" xtrf="zip:file:/Users/ekimber/workspace-d4p/d4p-word2dita/sample-data/word2dita/all_defaults/word/word2bookmap_test_01.docx!/word/document.xml">R2C1</p>
+                            </entry>
+                            <entry>
+                              <p xtrc="/w:document/w:body[1]/w:tbl[1]/w:tr[2]/w:tc[2]/w:p[1]" xtrf="zip:file:/Users/ekimber/workspace-d4p/d4p-word2dita/sample-data/word2dita/all_defaults/word/word2bookmap_test_01.docx!/word/document.xml">R2C2</p>
+                            </entry>
+                            <entry>
+                              <p xtrc="/w:document/w:body[1]/w:tbl[1]/w:tr[2]/w:tc[3]/w:p[1]" xtrf="zip:file:/Users/ekimber/workspace-d4p/d4p-word2dita/sample-data/word2dita/all_defaults/word/word2bookmap_test_01.docx!/word/document.xml">R2C3</p>
+                            </entry>
+                          </row>
+                        </tbody>
+                      </tgroup>
+                    </table>
+                    <p xtrc="/w:document/w:body[1]/w:p[38]" xtrf="zip:file:/Users/ekimber/workspace-d4p/d4p-word2dita/sample-data/word2dita/all_defaults/word/word2bookmap_test_01.docx!/word/document.xml">Table with a different table style:</p>
+                    <table xtrc="" frame="all">
+                      <tgroup cols="3">
+                        <colspec colname="col1" colwidth="147.6pt"/>
+                        <colspec colname="col2" colwidth="78.3pt"/>
+                        <colspec colname="col3" colwidth="216.9pt"/>
+                        <tbody>
+                          <row>
+                            <entry>
+                              <p xtrc="/w:document/w:body[1]/w:tbl[2]/w:tr[1]/w:tc[1]/w:p[1]" xtrf="zip:file:/Users/ekimber/workspace-d4p/d4p-word2dita/sample-data/word2dita/all_defaults/word/word2bookmap_test_01.docx!/word/document.xml">Table contemporary style</p>
+                            </entry>
+                            <entry>
+                              <p xtrc="/w:document/w:body[1]/w:tbl[2]/w:tr[1]/w:tc[2]/w:p[1]" xtrf="zip:file:/Users/ekimber/workspace-d4p/d4p-word2dita/sample-data/word2dita/all_defaults/word/word2bookmap_test_01.docx!/word/document.xml">Header C2</p>
+                            </entry>
+                            <entry>
+                              <p xtrc="/w:document/w:body[1]/w:tbl[2]/w:tr[1]/w:tc[3]/w:p[1]" xtrf="zip:file:/Users/ekimber/workspace-d4p/d4p-word2dita/sample-data/word2dita/all_defaults/word/word2bookmap_test_01.docx!/word/document.xml">Header C3</p>
+                            </entry>
+                          </row>
+                          <row>
+                            <entry>
+                              <p xtrc="/w:document/w:body[1]/w:tbl[2]/w:tr[2]/w:tc[1]/w:p[1]" xtrf="zip:file:/Users/ekimber/workspace-d4p/d4p-word2dita/sample-data/word2dita/all_defaults/word/word2bookmap_test_01.docx!/word/document.xml">R1 C1</p>
+                            </entry>
+                            <entry namest="col2" nameend="col3">
+                              <p xtrc="/w:document/w:body[1]/w:tbl[2]/w:tr[2]/w:tc[2]/w:p[1]" xtrf="zip:file:/Users/ekimber/workspace-d4p/d4p-word2dita/sample-data/word2dita/all_defaults/word/word2bookmap_test_01.docx!/word/document.xml" id="p__GoBack">R1 C2 and</p>
+                              <p xtrc="/w:document/w:body[1]/w:tbl[2]/w:tr[2]/w:tc[2]/w:p[2]" xtrf="zip:file:/Users/ekimber/workspace-d4p/d4p-word2dita/sample-data/word2dita/all_defaults/word/word2bookmap_test_01.docx!/word/document.xml">R1 C3</p>
+                            </entry>
+                          </row>
+                          <row>
+                            <entry>
+                              <p xtrc="/w:document/w:body[1]/w:tbl[2]/w:tr[3]/w:tc[1]/w:p[1]" xtrf="zip:file:/Users/ekimber/workspace-d4p/d4p-word2dita/sample-data/word2dita/all_defaults/word/word2bookmap_test_01.docx!/word/document.xml">R2 C2</p>
+                            </entry>
+                            <entry>
+                              <p xtrc="/w:document/w:body[1]/w:tbl[2]/w:tr[3]/w:tc[2]/w:p[1]" xtrf="zip:file:/Users/ekimber/workspace-d4p/d4p-word2dita/sample-data/word2dita/all_defaults/word/word2bookmap_test_01.docx!/word/document.xml">R2 C2</p>
+                            </entry>
+                            <entry>
+                              <p xtrc="/w:document/w:body[1]/w:tbl[2]/w:tr[3]/w:tc[3]/w:p[1]" xtrf="zip:file:/Users/ekimber/workspace-d4p/d4p-word2dita/sample-data/word2dita/all_defaults/word/word2bookmap_test_01.docx!/word/document.xml">R2 C3</p>
+                            </entry>
+                          </row>
+                        </tbody>
+                      </tgroup>
+                    </table>
+                    <p xtrc="/w:document/w:body[1]/w:p[39]" xtrf="zip:file:/Users/ekimber/workspace-d4p/d4p-word2dita/sample-data/word2dita/all_defaults/word/word2bookmap_test_01.docx!/word/document.xml">After the last table.</p>
+                  </section>
+                </conbody>
+              </concept>
+            </rsiwp:result-document>
+          </chapter>
+        </bookmap>
+      </rsiwp:result-document>
+    </chapter>
+  </bookmap>
+</rsiwp:result-document>
+</file>
+
+<file path=word/dita/simpleWpDoc.xml><?xml version="1.0" encoding="utf-8"?>
+<document xmlns:rels="http://schemas.openxmlformats.org/package/2006/relationships" xmlns:rsiwp="http://reallysi.com/namespaces/generic-wordprocessing-xml" xmlns:stylemap="urn:public:dita4publishers.org:namespaces:word2dita:style2tagmap" xmlns="http://reallysi.com/namespaces/generic-wordprocessing-xml" sourceDoc="zip:file:/Users/ekimber/workspace-d4p/d4p-word2dita/sample-data/word2dita/all_defaults/word/word2bookmap_test_01.docx!/word/document.xml">
+  <body>
+    <p style="Title" wordLocation="/w:document/w:body[1]/w:p[1]" tagName="mainbooktitle" styleName="Title" level="0" structureType="mapTitle" containerType="booktitle" topicZone="body" generatesMap="true">
+      <mapProperties xmlns:xsi="http://www.w3.org/2001/XMLSchema-instance" xmlns="urn:public:dita4publishers.org:namespaces:word2dita:style2tagmap" format="bookmap" prologType="topicmeta" tagName="booktitle"/>
+      Publication Title
+    </p>
+    <p style="heading 1" wordLocation="/w:document/w:body[1]/w:p[8]" tagName="title" styleName="heading 1" structureType="topicTitle" level="1" topicZone="body" generatesMap="true" generatesTopicref="true" generatesTopic="true">
+      <mapProperties xmlns:xsi="http://www.w3.org/2001/XMLSchema-instance" xmlns="urn:public:dita4publishers.org:namespaces:word2dita:style2tagmap" rootTopicrefType="topicgroup" format="bookmap" maprefType="chapter" maprefFormat="ditamap"/>
+      <topicrefProperties xmlns:xsi="http://www.w3.org/2001/XMLSchema-instance" xmlns="urn:public:dita4publishers.org:namespaces:word2dita:style2tagmap" navtitleType="navtitle" topicrefType="chapter" chunk="to-content"/>
+      <topicProperties xmlns:xsi="http://www.w3.org/2001/XMLSchema-instance" xmlns="urn:public:dita4publishers.org:namespaces:word2dita:style2tagmap" topicDoc="yes" topicType="concept" bodyType="conbody" abstractType="abstract" shortdescType="shortdesc" prologType="prolog" initialSectionType="section" format="concept"/>
+      <bookmarkStart name="_Toc147629844" id="0"/>
+      Heading 1
+      <bookmarkEnd id="0"/>
+    </p>
+    <p style="Normal" wordLocation="/w:document/w:body[1]/w:p[9]" tagName="p" styleName="Normal" topicZone="body" level="1">Normal paragraph following heading 1</p>
+    <p style="heading 2" wordLocation="/w:document/w:body[1]/w:p[10]" tagName="title" styleName="heading 2" structureType="topicTitle" containingTopic="currenttopicref" level="2" topicZone="body" generatesTopicref="true" generatesTopic="true">
+      <topicrefProperties xmlns:xsi="http://www.w3.org/2001/XMLSchema-instance" xmlns="urn:public:dita4publishers.org:namespaces:word2dita:style2tagmap" topicrefType="topicref"/>
+      <topicProperties xmlns:xsi="http://www.w3.org/2001/XMLSchema-instance" xmlns="urn:public:dita4publishers.org:namespaces:word2dita:style2tagmap" topicDoc="yes" topicType="concept" bodyType="conbody" format="concept" outputclass="mytopic"/>
+      <bookmarkStart name="_Toc147629845" id="1"/>
+      Heading 2
+      <bookmarkEnd id="1"/>
+    </p>
+    <p style="Normal" wordLocation="/w:document/w:body[1]/w:p[11]" tagName="p" styleName="Normal" topicZone="body" level="1">Normal paragraph following heading 2</p>
+    <p style="heading 3" wordLocation="/w:document/w:body[1]/w:p[12]" tagName="title" styleName="heading 3" structureType="topicTitle" level="3" topicZone="body" generatesTopicref="true" generatesTopic="true">
+      <topicrefProperties xmlns:xsi="http://www.w3.org/2001/XMLSchema-instance" xmlns="urn:public:dita4publishers.org:namespaces:word2dita:style2tagmap" topicrefType="topicref"/>
+      <topicProperties xmlns:xsi="http://www.w3.org/2001/XMLSchema-instance" xmlns="urn:public:dita4publishers.org:namespaces:word2dita:style2tagmap" topicDoc="yes" topicType="concept" bodyType="conbody" format="concept"/>
+      <bookmarkStart name="_Toc147629846" id="2"/>
+      Heading 3
+      <bookmarkEnd id="2"/>
+    </p>
+    <p style="Normal" wordLocation="/w:document/w:body[1]/w:p[13]" tagName="p" styleName="Normal" topicZone="body" level="1">Normal paragraph following heading 3</p>
+    <p style="heading 4" wordLocation="/w:document/w:body[1]/w:p[14]" tagName="title" styleName="heading 4" structureType="topicTitle" level="4" topicZone="body" generatesTopicref="true" generatesTopic="true">
+      <topicrefProperties xmlns:xsi="http://www.w3.org/2001/XMLSchema-instance" xmlns="urn:public:dita4publishers.org:namespaces:word2dita:style2tagmap" topicrefType="topicref"/>
+      <topicProperties xmlns:xsi="http://www.w3.org/2001/XMLSchema-instance" xmlns="urn:public:dita4publishers.org:namespaces:word2dita:style2tagmap" topicDoc="yes" topicType="concept" bodyType="conbody" format="concept"/>
+      <bookmarkStart name="_Toc147629847" id="3"/>
+      Heading 4
+      <bookmarkEnd id="3"/>
+    </p>
+    <p style="Normal" wordLocation="/w:document/w:body[1]/w:p[15]" tagName="p" styleName="Normal" topicZone="body" level="1">Normal paragraph following heading 4</p>
+    <p style="heading 1" wordLocation="/w:document/w:body[1]/w:p[16]" tagName="title" styleName="heading 1" structureType="topicTitle" level="1" topicZone="body" generatesMap="true" generatesTopicref="true" generatesTopic="true">
+      <mapProperties xmlns:xsi="http://www.w3.org/2001/XMLSchema-instance" xmlns="urn:public:dita4publishers.org:namespaces:word2dita:style2tagmap" rootTopicrefType="topicgroup" format="bookmap" maprefType="chapter" maprefFormat="ditamap"/>
+      <topicrefProperties xmlns:xsi="http://www.w3.org/2001/XMLSchema-instance" xmlns="urn:public:dita4publishers.org:namespaces:word2dita:style2tagmap" navtitleType="navtitle" topicrefType="chapter" chunk="to-content"/>
+      <topicProperties xmlns:xsi="http://www.w3.org/2001/XMLSchema-instance" xmlns="urn:public:dita4publishers.org:namespaces:word2dita:style2tagmap" topicDoc="yes" topicType="concept" bodyType="conbody" abstractType="abstract" shortdescType="shortdesc" prologType="prolog" initialSectionType="section" format="concept"/>
+      <bookmarkStart name="_Toc147629848" id="4"/>
+      Lists
+      <bookmarkEnd id="4"/>
+    </p>
+    <p style="Normal" wordLocation="/w:document/w:body[1]/w:p[17]" tagName="p" styleName="Normal" topicZone="body" level="1">This topic tests list style mapping</p>
+    <p style="Normal" wordLocation="/w:document/w:body[1]/w:p[18]" tagName="p" styleName="Normal" topicZone="body" level="1">Bulleted lists:</p>
+    <p style="List Bullet" wordLocation="/w:document/w:body[1]/w:p[19]" tagName="li" styleName="List Bullet" containerType="ul" level="1" topicZone="body">List bullet</p>
+    <p style="List Bullet" wordLocation="/w:document/w:body[1]/w:p[20]" tagName="li" styleName="List Bullet" containerType="ul" level="1" topicZone="body">Second List bullet</p>
+    <p style="List Bullet" wordLocation="/w:document/w:body[1]/w:p[21]" tagName="li" styleName="List Bullet" containerType="ul" level="1" topicZone="body">Third List bullet</p>
+    <p style="Body Text Indent" wordLocation="/w:document/w:body[1]/w:p[22]" tagName="p" styleName="Body Text Indent" containerType="li" idGenerator="default" level="2" topicZone="body">Body Text Indent paragraph within a list bullet</p>
+    <p style="List Bullet 2" wordLocation="/w:document/w:body[1]/w:p[23]" tagName="li" styleName="List Bullet 2" containerType="ul" level="2" topicZone="body">List bullet 2</p>
+    <p style="List Bullet 2" wordLocation="/w:document/w:body[1]/w:p[24]" tagName="li" styleName="List Bullet 2" containerType="ul" level="2" topicZone="body">Second List bullet 2</p>
+    <p style="List Bullet" wordLocation="/w:document/w:body[1]/w:p[25]" tagName="li" styleName="List Bullet" containerType="ul" level="1" topicZone="body">Fourth list bullet</p>
+    <p style="Body Text" wordLocation="/w:document/w:body[1]/w:p[26]" tagName="p" styleName="Body Text" topicZone="body" level="1">Body text paragraph.</p>
+    <p style="Body Text" wordLocation="/w:document/w:body[1]/w:p[27]" tagName="p" styleName="Body Text" topicZone="body" level="1">Numbered lists:</p>
+    <p style="List Number" wordLocation="/w:document/w:body[1]/w:p[28]" tagName="li" styleName="List Number" containerType="ol" level="1" structureType="block" topicZone="body">List Number</p>
+    <p style="List Number" wordLocation="/w:document/w:body[1]/w:p[29]" tagName="li" styleName="List Number" containerType="ol" level="1" structureType="block" topicZone="body">Second List Number</p>
+    <p style="List Number" wordLocation="/w:document/w:body[1]/w:p[30]" tagName="li" styleName="List Number" containerType="ol" level="1" structureType="block" topicZone="body">Third List Number</p>
+    <p style="Body Text Indent" wordLocation="/w:document/w:body[1]/w:p[31]" tagName="p" styleName="Body Text Indent" containerType="li" idGenerator="default" level="2" topicZone="body">Body Text Indent within a list number</p>
+    <p style="List Number 2" wordLocation="/w:document/w:body[1]/w:p[32]" tagName="li" styleName="List Number 2" containerType="ol" level="2" structureType="block" topicZone="body">List Number 2</p>
+    <p style="List Number 2" wordLocation="/w:document/w:body[1]/w:p[33]" tagName="li" styleName="List Number 2" containerType="ol" level="2" structureType="block" topicZone="body">Second list Number 2 </p>
+    <p style="List Number" wordLocation="/w:document/w:body[1]/w:p[34]" tagName="li" styleName="List Number" containerType="ol" level="1" structureType="block" topicZone="body">Fourth List Number</p>
+    <p style="heading 1" wordLocation="/w:document/w:body[1]/w:p[35]" tagName="title" styleName="heading 1" structureType="topicTitle" level="1" topicZone="body" generatesMap="true" generatesTopicref="true" generatesTopic="true">
+      <mapProperties xmlns:xsi="http://www.w3.org/2001/XMLSchema-instance" xmlns="urn:public:dita4publishers.org:namespaces:word2dita:style2tagmap" rootTopicrefType="topicgroup" format="bookmap" maprefType="chapter" maprefFormat="ditamap"/>
+      <topicrefProperties xmlns:xsi="http://www.w3.org/2001/XMLSchema-instance" xmlns="urn:public:dita4publishers.org:namespaces:word2dita:style2tagmap" navtitleType="navtitle" topicrefType="chapter" chunk="to-content"/>
+      <topicProperties xmlns:xsi="http://www.w3.org/2001/XMLSchema-instance" xmlns="urn:public:dita4publishers.org:namespaces:word2dita:style2tagmap" topicDoc="yes" topicType="concept" bodyType="conbody" abstractType="abstract" shortdescType="shortdesc" prologType="prolog" initialSectionType="section" format="concept"/>
+      <bookmarkStart name="_Toc147629849" id="5"/>
+      Tables
+      <bookmarkEnd id="5"/>
+    </p>
+    <p style="Normal" wordLocation="/w:document/w:body[1]/w:p[36]" tagName="p" styleName="Normal" topicZone="body" level="1">This topic tests tables.</p>
+    <p style="Normal" wordLocation="/w:document/w:body[1]/w:p[37]" tagName="p" styleName="Normal" topicZone="body" level="1">Table with no header row:</p>
+    <table frame="all" calculatedWidth="442.8" styleId="table" structureType="block" tagName="table" topicZone="body">
+      <cols>
+        <col colwidth="147.60pt"/>
+        <col colwidth="147.60pt"/>
+        <col colwidth="147.60pt"/>
+      </cols>
+      <tr>
+        <td>
+          <p style="entry" wordLocation="/w:document/w:body[1]/w:tbl[1]/w:tr[1]/w:tc[1]/w:p[1]" tagName="p" styleId="copy" structureType="block" topicZone="body">R1C1</p>
+        </td>
+        <td>
+          <p style="entry" wordLocation="/w:document/w:body[1]/w:tbl[1]/w:tr[1]/w:tc[2]/w:p[1]" tagName="p" styleId="copy" structureType="block" topicZone="body">R1C2</p>
+        </td>
+        <td>
+          <p style="entry" wordLocation="/w:document/w:body[1]/w:tbl[1]/w:tr[1]/w:tc[3]/w:p[1]" tagName="p" styleId="copy" structureType="block" topicZone="body">R1C3</p>
+        </td>
+      </tr>
+      <tr>
+        <td>
+          <p style="entry" wordLocation="/w:document/w:body[1]/w:tbl[1]/w:tr[2]/w:tc[1]/w:p[1]" tagName="p" styleId="copy" structureType="block" topicZone="body">R2C1</p>
+        </td>
+        <td>
+          <p style="entry" wordLocation="/w:document/w:body[1]/w:tbl[1]/w:tr[2]/w:tc[2]/w:p[1]" tagName="p" styleId="copy" structureType="block" topicZone="body">R2C2</p>
+        </td>
+        <td>
+          <p style="entry" wordLocation="/w:document/w:body[1]/w:tbl[1]/w:tr[2]/w:tc[3]/w:p[1]" tagName="p" styleId="copy" structureType="block" topicZone="body">R2C3</p>
+        </td>
+      </tr>
+    </table>
+    <p style="Normal" wordLocation="/w:document/w:body[1]/w:p[38]" tagName="p" styleName="Normal" topicZone="body" level="1">Table with a different table style:</p>
+    <table frame="all" calculatedWidth="442.8" styleId="table" structureType="block" tagName="table" topicZone="body">
+      <cols>
+        <col colwidth="147.60pt"/>
+        <col colwidth="78.30pt"/>
+        <col colwidth="216.90pt"/>
+      </cols>
+      <tr>
+        <td>
+          <p style="entry" wordLocation="/w:document/w:body[1]/w:tbl[2]/w:tr[1]/w:tc[1]/w:p[1]" tagName="p" styleId="copy" structureType="block" topicZone="body">Table contemporary style</p>
+        </td>
+        <td>
+          <p style="entry" wordLocation="/w:document/w:body[1]/w:tbl[2]/w:tr[1]/w:tc[2]/w:p[1]" tagName="p" styleId="copy" structureType="block" topicZone="body">Header C2</p>
+        </td>
+        <td>
+          <p style="entry" wordLocation="/w:document/w:body[1]/w:tbl[2]/w:tr[1]/w:tc[3]/w:p[1]" tagName="p" styleId="copy" structureType="block" topicZone="body">Header C3</p>
+        </td>
+      </tr>
+      <tr>
+        <td>
+          <p style="entry" wordLocation="/w:document/w:body[1]/w:tbl[2]/w:tr[2]/w:tc[1]/w:p[1]" tagName="p" styleId="copy" structureType="block" topicZone="body">R1 C1</p>
+        </td>
+        <td colspan="2">
+          <p style="entry" wordLocation="/w:document/w:body[1]/w:tbl[2]/w:tr[2]/w:tc[2]/w:p[1]" tagName="p" styleId="copy" structureType="block" topicZone="body">
+            R1 C2 and
+            <bookmarkStart name="_GoBack" id="6"/>
+            <bookmarkEnd id="6"/>
+          </p>
+          <p style="entry" wordLocation="/w:document/w:body[1]/w:tbl[2]/w:tr[2]/w:tc[2]/w:p[2]" tagName="p" styleId="copy" structureType="block" topicZone="body">R1 C3</p>
+        </td>
+      </tr>
+      <tr>
+        <td>
+          <p style="entry" wordLocation="/w:document/w:body[1]/w:tbl[2]/w:tr[3]/w:tc[1]/w:p[1]" tagName="p" styleId="copy" structureType="block" topicZone="body">R2 C2</p>
+        </td>
+        <td>
+          <p style="entry" wordLocation="/w:document/w:body[1]/w:tbl[2]/w:tr[3]/w:tc[2]/w:p[1]" tagName="p" styleId="copy" structureType="block" topicZone="body">R2 C2</p>
+        </td>
+        <td>
+          <p style="entry" wordLocation="/w:document/w:body[1]/w:tbl[2]/w:tr[3]/w:tc[3]/w:p[1]" tagName="p" styleId="copy" structureType="block" topicZone="body">R2 C3</p>
+        </td>
+      </tr>
+    </table>
+    <p style="Normal" wordLocation="/w:document/w:body[1]/w:p[39]" tagName="p" styleName="Normal" topicZone="body" level="1">After the last table.</p>
+  </body>
+</document>
+</file>
+
+<file path=word/dita/simpleWpDocFixup.xml><?xml version="1.0" encoding="utf-8"?>
+<document xmlns:rels="http://schemas.openxmlformats.org/package/2006/relationships" xmlns:rsiwp="http://reallysi.com/namespaces/generic-wordprocessing-xml" xmlns:stylemap="urn:public:dita4publishers.org:namespaces:word2dita:style2tagmap" xmlns="http://reallysi.com/namespaces/generic-wordprocessing-xml" sourceDoc="zip:file:/Users/ekimber/workspace-d4p/d4p-word2dita/sample-data/word2dita/all_defaults/word/word2bookmap_test_01.docx!/word/document.xml">
+  <body>
+    <p style="Title" wordLocation="/w:document/w:body[1]/w:p[1]" tagName="mainbooktitle" styleName="Title" level="0" structureType="mapTitle" containerType="booktitle" topicZone="body" generatesMap="true">
+      <mapProperties xmlns:xsi="http://www.w3.org/2001/XMLSchema-instance" xmlns="urn:public:dita4publishers.org:namespaces:word2dita:style2tagmap" format="bookmap" prologType="topicmeta" tagName="booktitle"/>
+      Publication Title
+    </p>
+    <p style="heading 1" wordLocation="/w:document/w:body[1]/w:p[8]" tagName="title" styleName="heading 1" structureType="topicTitle" level="1" topicZone="body" generatesMap="true" generatesTopicref="true" generatesTopic="true">
+      <mapProperties xmlns:xsi="http://www.w3.org/2001/XMLSchema-instance" xmlns="urn:public:dita4publishers.org:namespaces:word2dita:style2tagmap" rootTopicrefType="topicgroup" format="bookmap" maprefType="chapter" maprefFormat="ditamap"/>
+      <topicrefProperties xmlns:xsi="http://www.w3.org/2001/XMLSchema-instance" xmlns="urn:public:dita4publishers.org:namespaces:word2dita:style2tagmap" navtitleType="navtitle" topicrefType="chapter" chunk="to-content"/>
+      <topicProperties xmlns:xsi="http://www.w3.org/2001/XMLSchema-instance" xmlns="urn:public:dita4publishers.org:namespaces:word2dita:style2tagmap" topicDoc="yes" topicType="concept" bodyType="conbody" abstractType="abstract" shortdescType="shortdesc" prologType="prolog" initialSectionType="section" format="concept"/>
+      <bookmarkStart name="_Toc147629844" id="0"/>
+      Heading 1
+      <bookmarkEnd id="0"/>
+    </p>
+    <p style="Normal" wordLocation="/w:document/w:body[1]/w:p[9]" tagName="p" styleName="Normal" topicZone="body" level="1">Normal paragraph following heading 1</p>
+    <p style="heading 2" wordLocation="/w:document/w:body[1]/w:p[10]" tagName="title" styleName="heading 2" structureType="topicTitle" containingTopic="currenttopicref" level="2" topicZone="body" generatesTopicref="true" generatesTopic="true">
+      <topicrefProperties xmlns:xsi="http://www.w3.org/2001/XMLSchema-instance" xmlns="urn:public:dita4publishers.org:namespaces:word2dita:style2tagmap" topicrefType="topicref"/>
+      <topicProperties xmlns:xsi="http://www.w3.org/2001/XMLSchema-instance" xmlns="urn:public:dita4publishers.org:namespaces:word2dita:style2tagmap" topicDoc="yes" topicType="concept" bodyType="conbody" format="concept" outputclass="mytopic"/>
+      <bookmarkStart name="_Toc147629845" id="1"/>
+      Heading 2
+      <bookmarkEnd id="1"/>
+    </p>
+    <p style="Normal" wordLocation="/w:document/w:body[1]/w:p[11]" tagName="p" styleName="Normal" topicZone="body" level="1">Normal paragraph following heading 2</p>
+    <p style="heading 3" wordLocation="/w:document/w:body[1]/w:p[12]" tagName="title" styleName="heading 3" structureType="topicTitle" level="3" topicZone="body" generatesTopicref="true" generatesTopic="true">
+      <topicrefProperties xmlns:xsi="http://www.w3.org/2001/XMLSchema-instance" xmlns="urn:public:dita4publishers.org:namespaces:word2dita:style2tagmap" topicrefType="topicref"/>
+      <topicProperties xmlns:xsi="http://www.w3.org/2001/XMLSchema-instance" xmlns="urn:public:dita4publishers.org:namespaces:word2dita:style2tagmap" topicDoc="yes" topicType="concept" bodyType="conbody" format="concept"/>
+      <bookmarkStart name="_Toc147629846" id="2"/>
+      Heading 3
+      <bookmarkEnd id="2"/>
+    </p>
+    <p style="Normal" wordLocation="/w:document/w:body[1]/w:p[13]" tagName="p" styleName="Normal" topicZone="body" level="1">Normal paragraph following heading 3</p>
+    <p style="heading 4" wordLocation="/w:document/w:body[1]/w:p[14]" tagName="title" styleName="heading 4" structureType="topicTitle" level="4" topicZone="body" generatesTopicref="true" generatesTopic="true">
+      <topicrefProperties xmlns:xsi="http://www.w3.org/2001/XMLSchema-instance" xmlns="urn:public:dita4publishers.org:namespaces:word2dita:style2tagmap" topicrefType="topicref"/>
+      <topicProperties xmlns:xsi="http://www.w3.org/2001/XMLSchema-instance" xmlns="urn:public:dita4publishers.org:namespaces:word2dita:style2tagmap" topicDoc="yes" topicType="concept" bodyType="conbody" format="concept"/>
+      <bookmarkStart name="_Toc147629847" id="3"/>
+      Heading 4
+      <bookmarkEnd id="3"/>
+    </p>
+    <p style="Normal" wordLocation="/w:document/w:body[1]/w:p[15]" tagName="p" styleName="Normal" topicZone="body" level="1">Normal paragraph following heading 4</p>
+    <p style="heading 1" wordLocation="/w:document/w:body[1]/w:p[16]" tagName="title" styleName="heading 1" structureType="topicTitle" level="1" topicZone="body" generatesMap="true" generatesTopicref="true" generatesTopic="true">
+      <mapProperties xmlns:xsi="http://www.w3.org/2001/XMLSchema-instance" xmlns="urn:public:dita4publishers.org:namespaces:word2dita:style2tagmap" rootTopicrefType="topicgroup" format="bookmap" maprefType="chapter" maprefFormat="ditamap"/>
+      <topicrefProperties xmlns:xsi="http://www.w3.org/2001/XMLSchema-instance" xmlns="urn:public:dita4publishers.org:namespaces:word2dita:style2tagmap" navtitleType="navtitle" topicrefType="chapter" chunk="to-content"/>
+      <topicProperties xmlns:xsi="http://www.w3.org/2001/XMLSchema-instance" xmlns="urn:public:dita4publishers.org:namespaces:word2dita:style2tagmap" topicDoc="yes" topicType="concept" bodyType="conbody" abstractType="abstract" shortdescType="shortdesc" prologType="prolog" initialSectionType="section" format="concept"/>
+      <bookmarkStart name="_Toc147629848" id="4"/>
+      Lists
+      <bookmarkEnd id="4"/>
+    </p>
+    <p style="Normal" wordLocation="/w:document/w:body[1]/w:p[17]" tagName="p" styleName="Normal" topicZone="body" level="1">This topic tests list style mapping</p>
+    <p style="Normal" wordLocation="/w:document/w:body[1]/w:p[18]" tagName="p" styleName="Normal" topicZone="body" level="1">Bulleted lists:</p>
+    <p style="List Bullet" wordLocation="/w:document/w:body[1]/w:p[19]" tagName="li" styleName="List Bullet" containerType="ul" level="1" topicZone="body">List bullet</p>
+    <p style="List Bullet" wordLocation="/w:document/w:body[1]/w:p[20]" tagName="li" styleName="List Bullet" containerType="ul" level="1" topicZone="body">Second List bullet</p>
+    <p style="List Bullet" wordLocation="/w:document/w:body[1]/w:p[21]" tagName="li" styleName="List Bullet" containerType="ul" level="1" topicZone="body">Third List bullet</p>
+    <p style="Body Text Indent" wordLocation="/w:document/w:body[1]/w:p[22]" tagName="p" styleName="Body Text Indent" containerType="li" idGenerator="default" level="2" topicZone="body">Body Text Indent paragraph within a list bullet</p>
+    <p style="List Bullet 2" wordLocation="/w:document/w:body[1]/w:p[23]" tagName="li" styleName="List Bullet 2" containerType="ul" level="2" topicZone="body">List bullet 2</p>
+    <p style="List Bullet 2" wordLocation="/w:document/w:body[1]/w:p[24]" tagName="li" styleName="List Bullet 2" containerType="ul" level="2" topicZone="body">Second List bullet 2</p>
+    <p style="List Bullet" wordLocation="/w:document/w:body[1]/w:p[25]" tagName="li" styleName="List Bullet" containerType="ul" level="1" topicZone="body">Fourth list bullet</p>
+    <p style="Body Text" wordLocation="/w:document/w:body[1]/w:p[26]" tagName="p" styleName="Body Text" topicZone="body" level="1">Body text paragraph.</p>
+    <p style="Body Text" wordLocation="/w:document/w:body[1]/w:p[27]" tagName="p" styleName="Body Text" topicZone="body" level="1">Numbered lists:</p>
+    <p style="List Number" wordLocation="/w:document/w:body[1]/w:p[28]" tagName="li" styleName="List Number" containerType="ol" level="1" structureType="block" topicZone="body">List Number</p>
+    <p style="List Number" wordLocation="/w:document/w:body[1]/w:p[29]" tagName="li" styleName="List Number" containerType="ol" level="1" structureType="block" topicZone="body">Second List Number</p>
+    <p style="List Number" wordLocation="/w:document/w:body[1]/w:p[30]" tagName="li" styleName="List Number" containerType="ol" level="1" structureType="block" topicZone="body">Third List Number</p>
+    <p style="Body Text Indent" wordLocation="/w:document/w:body[1]/w:p[31]" tagName="p" styleName="Body Text Indent" containerType="li" idGenerator="default" level="2" topicZone="body">Body Text Indent within a list number</p>
+    <p style="List Number 2" wordLocation="/w:document/w:body[1]/w:p[32]" tagName="li" styleName="List Number 2" containerType="ol" level="2" structureType="block" topicZone="body">List Number 2</p>
+    <p style="List Number 2" wordLocation="/w:document/w:body[1]/w:p[33]" tagName="li" styleName="List Number 2" containerType="ol" level="2" structureType="block" topicZone="body">Second list Number 2 </p>
+    <p style="List Number" wordLocation="/w:document/w:body[1]/w:p[34]" tagName="li" styleName="List Number" containerType="ol" level="1" structureType="block" topicZone="body">Fourth List Number</p>
+    <p style="heading 1" wordLocation="/w:document/w:body[1]/w:p[35]" tagName="title" styleName="heading 1" structureType="topicTitle" level="1" topicZone="body" generatesMap="true" generatesTopicref="true" generatesTopic="true">
+      <mapProperties xmlns:xsi="http://www.w3.org/2001/XMLSchema-instance" xmlns="urn:public:dita4publishers.org:namespaces:word2dita:style2tagmap" rootTopicrefType="topicgroup" format="bookmap" maprefType="chapter" maprefFormat="ditamap"/>
+      <topicrefProperties xmlns:xsi="http://www.w3.org/2001/XMLSchema-instance" xmlns="urn:public:dita4publishers.org:namespaces:word2dita:style2tagmap" navtitleType="navtitle" topicrefType="chapter" chunk="to-content"/>
+      <topicProperties xmlns:xsi="http://www.w3.org/2001/XMLSchema-instance" xmlns="urn:public:dita4publishers.org:namespaces:word2dita:style2tagmap" topicDoc="yes" topicType="concept" bodyType="conbody" abstractType="abstract" shortdescType="shortdesc" prologType="prolog" initialSectionType="section" format="concept"/>
+      <bookmarkStart name="_Toc147629849" id="5"/>
+      Tables
+      <bookmarkEnd id="5"/>
+    </p>
+    <p style="Normal" wordLocation="/w:document/w:body[1]/w:p[36]" tagName="p" styleName="Normal" topicZone="body" level="1">This topic tests tables.</p>
+    <p style="Normal" wordLocation="/w:document/w:body[1]/w:p[37]" tagName="p" styleName="Normal" topicZone="body" level="1">Table with no header row:</p>
+    <table frame="all" calculatedWidth="442.8" styleId="table" structureType="block" tagName="table" topicZone="body">
+      <cols>
+        <col colwidth="147.60pt"/>
+        <col colwidth="147.60pt"/>
+        <col colwidth="147.60pt"/>
+      </cols>
+      <tr>
+        <td>
+          <p style="entry" wordLocation="/w:document/w:body[1]/w:tbl[1]/w:tr[1]/w:tc[1]/w:p[1]" tagName="p" styleId="copy" structureType="block" topicZone="body">R1C1</p>
+        </td>
+        <td>
+          <p style="entry" wordLocation="/w:document/w:body[1]/w:tbl[1]/w:tr[1]/w:tc[2]/w:p[1]" tagName="p" styleId="copy" structureType="block" topicZone="body">R1C2</p>
+        </td>
+        <td>
+          <p style="entry" wordLocation="/w:document/w:body[1]/w:tbl[1]/w:tr[1]/w:tc[3]/w:p[1]" tagName="p" styleId="copy" structureType="block" topicZone="body">R1C3</p>
+        </td>
+      </tr>
+      <tr>
+        <td>
+          <p style="entry" wordLocation="/w:document/w:body[1]/w:tbl[1]/w:tr[2]/w:tc[1]/w:p[1]" tagName="p" styleId="copy" structureType="block" topicZone="body">R2C1</p>
+        </td>
+        <td>
+          <p style="entry" wordLocation="/w:document/w:body[1]/w:tbl[1]/w:tr[2]/w:tc[2]/w:p[1]" tagName="p" styleId="copy" structureType="block" topicZone="body">R2C2</p>
+        </td>
+        <td>
+          <p style="entry" wordLocation="/w:document/w:body[1]/w:tbl[1]/w:tr[2]/w:tc[3]/w:p[1]" tagName="p" styleId="copy" structureType="block" topicZone="body">R2C3</p>
+        </td>
+      </tr>
+    </table>
+    <p style="Normal" wordLocation="/w:document/w:body[1]/w:p[38]" tagName="p" styleName="Normal" topicZone="body" level="1">Table with a different table style:</p>
+    <table frame="all" calculatedWidth="442.8" styleId="table" structureType="block" tagName="table" topicZone="body">
+      <cols>
+        <col colwidth="147.60pt"/>
+        <col colwidth="78.30pt"/>
+        <col colwidth="216.90pt"/>
+      </cols>
+      <tr>
+        <td>
+          <p style="entry" wordLocation="/w:document/w:body[1]/w:tbl[2]/w:tr[1]/w:tc[1]/w:p[1]" tagName="p" styleId="copy" structureType="block" topicZone="body">Table contemporary style</p>
+        </td>
+        <td>
+          <p style="entry" wordLocation="/w:document/w:body[1]/w:tbl[2]/w:tr[1]/w:tc[2]/w:p[1]" tagName="p" styleId="copy" structureType="block" topicZone="body">Header C2</p>
+        </td>
+        <td>
+          <p style="entry" wordLocation="/w:document/w:body[1]/w:tbl[2]/w:tr[1]/w:tc[3]/w:p[1]" tagName="p" styleId="copy" structureType="block" topicZone="body">Header C3</p>
+        </td>
+      </tr>
+      <tr>
+        <td>
+          <p style="entry" wordLocation="/w:document/w:body[1]/w:tbl[2]/w:tr[2]/w:tc[1]/w:p[1]" tagName="p" styleId="copy" structureType="block" topicZone="body">R1 C1</p>
+        </td>
+        <td colspan="2">
+          <p style="entry" wordLocation="/w:document/w:body[1]/w:tbl[2]/w:tr[2]/w:tc[2]/w:p[1]" tagName="p" styleId="copy" structureType="block" topicZone="body">
+            R1 C2 and
+            <bookmarkStart name="_GoBack" id="6"/>
+            <bookmarkEnd id="6"/>
+          </p>
+          <p style="entry" wordLocation="/w:document/w:body[1]/w:tbl[2]/w:tr[2]/w:tc[2]/w:p[2]" tagName="p" styleId="copy" structureType="block" topicZone="body">R1 C3</p>
+        </td>
+      </tr>
+      <tr>
+        <td>
+          <p style="entry" wordLocation="/w:document/w:body[1]/w:tbl[2]/w:tr[3]/w:tc[1]/w:p[1]" tagName="p" styleId="copy" structureType="block" topicZone="body">R2 C2</p>
+        </td>
+        <td>
+          <p style="entry" wordLocation="/w:document/w:body[1]/w:tbl[2]/w:tr[3]/w:tc[2]/w:p[1]" tagName="p" styleId="copy" structureType="block" topicZone="body">R2 C2</p>
+        </td>
+        <td>
+          <p style="entry" wordLocation="/w:document/w:body[1]/w:tbl[2]/w:tr[3]/w:tc[3]/w:p[1]" tagName="p" styleId="copy" structureType="block" topicZone="body">R2 C3</p>
+        </td>
+      </tr>
+    </table>
+    <p style="Normal" wordLocation="/w:document/w:body[1]/w:p[39]" tagName="p" styleName="Normal" topicZone="body" level="1">After the last table.</p>
+  </body>
+</document>
+</file>
+
+<file path=word/dita/simpleWpDocLevelFixup.xml><?xml version="1.0" encoding="utf-8"?>
+<document xmlns:rels="http://schemas.openxmlformats.org/package/2006/relationships" xmlns:rsiwp="http://reallysi.com/namespaces/generic-wordprocessing-xml" xmlns:stylemap="urn:public:dita4publishers.org:namespaces:word2dita:style2tagmap" xmlns="http://reallysi.com/namespaces/generic-wordprocessing-xml" sourceDoc="zip:file:/Users/ekimber/workspace-d4p/d4p-word2dita/sample-data/word2dita/all_defaults/word/word2bookmap_test_01.docx!/word/document.xml">
+  <body>
+    <p style="Title" wordLocation="/w:document/w:body[1]/w:p[1]" tagName="mainbooktitle" styleName="Title" level="0" structureType="mapTitle" containerType="booktitle" topicZone="body" generatesMap="true">
+      <mapProperties xmlns:xsi="http://www.w3.org/2001/XMLSchema-instance" xmlns="urn:public:dita4publishers.org:namespaces:word2dita:style2tagmap" format="bookmap" prologType="topicmeta" tagName="booktitle"/>
+      Publication Title
+    </p>
+    <p style="heading 1" wordLocation="/w:document/w:body[1]/w:p[8]" tagName="title" styleName="heading 1" structureType="topicTitle" level="1" topicZone="body" generatesMap="true" generatesTopicref="true" generatesTopic="true">
+      <mapProperties xmlns:xsi="http://www.w3.org/2001/XMLSchema-instance" xmlns="urn:public:dita4publishers.org:namespaces:word2dita:style2tagmap" rootTopicrefType="topicgroup" format="bookmap" maprefType="chapter" maprefFormat="ditamap"/>
+      <topicrefProperties xmlns:xsi="http://www.w3.org/2001/XMLSchema-instance" xmlns="urn:public:dita4publishers.org:namespaces:word2dita:style2tagmap" navtitleType="navtitle" topicrefType="chapter" chunk="to-content"/>
+      <topicProperties xmlns:xsi="http://www.w3.org/2001/XMLSchema-instance" xmlns="urn:public:dita4publishers.org:namespaces:word2dita:style2tagmap" topicDoc="yes" topicType="concept" bodyType="conbody" abstractType="abstract" shortdescType="shortdesc" prologType="prolog" initialSectionType="section" format="concept"/>
+      <bookmarkStart name="_Toc147629844" id="0"/>
+      Heading 1
+      <bookmarkEnd id="0"/>
+    </p>
+    <p style="Normal" wordLocation="/w:document/w:body[1]/w:p[9]" tagName="p" styleName="Normal" topicZone="body" level="1">Normal paragraph following heading 1</p>
+    <p style="heading 2" wordLocation="/w:document/w:body[1]/w:p[10]" tagName="title" styleName="heading 2" structureType="topicTitle" containingTopic="currenttopicref" level="2" topicZone="body" generatesTopicref="true" generatesTopic="true">
+      <topicrefProperties xmlns:xsi="http://www.w3.org/2001/XMLSchema-instance" xmlns="urn:public:dita4publishers.org:namespaces:word2dita:style2tagmap" topicrefType="topicref"/>
+      <topicProperties xmlns:xsi="http://www.w3.org/2001/XMLSchema-instance" xmlns="urn:public:dita4publishers.org:namespaces:word2dita:style2tagmap" topicDoc="yes" topicType="concept" bodyType="conbody" format="concept" outputclass="mytopic"/>
+      <bookmarkStart name="_Toc147629845" id="1"/>
+      Heading 2
+      <bookmarkEnd id="1"/>
+    </p>
+    <p style="Normal" wordLocation="/w:document/w:body[1]/w:p[11]" tagName="p" styleName="Normal" topicZone="body" level="1">Normal paragraph following heading 2</p>
+    <p style="heading 3" wordLocation="/w:document/w:body[1]/w:p[12]" tagName="title" styleName="heading 3" structureType="topicTitle" level="3" topicZone="body" generatesTopicref="true" generatesTopic="true">
+      <topicrefProperties xmlns:xsi="http://www.w3.org/2001/XMLSchema-instance" xmlns="urn:public:dita4publishers.org:namespaces:word2dita:style2tagmap" topicrefType="topicref"/>
+      <topicProperties xmlns:xsi="http://www.w3.org/2001/XMLSchema-instance" xmlns="urn:public:dita4publishers.org:namespaces:word2dita:style2tagmap" topicDoc="yes" topicType="concept" bodyType="conbody" format="concept"/>
+      <bookmarkStart name="_Toc147629846" id="2"/>
+      Heading 3
+      <bookmarkEnd id="2"/>
+    </p>
+    <p style="Normal" wordLocation="/w:document/w:body[1]/w:p[13]" tagName="p" styleName="Normal" topicZone="body" level="1">Normal paragraph following heading 3</p>
+    <p style="heading 4" wordLocation="/w:document/w:body[1]/w:p[14]" tagName="title" styleName="heading 4" structureType="topicTitle" level="4" topicZone="body" generatesTopicref="true" generatesTopic="true">
+      <topicrefProperties xmlns:xsi="http://www.w3.org/2001/XMLSchema-instance" xmlns="urn:public:dita4publishers.org:namespaces:word2dita:style2tagmap" topicrefType="topicref"/>
+      <topicProperties xmlns:xsi="http://www.w3.org/2001/XMLSchema-instance" xmlns="urn:public:dita4publishers.org:namespaces:word2dita:style2tagmap" topicDoc="yes" topicType="concept" bodyType="conbody" format="concept"/>
+      <bookmarkStart name="_Toc147629847" id="3"/>
+      Heading 4
+      <bookmarkEnd id="3"/>
+    </p>
+    <p style="Normal" wordLocation="/w:document/w:body[1]/w:p[15]" tagName="p" styleName="Normal" topicZone="body" level="1">Normal paragraph following heading 4</p>
+    <p style="heading 1" wordLocation="/w:document/w:body[1]/w:p[16]" tagName="title" styleName="heading 1" structureType="topicTitle" level="1" topicZone="body" generatesMap="true" generatesTopicref="true" generatesTopic="true">
+      <mapProperties xmlns:xsi="http://www.w3.org/2001/XMLSchema-instance" xmlns="urn:public:dita4publishers.org:namespaces:word2dita:style2tagmap" rootTopicrefType="topicgroup" format="bookmap" maprefType="chapter" maprefFormat="ditamap"/>
+      <topicrefProperties xmlns:xsi="http://www.w3.org/2001/XMLSchema-instance" xmlns="urn:public:dita4publishers.org:namespaces:word2dita:style2tagmap" navtitleType="navtitle" topicrefType="chapter" chunk="to-content"/>
+      <topicProperties xmlns:xsi="http://www.w3.org/2001/XMLSchema-instance" xmlns="urn:public:dita4publishers.org:namespaces:word2dita:style2tagmap" topicDoc="yes" topicType="concept" bodyType="conbody" abstractType="abstract" shortdescType="shortdesc" prologType="prolog" initialSectionType="section" format="concept"/>
+      <bookmarkStart name="_Toc147629848" id="4"/>
+      Lists
+      <bookmarkEnd id="4"/>
+    </p>
+    <p style="Normal" wordLocation="/w:document/w:body[1]/w:p[17]" tagName="p" styleName="Normal" topicZone="body" level="1">This topic tests list style mapping</p>
+    <p style="Normal" wordLocation="/w:document/w:body[1]/w:p[18]" tagName="p" styleName="Normal" topicZone="body" level="1">Bulleted lists:</p>
+    <p style="List Bullet" wordLocation="/w:document/w:body[1]/w:p[19]" tagName="li" styleName="List Bullet" containerType="ul" level="1" topicZone="body">List bullet</p>
+    <p style="List Bullet" wordLocation="/w:document/w:body[1]/w:p[20]" tagName="li" styleName="List Bullet" containerType="ul" level="1" topicZone="body">Second List bullet</p>
+    <p style="List Bullet" wordLocation="/w:document/w:body[1]/w:p[21]" tagName="li" styleName="List Bullet" containerType="ul" level="1" topicZone="body">Third List bullet</p>
+    <p style="Body Text Indent" wordLocation="/w:document/w:body[1]/w:p[22]" tagName="p" styleName="Body Text Indent" containerType="li" idGenerator="default" level="2" topicZone="body">Body Text Indent paragraph within a list bullet</p>
+    <p style="List Bullet 2" wordLocation="/w:document/w:body[1]/w:p[23]" tagName="li" styleName="List Bullet 2" containerType="ul" level="2" topicZone="body">List bullet 2</p>
+    <p style="List Bullet 2" wordLocation="/w:document/w:body[1]/w:p[24]" tagName="li" styleName="List Bullet 2" containerType="ul" level="2" topicZone="body">Second List bullet 2</p>
+    <p style="List Bullet" wordLocation="/w:document/w:body[1]/w:p[25]" tagName="li" styleName="List Bullet" containerType="ul" level="1" topicZone="body">Fourth list bullet</p>
+    <p style="Body Text" wordLocation="/w:document/w:body[1]/w:p[26]" tagName="p" styleName="Body Text" topicZone="body" level="1">Body text paragraph.</p>
+    <p style="Body Text" wordLocation="/w:document/w:body[1]/w:p[27]" tagName="p" styleName="Body Text" topicZone="body" level="1">Numbered lists:</p>
+    <p style="List Number" wordLocation="/w:document/w:body[1]/w:p[28]" tagName="li" styleName="List Number" containerType="ol" level="1" structureType="block" topicZone="body">List Number</p>
+    <p style="List Number" wordLocation="/w:document/w:body[1]/w:p[29]" tagName="li" styleName="List Number" containerType="ol" level="1" structureType="block" topicZone="body">Second List Number</p>
+    <p style="List Number" wordLocation="/w:document/w:body[1]/w:p[30]" tagName="li" styleName="List Number" containerType="ol" level="1" structureType="block" topicZone="body">Third List Number</p>
+    <p style="Body Text Indent" wordLocation="/w:document/w:body[1]/w:p[31]" tagName="p" styleName="Body Text Indent" containerType="li" idGenerator="default" level="2" topicZone="body">Body Text Indent within a list number</p>
+    <p style="List Number 2" wordLocation="/w:document/w:body[1]/w:p[32]" tagName="li" styleName="List Number 2" containerType="ol" level="2" structureType="block" topicZone="body">List Number 2</p>
+    <p style="List Number 2" wordLocation="/w:document/w:body[1]/w:p[33]" tagName="li" styleName="List Number 2" containerType="ol" level="2" structureType="block" topicZone="body">Second list Number 2 </p>
+    <p style="List Number" wordLocation="/w:document/w:body[1]/w:p[34]" tagName="li" styleName="List Number" containerType="ol" level="1" structureType="block" topicZone="body">Fourth List Number</p>
+    <p style="heading 1" wordLocation="/w:document/w:body[1]/w:p[35]" tagName="title" styleName="heading 1" structureType="topicTitle" level="1" topicZone="body" generatesMap="true" generatesTopicref="true" generatesTopic="true">
+      <mapProperties xmlns:xsi="http://www.w3.org/2001/XMLSchema-instance" xmlns="urn:public:dita4publishers.org:namespaces:word2dita:style2tagmap" rootTopicrefType="topicgroup" format="bookmap" maprefType="chapter" maprefFormat="ditamap"/>
+      <topicrefProperties xmlns:xsi="http://www.w3.org/2001/XMLSchema-instance" xmlns="urn:public:dita4publishers.org:namespaces:word2dita:style2tagmap" navtitleType="navtitle" topicrefType="chapter" chunk="to-content"/>
+      <topicProperties xmlns:xsi="http://www.w3.org/2001/XMLSchema-instance" xmlns="urn:public:dita4publishers.org:namespaces:word2dita:style2tagmap" topicDoc="yes" topicType="concept" bodyType="conbody" abstractType="abstract" shortdescType="shortdesc" prologType="prolog" initialSectionType="section" format="concept"/>
+      <bookmarkStart name="_Toc147629849" id="5"/>
+      Tables
+      <bookmarkEnd id="5"/>
+    </p>
+    <p style="Normal" wordLocation="/w:document/w:body[1]/w:p[36]" tagName="p" styleName="Normal" topicZone="body" level="1">This topic tests tables.</p>
+    <p style="Normal" wordLocation="/w:document/w:body[1]/w:p[37]" tagName="p" styleName="Normal" topicZone="body" level="1">Table with no header row:</p>
+    <table frame="all" calculatedWidth="442.8" styleId="table" structureType="block" tagName="table" topicZone="body">
+      <cols>
+        <col colwidth="147.60pt"/>
+        <col colwidth="147.60pt"/>
+        <col colwidth="147.60pt"/>
+      </cols>
+      <tr>
+        <td>
+          <p style="entry" wordLocation="/w:document/w:body[1]/w:tbl[1]/w:tr[1]/w:tc[1]/w:p[1]" tagName="p" styleId="copy" structureType="block" topicZone="body">R1C1</p>
+        </td>
+        <td>
+          <p style="entry" wordLocation="/w:document/w:body[1]/w:tbl[1]/w:tr[1]/w:tc[2]/w:p[1]" tagName="p" styleId="copy" structureType="block" topicZone="body">R1C2</p>
+        </td>
+        <td>
+          <p style="entry" wordLocation="/w:document/w:body[1]/w:tbl[1]/w:tr[1]/w:tc[3]/w:p[1]" tagName="p" styleId="copy" structureType="block" topicZone="body">R1C3</p>
+        </td>
+      </tr>
+      <tr>
+        <td>
+          <p style="entry" wordLocation="/w:document/w:body[1]/w:tbl[1]/w:tr[2]/w:tc[1]/w:p[1]" tagName="p" styleId="copy" structureType="block" topicZone="body">R2C1</p>
+        </td>
+        <td>
+          <p style="entry" wordLocation="/w:document/w:body[1]/w:tbl[1]/w:tr[2]/w:tc[2]/w:p[1]" tagName="p" styleId="copy" structureType="block" topicZone="body">R2C2</p>
+        </td>
+        <td>
+          <p style="entry" wordLocation="/w:document/w:body[1]/w:tbl[1]/w:tr[2]/w:tc[3]/w:p[1]" tagName="p" styleId="copy" structureType="block" topicZone="body">R2C3</p>
+        </td>
+      </tr>
+    </table>
+    <p style="Normal" wordLocation="/w:document/w:body[1]/w:p[38]" tagName="p" styleName="Normal" topicZone="body" level="1">Table with a different table style:</p>
+    <table frame="all" calculatedWidth="442.8" styleId="table" structureType="block" tagName="table" topicZone="body">
+      <cols>
+        <col colwidth="147.60pt"/>
+        <col colwidth="78.30pt"/>
+        <col colwidth="216.90pt"/>
+      </cols>
+      <tr>
+        <td>
+          <p style="entry" wordLocation="/w:document/w:body[1]/w:tbl[2]/w:tr[1]/w:tc[1]/w:p[1]" tagName="p" styleId="copy" structureType="block" topicZone="body">Table contemporary style</p>
+        </td>
+        <td>
+          <p style="entry" wordLocation="/w:document/w:body[1]/w:tbl[2]/w:tr[1]/w:tc[2]/w:p[1]" tagName="p" styleId="copy" structureType="block" topicZone="body">Header C2</p>
+        </td>
+        <td>
+          <p style="entry" wordLocation="/w:document/w:body[1]/w:tbl[2]/w:tr[1]/w:tc[3]/w:p[1]" tagName="p" styleId="copy" structureType="block" topicZone="body">Header C3</p>
+        </td>
+      </tr>
+      <tr>
+        <td>
+          <p style="entry" wordLocation="/w:document/w:body[1]/w:tbl[2]/w:tr[2]/w:tc[1]/w:p[1]" tagName="p" styleId="copy" structureType="block" topicZone="body">R1 C1</p>
+        </td>
+        <td colspan="2">
+          <p style="entry" wordLocation="/w:document/w:body[1]/w:tbl[2]/w:tr[2]/w:tc[2]/w:p[1]" tagName="p" styleId="copy" structureType="block" topicZone="body">
+            R1 C2 and
+            <bookmarkStart name="_GoBack" id="6"/>
+            <bookmarkEnd id="6"/>
+          </p>
+          <p style="entry" wordLocation="/w:document/w:body[1]/w:tbl[2]/w:tr[2]/w:tc[2]/w:p[2]" tagName="p" styleId="copy" structureType="block" topicZone="body">R1 C3</p>
+        </td>
+      </tr>
+      <tr>
+        <td>
+          <p style="entry" wordLocation="/w:document/w:body[1]/w:tbl[2]/w:tr[3]/w:tc[1]/w:p[1]" tagName="p" styleId="copy" structureType="block" topicZone="body">R2 C2</p>
+        </td>
+        <td>
+          <p style="entry" wordLocation="/w:document/w:body[1]/w:tbl[2]/w:tr[3]/w:tc[2]/w:p[1]" tagName="p" styleId="copy" structureType="block" topicZone="body">R2 C2</p>
+        </td>
+        <td>
+          <p style="entry" wordLocation="/w:document/w:body[1]/w:tbl[2]/w:tr[3]/w:tc[3]/w:p[1]" tagName="p" styleId="copy" structureType="block" topicZone="body">R2 C3</p>
+        </td>
+      </tr>
+    </table>
+    <p style="Normal" wordLocation="/w:document/w:body[1]/w:p[39]" tagName="p" styleName="Normal" topicZone="body" level="1">After the last table.</p>
+  </body>
+</document>
+</file>
+
+<file path=word/dita/simpleWpDocMathTypeFixup.xml><?xml version="1.0" encoding="utf-8"?>
+<document xmlns:rels="http://schemas.openxmlformats.org/package/2006/relationships" xmlns:rsiwp="http://reallysi.com/namespaces/generic-wordprocessing-xml" xmlns:stylemap="urn:public:dita4publishers.org:namespaces:word2dita:style2tagmap" xmlns="http://reallysi.com/namespaces/generic-wordprocessing-xml" sourceDoc="zip:file:/Users/ekimber/workspace-d4p/d4p-word2dita/sample-data/word2dita/all_defaults/word/word2bookmap_test_01.docx!/word/document.xml">
+  <body>
+    <p style="Title" wordLocation="/w:document/w:body[1]/w:p[1]" tagName="mainbooktitle" styleName="Title" level="0" structureType="mapTitle" containerType="booktitle" topicZone="body" generatesMap="true">
+      <mapProperties xmlns:xsi="http://www.w3.org/2001/XMLSchema-instance" xmlns="urn:public:dita4publishers.org:namespaces:word2dita:style2tagmap" format="bookmap" prologType="topicmeta" tagName="booktitle"/>
+      Publication Title
+    </p>
+    <p style="heading 1" wordLocation="/w:document/w:body[1]/w:p[8]" tagName="title" styleName="heading 1" structureType="topicTitle" level="1" topicZone="body" generatesMap="true" generatesTopicref="true" generatesTopic="true">
+      <mapProperties xmlns:xsi="http://www.w3.org/2001/XMLSchema-instance" xmlns="urn:public:dita4publishers.org:namespaces:word2dita:style2tagmap" rootTopicrefType="topicgroup" format="bookmap" maprefType="chapter" maprefFormat="ditamap"/>
+      <topicrefProperties xmlns:xsi="http://www.w3.org/2001/XMLSchema-instance" xmlns="urn:public:dita4publishers.org:namespaces:word2dita:style2tagmap" navtitleType="navtitle" topicrefType="chapter" chunk="to-content"/>
+      <topicProperties xmlns:xsi="http://www.w3.org/2001/XMLSchema-instance" xmlns="urn:public:dita4publishers.org:namespaces:word2dita:style2tagmap" topicDoc="yes" topicType="concept" bodyType="conbody" abstractType="abstract" shortdescType="shortdesc" prologType="prolog" initialSectionType="section" format="concept"/>
+      <bookmarkStart name="_Toc147629844" id="0"/>
+      Heading 1
+      <bookmarkEnd id="0"/>
+    </p>
+    <p style="Normal" wordLocation="/w:document/w:body[1]/w:p[9]" tagName="p" styleName="Normal" topicZone="body" level="1">Normal paragraph following heading 1</p>
+    <p style="heading 2" wordLocation="/w:document/w:body[1]/w:p[10]" tagName="title" styleName="heading 2" structureType="topicTitle" containingTopic="currenttopicref" level="2" topicZone="body" generatesTopicref="true" generatesTopic="true">
+      <topicrefProperties xmlns:xsi="http://www.w3.org/2001/XMLSchema-instance" xmlns="urn:public:dita4publishers.org:namespaces:word2dita:style2tagmap" topicrefType="topicref"/>
+      <topicProperties xmlns:xsi="http://www.w3.org/2001/XMLSchema-instance" xmlns="urn:public:dita4publishers.org:namespaces:word2dita:style2tagmap" topicDoc="yes" topicType="concept" bodyType="conbody" format="concept" outputclass="mytopic"/>
+      <bookmarkStart name="_Toc147629845" id="1"/>
+      Heading 2
+      <bookmarkEnd id="1"/>
+    </p>
+    <p style="Normal" wordLocation="/w:document/w:body[1]/w:p[11]" tagName="p" styleName="Normal" topicZone="body" level="1">Normal paragraph following heading 2</p>
+    <p style="heading 3" wordLocation="/w:document/w:body[1]/w:p[12]" tagName="title" styleName="heading 3" structureType="topicTitle" level="3" topicZone="body" generatesTopicref="true" generatesTopic="true">
+      <topicrefProperties xmlns:xsi="http://www.w3.org/2001/XMLSchema-instance" xmlns="urn:public:dita4publishers.org:namespaces:word2dita:style2tagmap" topicrefType="topicref"/>
+      <topicProperties xmlns:xsi="http://www.w3.org/2001/XMLSchema-instance" xmlns="urn:public:dita4publishers.org:namespaces:word2dita:style2tagmap" topicDoc="yes" topicType="concept" bodyType="conbody" format="concept"/>
+      <bookmarkStart name="_Toc147629846" id="2"/>
+      Heading 3
+      <bookmarkEnd id="2"/>
+    </p>
+    <p style="Normal" wordLocation="/w:document/w:body[1]/w:p[13]" tagName="p" styleName="Normal" topicZone="body" level="1">Normal paragraph following heading 3</p>
+    <p style="heading 4" wordLocation="/w:document/w:body[1]/w:p[14]" tagName="title" styleName="heading 4" structureType="topicTitle" level="4" topicZone="body" generatesTopicref="true" generatesTopic="true">
+      <topicrefProperties xmlns:xsi="http://www.w3.org/2001/XMLSchema-instance" xmlns="urn:public:dita4publishers.org:namespaces:word2dita:style2tagmap" topicrefType="topicref"/>
+      <topicProperties xmlns:xsi="http://www.w3.org/2001/XMLSchema-instance" xmlns="urn:public:dita4publishers.org:namespaces:word2dita:style2tagmap" topicDoc="yes" topicType="concept" bodyType="conbody" format="concept"/>
+      <bookmarkStart name="_Toc147629847" id="3"/>
+      Heading 4
+      <bookmarkEnd id="3"/>
+    </p>
+    <p style="Normal" wordLocation="/w:document/w:body[1]/w:p[15]" tagName="p" styleName="Normal" topicZone="body" level="1">Normal paragraph following heading 4</p>
+    <p style="heading 1" wordLocation="/w:document/w:body[1]/w:p[16]" tagName="title" styleName="heading 1" structureType="topicTitle" level="1" topicZone="body" generatesMap="true" generatesTopicref="true" generatesTopic="true">
+      <mapProperties xmlns:xsi="http://www.w3.org/2001/XMLSchema-instance" xmlns="urn:public:dita4publishers.org:namespaces:word2dita:style2tagmap" rootTopicrefType="topicgroup" format="bookmap" maprefType="chapter" maprefFormat="ditamap"/>
+      <topicrefProperties xmlns:xsi="http://www.w3.org/2001/XMLSchema-instance" xmlns="urn:public:dita4publishers.org:namespaces:word2dita:style2tagmap" navtitleType="navtitle" topicrefType="chapter" chunk="to-content"/>
+      <topicProperties xmlns:xsi="http://www.w3.org/2001/XMLSchema-instance" xmlns="urn:public:dita4publishers.org:namespaces:word2dita:style2tagmap" topicDoc="yes" topicType="concept" bodyType="conbody" abstractType="abstract" shortdescType="shortdesc" prologType="prolog" initialSectionType="section" format="concept"/>
+      <bookmarkStart name="_Toc147629848" id="4"/>
+      Lists
+      <bookmarkEnd id="4"/>
+    </p>
+    <p style="Normal" wordLocation="/w:document/w:body[1]/w:p[17]" tagName="p" styleName="Normal" topicZone="body" level="1">This topic tests list style mapping</p>
+    <p style="Normal" wordLocation="/w:document/w:body[1]/w:p[18]" tagName="p" styleName="Normal" topicZone="body" level="1">Bulleted lists:</p>
+    <p style="List Bullet" wordLocation="/w:document/w:body[1]/w:p[19]" tagName="li" styleName="List Bullet" containerType="ul" level="1" topicZone="body">List bullet</p>
+    <p style="List Bullet" wordLocation="/w:document/w:body[1]/w:p[20]" tagName="li" styleName="List Bullet" containerType="ul" level="1" topicZone="body">Second List bullet</p>
+    <p style="List Bullet" wordLocation="/w:document/w:body[1]/w:p[21]" tagName="li" styleName="List Bullet" containerType="ul" level="1" topicZone="body">Third List bullet</p>
+    <p style="Body Text Indent" wordLocation="/w:document/w:body[1]/w:p[22]" tagName="p" styleName="Body Text Indent" containerType="li" idGenerator="default" level="2" topicZone="body">Body Text Indent paragraph within a list bullet</p>
+    <p style="List Bullet 2" wordLocation="/w:document/w:body[1]/w:p[23]" tagName="li" styleName="List Bullet 2" containerType="ul" level="2" topicZone="body">List bullet 2</p>
+    <p style="List Bullet 2" wordLocation="/w:document/w:body[1]/w:p[24]" tagName="li" styleName="List Bullet 2" containerType="ul" level="2" topicZone="body">Second List bullet 2</p>
+    <p style="List Bullet" wordLocation="/w:document/w:body[1]/w:p[25]" tagName="li" styleName="List Bullet" containerType="ul" level="1" topicZone="body">Fourth list bullet</p>
+    <p style="Body Text" wordLocation="/w:document/w:body[1]/w:p[26]" tagName="p" styleName="Body Text" topicZone="body" level="1">Body text paragraph.</p>
+    <p style="Body Text" wordLocation="/w:document/w:body[1]/w:p[27]" tagName="p" styleName="Body Text" topicZone="body" level="1">Numbered lists:</p>
+    <p style="List Number" wordLocation="/w:document/w:body[1]/w:p[28]" tagName="li" styleName="List Number" containerType="ol" level="1" structureType="block" topicZone="body">List Number</p>
+    <p style="List Number" wordLocation="/w:document/w:body[1]/w:p[29]" tagName="li" styleName="List Number" containerType="ol" level="1" structureType="block" topicZone="body">Second List Number</p>
+    <p style="List Number" wordLocation="/w:document/w:body[1]/w:p[30]" tagName="li" styleName="List Number" containerType="ol" level="1" structureType="block" topicZone="body">Third List Number</p>
+    <p style="Body Text Indent" wordLocation="/w:document/w:body[1]/w:p[31]" tagName="p" styleName="Body Text Indent" containerType="li" idGenerator="default" level="2" topicZone="body">Body Text Indent within a list number</p>
+    <p style="List Number 2" wordLocation="/w:document/w:body[1]/w:p[32]" tagName="li" styleName="List Number 2" containerType="ol" level="2" structureType="block" topicZone="body">List Number 2</p>
+    <p style="List Number 2" wordLocation="/w:document/w:body[1]/w:p[33]" tagName="li" styleName="List Number 2" containerType="ol" level="2" structureType="block" topicZone="body">Second list Number 2 </p>
+    <p style="List Number" wordLocation="/w:document/w:body[1]/w:p[34]" tagName="li" styleName="List Number" containerType="ol" level="1" structureType="block" topicZone="body">Fourth List Number</p>
+    <p style="heading 1" wordLocation="/w:document/w:body[1]/w:p[35]" tagName="title" styleName="heading 1" structureType="topicTitle" level="1" topicZone="body" generatesMap="true" generatesTopicref="true" generatesTopic="true">
+      <mapProperties xmlns:xsi="http://www.w3.org/2001/XMLSchema-instance" xmlns="urn:public:dita4publishers.org:namespaces:word2dita:style2tagmap" rootTopicrefType="topicgroup" format="bookmap" maprefType="chapter" maprefFormat="ditamap"/>
+      <topicrefProperties xmlns:xsi="http://www.w3.org/2001/XMLSchema-instance" xmlns="urn:public:dita4publishers.org:namespaces:word2dita:style2tagmap" navtitleType="navtitle" topicrefType="chapter" chunk="to-content"/>
+      <topicProperties xmlns:xsi="http://www.w3.org/2001/XMLSchema-instance" xmlns="urn:public:dita4publishers.org:namespaces:word2dita:style2tagmap" topicDoc="yes" topicType="concept" bodyType="conbody" abstractType="abstract" shortdescType="shortdesc" prologType="prolog" initialSectionType="section" format="concept"/>
+      <bookmarkStart name="_Toc147629849" id="5"/>
+      Tables
+      <bookmarkEnd id="5"/>
+    </p>
+    <p style="Normal" wordLocation="/w:document/w:body[1]/w:p[36]" tagName="p" styleName="Normal" topicZone="body" level="1">This topic tests tables.</p>
+    <p style="Normal" wordLocation="/w:document/w:body[1]/w:p[37]" tagName="p" styleName="Normal" topicZone="body" level="1">Table with no header row:</p>
+    <table frame="all" calculatedWidth="442.8" styleId="table" structureType="block" tagName="table" topicZone="body">
+      <cols>
+        <col colwidth="147.60pt"/>
+        <col colwidth="147.60pt"/>
+        <col colwidth="147.60pt"/>
+      </cols>
+      <tr>
+        <td>
+          <p style="entry" wordLocation="/w:document/w:body[1]/w:tbl[1]/w:tr[1]/w:tc[1]/w:p[1]" tagName="p" styleId="copy" structureType="block" topicZone="body">R1C1</p>
+        </td>
+        <td>
+          <p style="entry" wordLocation="/w:document/w:body[1]/w:tbl[1]/w:tr[1]/w:tc[2]/w:p[1]" tagName="p" styleId="copy" structureType="block" topicZone="body">R1C2</p>
+        </td>
+        <td>
+          <p style="entry" wordLocation="/w:document/w:body[1]/w:tbl[1]/w:tr[1]/w:tc[3]/w:p[1]" tagName="p" styleId="copy" structureType="block" topicZone="body">R1C3</p>
+        </td>
+      </tr>
+      <tr>
+        <td>
+          <p style="entry" wordLocation="/w:document/w:body[1]/w:tbl[1]/w:tr[2]/w:tc[1]/w:p[1]" tagName="p" styleId="copy" structureType="block" topicZone="body">R2C1</p>
+        </td>
+        <td>
+          <p style="entry" wordLocation="/w:document/w:body[1]/w:tbl[1]/w:tr[2]/w:tc[2]/w:p[1]" tagName="p" styleId="copy" structureType="block" topicZone="body">R2C2</p>
+        </td>
+        <td>
+          <p style="entry" wordLocation="/w:document/w:body[1]/w:tbl[1]/w:tr[2]/w:tc[3]/w:p[1]" tagName="p" styleId="copy" structureType="block" topicZone="body">R2C3</p>
+        </td>
+      </tr>
+    </table>
+    <p style="Normal" wordLocation="/w:document/w:body[1]/w:p[38]" tagName="p" styleName="Normal" topicZone="body" level="1">Table with a different table style:</p>
+    <table frame="all" calculatedWidth="442.8" styleId="table" structureType="block" tagName="table" topicZone="body">
+      <cols>
+        <col colwidth="147.60pt"/>
+        <col colwidth="78.30pt"/>
+        <col colwidth="216.90pt"/>
+      </cols>
+      <tr>
+        <td>
+          <p style="entry" wordLocation="/w:document/w:body[1]/w:tbl[2]/w:tr[1]/w:tc[1]/w:p[1]" tagName="p" styleId="copy" structureType="block" topicZone="body">Table contemporary style</p>
+        </td>
+        <td>
+          <p style="entry" wordLocation="/w:document/w:body[1]/w:tbl[2]/w:tr[1]/w:tc[2]/w:p[1]" tagName="p" styleId="copy" structureType="block" topicZone="body">Header C2</p>
+        </td>
+        <td>
+          <p style="entry" wordLocation="/w:document/w:body[1]/w:tbl[2]/w:tr[1]/w:tc[3]/w:p[1]" tagName="p" styleId="copy" structureType="block" topicZone="body">Header C3</p>
+        </td>
+      </tr>
+      <tr>
+        <td>
+          <p style="entry" wordLocation="/w:document/w:body[1]/w:tbl[2]/w:tr[2]/w:tc[1]/w:p[1]" tagName="p" styleId="copy" structureType="block" topicZone="body">R1 C1</p>
+        </td>
+        <td colspan="2">
+          <p style="entry" wordLocation="/w:document/w:body[1]/w:tbl[2]/w:tr[2]/w:tc[2]/w:p[1]" tagName="p" styleId="copy" structureType="block" topicZone="body">
+            R1 C2 and
+            <bookmarkStart name="_GoBack" id="6"/>
+            <bookmarkEnd id="6"/>
+          </p>
+          <p style="entry" wordLocation="/w:document/w:body[1]/w:tbl[2]/w:tr[2]/w:tc[2]/w:p[2]" tagName="p" styleId="copy" structureType="block" topicZone="body">R1 C3</p>
+        </td>
+      </tr>
+      <tr>
+        <td>
+          <p style="entry" wordLocation="/w:document/w:body[1]/w:tbl[2]/w:tr[3]/w:tc[1]/w:p[1]" tagName="p" styleId="copy" structureType="block" topicZone="body">R2 C2</p>
+        </td>
+        <td>
+          <p style="entry" wordLocation="/w:document/w:body[1]/w:tbl[2]/w:tr[3]/w:tc[2]/w:p[1]" tagName="p" styleId="copy" structureType="block" topicZone="body">R2 C2</p>
+        </td>
+        <td>
+          <p style="entry" wordLocation="/w:document/w:body[1]/w:tbl[2]/w:tr[3]/w:tc[3]/w:p[1]" tagName="p" styleId="copy" structureType="block" topicZone="body">R2 C3</p>
+        </td>
+      </tr>
+    </table>
+    <p style="Normal" wordLocation="/w:document/w:body[1]/w:p[39]" tagName="p" styleName="Normal" topicZone="body" level="1">After the last table.</p>
+  </body>
+</document>
+</file>
+
+<file path=word/dita/simpleWpWithLevels.xml><?xml version="1.0" encoding="utf-8"?>
+<document xmlns:rels="http://schemas.openxmlformats.org/package/2006/relationships" xmlns:rsiwp="http://reallysi.com/namespaces/generic-wordprocessing-xml" xmlns:stylemap="urn:public:dita4publishers.org:namespaces:word2dita:style2tagmap" xmlns="http://reallysi.com/namespaces/generic-wordprocessing-xml" sourceDoc="zip:file:/Users/ekimber/workspace-d4p/d4p-word2dita/sample-data/word2dita/all_defaults/word/word2bookmap_test_01.docx!/word/document.xml">
+  <body>
+    <rsiwp:map xmlns:mathml="http://www.w3.org/1998/Math/MathML" mapType="bookmap" prologType="topicmeta" format="bookmap" tagName="booktitle">
+      <rsiwp:maptitle tagName="booktitle" containerType="booktitle">
+        <p style="Title" wordLocation="/w:document/w:body[1]/w:p[1]" tagName="mainbooktitle" styleName="Title" level="0" structureType="mapTitle" containerType="booktitle" topicZone="body" generatesMap="true">
+          <mapProperties xmlns:xsi="http://www.w3.org/2001/XMLSchema-instance" xmlns="urn:public:dita4publishers.org:namespaces:word2dita:style2tagmap" format="bookmap" prologType="topicmeta" tagName="booktitle"/>
+          Publication Title
+        </p>
+      </rsiwp:maptitle>
+      <rsiwp:mapref styleName="heading 1" maprefType="chapter">
+        <rsiwp:map mapType="bookmap" prologType="topicmeta" rootTopicrefType="topicgroup" format="bookmap" maprefType="chapter" maprefFormat="ditamap">
+          <rsiwp:topicref navtitleType="navtitle" topicrefType="chapter" chunk="to-content">
+            <rsiwp:navtitle>
+              <p style="heading 1" wordLocation="/w:document/w:body[1]/w:p[8]" tagName="title" styleName="heading 1" structureType="topicTitle" level="1" topicZone="body" generatesMap="true" generatesTopicref="true" generatesTopic="true">
+                <mapProperties xmlns:xsi="http://www.w3.org/2001/XMLSchema-instance" xmlns="urn:public:dita4publishers.org:namespaces:word2dita:style2tagmap" rootTopicrefType="topicgroup" format="bookmap" maprefType="chapter" maprefFormat="ditamap"/>
+                <topicrefProperties xmlns:xsi="http://www.w3.org/2001/XMLSchema-instance" xmlns="urn:public:dita4publishers.org:namespaces:word2dita:style2tagmap" navtitleType="navtitle" topicrefType="chapter" chunk="to-content"/>
+                <topicProperties xmlns:xsi="http://www.w3.org/2001/XMLSchema-instance" xmlns="urn:public:dita4publishers.org:namespaces:word2dita:style2tagmap" topicDoc="yes" topicType="concept" bodyType="conbody" abstractType="abstract" shortdescType="shortdesc" prologType="prolog" initialSectionType="section" format="concept"/>
+                <bookmarkStart name="_Toc147629844" id="0"/>
+                Heading 1
+                <bookmarkEnd id="0"/>
+              </p>
+            </rsiwp:navtitle>
+            <rsiwp:topic styleName="heading 1" topicType="concept" bodyType="conbody" prologType="prolog" topicDoc="yes" abstractType="abstract" shortdescType="shortdesc" initialSectionType="section" format="concept">
+              <p style="heading 1" wordLocation="/w:document/w:body[1]/w:p[8]" tagName="title" styleName="heading 1" structureType="topicTitle" level="1" topicZone="body" generatesMap="true" generatesTopicref="true" generatesTopic="true">
+                <mapProperties xmlns:xsi="http://www.w3.org/2001/XMLSchema-instance" xmlns="urn:public:dita4publishers.org:namespaces:word2dita:style2tagmap" rootTopicrefType="topicgroup" format="bookmap" maprefType="chapter" maprefFormat="ditamap"/>
+                <topicrefProperties xmlns:xsi="http://www.w3.org/2001/XMLSchema-instance" xmlns="urn:public:dita4publishers.org:namespaces:word2dita:style2tagmap" navtitleType="navtitle" topicrefType="chapter" chunk="to-content"/>
+                <topicProperties xmlns:xsi="http://www.w3.org/2001/XMLSchema-instance" xmlns="urn:public:dita4publishers.org:namespaces:word2dita:style2tagmap" topicDoc="yes" topicType="concept" bodyType="conbody" abstractType="abstract" shortdescType="shortdesc" prologType="prolog" initialSectionType="section" format="concept"/>
+                <bookmarkStart name="_Toc147629844" id="0"/>
+                Heading 1
+                <bookmarkEnd id="0"/>
+              </p>
+              <p style="Normal" wordLocation="/w:document/w:body[1]/w:p[9]" tagName="p" styleName="Normal" topicZone="body" level="1">Normal paragraph following heading 1</p>
+              <rsiwp:topicref topicrefType="topicref">
+                <rsiwp:navtitle>
+                  <p style="heading 2" wordLocation="/w:document/w:body[1]/w:p[10]" tagName="title" styleName="heading 2" structureType="topicTitle" containingTopic="currenttopicref" level="2" topicZone="body" generatesTopicref="true" generatesTopic="true">
+                    <topicrefProperties xmlns:xsi="http://www.w3.org/2001/XMLSchema-instance" xmlns="urn:public:dita4publishers.org:namespaces:word2dita:style2tagmap" topicrefType="topicref"/>
+                    <topicProperties xmlns:xsi="http://www.w3.org/2001/XMLSchema-instance" xmlns="urn:public:dita4publishers.org:namespaces:word2dita:style2tagmap" topicDoc="yes" topicType="concept" bodyType="conbody" format="concept" outputclass="mytopic"/>
+                    <bookmarkStart name="_Toc147629845" id="1"/>
+                    Heading 2
+                    <bookmarkEnd id="1"/>
+                  </p>
+                </rsiwp:navtitle>
+                <rsiwp:topic styleName="heading 2" topicType="concept" bodyType="conbody" prologType="prolog" topicDoc="yes" format="concept" outputclass="mytopic">
+                  <p style="heading 2" wordLocation="/w:document/w:body[1]/w:p[10]" tagName="title" styleName="heading 2" structureType="topicTitle" containingTopic="currenttopicref" level="2" topicZone="body" generatesTopicref="true" generatesTopic="true">
+                    <topicrefProperties xmlns:xsi="http://www.w3.org/2001/XMLSchema-instance" xmlns="urn:public:dita4publishers.org:namespaces:word2dita:style2tagmap" topicrefType="topicref"/>
+                    <topicProperties xmlns:xsi="http://www.w3.org/2001/XMLSchema-instance" xmlns="urn:public:dita4publishers.org:namespaces:word2dita:style2tagmap" topicDoc="yes" topicType="concept" bodyType="conbody" format="concept" outputclass="mytopic"/>
+                    <bookmarkStart name="_Toc147629845" id="1"/>
+                    Heading 2
+                    <bookmarkEnd id="1"/>
+                  </p>
+                  <p style="Normal" wordLocation="/w:document/w:body[1]/w:p[11]" tagName="p" styleName="Normal" topicZone="body" level="1">Normal paragraph following heading 2</p>
+                  <rsiwp:topicref topicrefType="topicref">
+                    <rsiwp:navtitle>
+                      <p style="heading 3" wordLocation="/w:document/w:body[1]/w:p[12]" tagName="title" styleName="heading 3" structureType="topicTitle" level="3" topicZone="body" generatesTopicref="true" generatesTopic="true">
+                        <topicrefProperties xmlns:xsi="http://www.w3.org/2001/XMLSchema-instance" xmlns="urn:public:dita4publishers.org:namespaces:word2dita:style2tagmap" topicrefType="topicref"/>
+                        <topicProperties xmlns:xsi="http://www.w3.org/2001/XMLSchema-instance" xmlns="urn:public:dita4publishers.org:namespaces:word2dita:style2tagmap" topicDoc="yes" topicType="concept" bodyType="conbody" format="concept"/>
+                        <bookmarkStart name="_Toc147629846" id="2"/>
+                        Heading 3
+                        <bookmarkEnd id="2"/>
+                      </p>
+                    </rsiwp:navtitle>
+                    <rsiwp:topic styleName="heading 3" topicType="concept" bodyType="conbody" prologType="prolog" topicDoc="yes" format="concept">
+                      <p style="heading 3" wordLocation="/w:document/w:body[1]/w:p[12]" tagName="title" styleName="heading 3" structureType="topicTitle" level="3" topicZone="body" generatesTopicref="true" generatesTopic="true">
+                        <topicrefProperties xmlns:xsi="http://www.w3.org/2001/XMLSchema-instance" xmlns="urn:public:dita4publishers.org:namespaces:word2dita:style2tagmap" topicrefType="topicref"/>
+                        <topicProperties xmlns:xsi="http://www.w3.org/2001/XMLSchema-instance" xmlns="urn:public:dita4publishers.org:namespaces:word2dita:style2tagmap" topicDoc="yes" topicType="concept" bodyType="conbody" format="concept"/>
+                        <bookmarkStart name="_Toc147629846" id="2"/>
+                        Heading 3
+                        <bookmarkEnd id="2"/>
+                      </p>
+                      <p style="Normal" wordLocation="/w:document/w:body[1]/w:p[13]" tagName="p" styleName="Normal" topicZone="body" level="1">Normal paragraph following heading 3</p>
+                      <rsiwp:topicref topicrefType="topicref">
+                        <rsiwp:navtitle>
+                          <p style="heading 4" wordLocation="/w:document/w:body[1]/w:p[14]" tagName="title" styleName="heading 4" structureType="topicTitle" level="4" topicZone="body" generatesTopicref="true" generatesTopic="true">
+                            <topicrefProperties xmlns:xsi="http://www.w3.org/2001/XMLSchema-instance" xmlns="urn:public:dita4publishers.org:namespaces:word2dita:style2tagmap" topicrefType="topicref"/>
+                            <topicProperties xmlns:xsi="http://www.w3.org/2001/XMLSchema-instance" xmlns="urn:public:dita4publishers.org:namespaces:word2dita:style2tagmap" topicDoc="yes" topicType="concept" bodyType="conbody" format="concept"/>
+                            <bookmarkStart name="_Toc147629847" id="3"/>
+                            Heading 4
+                            <bookmarkEnd id="3"/>
+                          </p>
+                        </rsiwp:navtitle>
+                        <rsiwp:topic styleName="heading 4" topicType="concept" bodyType="conbody" prologType="prolog" topicDoc="yes" format="concept">
+                          <p style="heading 4" wordLocation="/w:document/w:body[1]/w:p[14]" tagName="title" styleName="heading 4" structureType="topicTitle" level="4" topicZone="body" generatesTopicref="true" generatesTopic="true">
+                            <topicrefProperties xmlns:xsi="http://www.w3.org/2001/XMLSchema-instance" xmlns="urn:public:dita4publishers.org:namespaces:word2dita:style2tagmap" topicrefType="topicref"/>
+                            <topicProperties xmlns:xsi="http://www.w3.org/2001/XMLSchema-instance" xmlns="urn:public:dita4publishers.org:namespaces:word2dita:style2tagmap" topicDoc="yes" topicType="concept" bodyType="conbody" format="concept"/>
+                            <bookmarkStart name="_Toc147629847" id="3"/>
+                            Heading 4
+                            <bookmarkEnd id="3"/>
+                          </p>
+                          <p style="Normal" wordLocation="/w:document/w:body[1]/w:p[15]" tagName="p" styleName="Normal" topicZone="body" level="1">Normal paragraph following heading 4</p>
+                        </rsiwp:topic>
+                      </rsiwp:topicref>
+                    </rsiwp:topic>
+                  </rsiwp:topicref>
+                </rsiwp:topic>
+              </rsiwp:topicref>
+            </rsiwp:topic>
+          </rsiwp:topicref>
+        </rsiwp:map>
+      </rsiwp:mapref>
+      <rsiwp:mapref styleName="heading 1" maprefType="chapter">
+        <rsiwp:map mapType="bookmap" prologType="topicmeta" rootTopicrefType="topicgroup" format="bookmap" maprefType="chapter" maprefFormat="ditamap">
+          <rsiwp:topicref navtitleType="navtitle" topicrefType="chapter" chunk="to-content">
+            <rsiwp:navtitle>
+              <p style="heading 1" wordLocation="/w:document/w:body[1]/w:p[16]" tagName="title" styleName="heading 1" structureType="topicTitle" level="1" topicZone="body" generatesMap="true" generatesTopicref="true" generatesTopic="true">
+                <mapProperties xmlns:xsi="http://www.w3.org/2001/XMLSchema-instance" xmlns="urn:public:dita4publishers.org:namespaces:word2dita:style2tagmap" rootTopicrefType="topicgroup" format="bookmap" maprefType="chapter" maprefFormat="ditamap"/>
+                <topicrefProperties xmlns:xsi="http://www.w3.org/2001/XMLSchema-instance" xmlns="urn:public:dita4publishers.org:namespaces:word2dita:style2tagmap" navtitleType="navtitle" topicrefType="chapter" chunk="to-content"/>
+                <topicProperties xmlns:xsi="http://www.w3.org/2001/XMLSchema-instance" xmlns="urn:public:dita4publishers.org:namespaces:word2dita:style2tagmap" topicDoc="yes" topicType="concept" bodyType="conbody" abstractType="abstract" shortdescType="shortdesc" prologType="prolog" initialSectionType="section" format="concept"/>
+                <bookmarkStart name="_Toc147629848" id="4"/>
+                Lists
+                <bookmarkEnd id="4"/>
+              </p>
+            </rsiwp:navtitle>
+            <rsiwp:topic styleName="heading 1" topicType="concept" bodyType="conbody" prologType="prolog" topicDoc="yes" abstractType="abstract" shortdescType="shortdesc" initialSectionType="section" format="concept">
+              <p style="heading 1" wordLocation="/w:document/w:body[1]/w:p[16]" tagName="title" styleName="heading 1" structureType="topicTitle" level="1" topicZone="body" generatesMap="true" generatesTopicref="true" generatesTopic="true">
+                <mapProperties xmlns:xsi="http://www.w3.org/2001/XMLSchema-instance" xmlns="urn:public:dita4publishers.org:namespaces:word2dita:style2tagmap" rootTopicrefType="topicgroup" format="bookmap" maprefType="chapter" maprefFormat="ditamap"/>
+                <topicrefProperties xmlns:xsi="http://www.w3.org/2001/XMLSchema-instance" xmlns="urn:public:dita4publishers.org:namespaces:word2dita:style2tagmap" navtitleType="navtitle" topicrefType="chapter" chunk="to-content"/>
+                <topicProperties xmlns:xsi="http://www.w3.org/2001/XMLSchema-instance" xmlns="urn:public:dita4publishers.org:namespaces:word2dita:style2tagmap" topicDoc="yes" topicType="concept" bodyType="conbody" abstractType="abstract" shortdescType="shortdesc" prologType="prolog" initialSectionType="section" format="concept"/>
+                <bookmarkStart name="_Toc147629848" id="4"/>
+                Lists
+                <bookmarkEnd id="4"/>
+              </p>
+              <p style="Normal" wordLocation="/w:document/w:body[1]/w:p[17]" tagName="p" styleName="Normal" topicZone="body" level="1">This topic tests list style mapping</p>
+              <p style="Normal" wordLocation="/w:document/w:body[1]/w:p[18]" tagName="p" styleName="Normal" topicZone="body" level="1">Bulleted lists:</p>
+              <p style="List Bullet" wordLocation="/w:document/w:body[1]/w:p[19]" tagName="li" styleName="List Bullet" containerType="ul" level="1" topicZone="body">List bullet</p>
+              <p style="List Bullet" wordLocation="/w:document/w:body[1]/w:p[20]" tagName="li" styleName="List Bullet" containerType="ul" level="1" topicZone="body">Second List bullet</p>
+              <p style="List Bullet" wordLocation="/w:document/w:body[1]/w:p[21]" tagName="li" styleName="List Bullet" containerType="ul" level="1" topicZone="body">Third List bullet</p>
+              <p style="Body Text Indent" wordLocation="/w:document/w:body[1]/w:p[22]" tagName="p" styleName="Body Text Indent" containerType="li" idGenerator="default" level="2" topicZone="body">Body Text Indent paragraph within a list bullet</p>
+              <p style="List Bullet 2" wordLocation="/w:document/w:body[1]/w:p[23]" tagName="li" styleName="List Bullet 2" containerType="ul" level="2" topicZone="body">List bullet 2</p>
+              <p style="List Bullet 2" wordLocation="/w:document/w:body[1]/w:p[24]" tagName="li" styleName="List Bullet 2" containerType="ul" level="2" topicZone="body">Second List bullet 2</p>
+              <p style="List Bullet" wordLocation="/w:document/w:body[1]/w:p[25]" tagName="li" styleName="List Bullet" containerType="ul" level="1" topicZone="body">Fourth list bullet</p>
+              <p style="Body Text" wordLocation="/w:document/w:body[1]/w:p[26]" tagName="p" styleName="Body Text" topicZone="body" level="1">Body text paragraph.</p>
+              <p style="Body Text" wordLocation="/w:document/w:body[1]/w:p[27]" tagName="p" styleName="Body Text" topicZone="body" level="1">Numbered lists:</p>
+              <p style="List Number" wordLocation="/w:document/w:body[1]/w:p[28]" tagName="li" styleName="List Number" containerType="ol" level="1" structureType="block" topicZone="body">List Number</p>
+              <p style="List Number" wordLocation="/w:document/w:body[1]/w:p[29]" tagName="li" styleName="List Number" containerType="ol" level="1" structureType="block" topicZone="body">Second List Number</p>
+              <p style="List Number" wordLocation="/w:document/w:body[1]/w:p[30]" tagName="li" styleName="List Number" containerType="ol" level="1" structureType="block" topicZone="body">Third List Number</p>
+              <p style="Body Text Indent" wordLocation="/w:document/w:body[1]/w:p[31]" tagName="p" styleName="Body Text Indent" containerType="li" idGenerator="default" level="2" topicZone="body">Body Text Indent within a list number</p>
+              <p style="List Number 2" wordLocation="/w:document/w:body[1]/w:p[32]" tagName="li" styleName="List Number 2" containerType="ol" level="2" structureType="block" topicZone="body">List Number 2</p>
+              <p style="List Number 2" wordLocation="/w:document/w:body[1]/w:p[33]" tagName="li" styleName="List Number 2" containerType="ol" level="2" structureType="block" topicZone="body">Second list Number 2 </p>
+              <p style="List Number" wordLocation="/w:document/w:body[1]/w:p[34]" tagName="li" styleName="List Number" containerType="ol" level="1" structureType="block" topicZone="body">Fourth List Number</p>
+            </rsiwp:topic>
+          </rsiwp:topicref>
+        </rsiwp:map>
+      </rsiwp:mapref>
+      <rsiwp:mapref styleName="heading 1" maprefType="chapter">
+        <rsiwp:map mapType="bookmap" prologType="topicmeta" rootTopicrefType="topicgroup" format="bookmap" maprefType="chapter" maprefFormat="ditamap">
+          <rsiwp:topicref navtitleType="navtitle" topicrefType="chapter" chunk="to-content">
+            <rsiwp:navtitle>
+              <p style="heading 1" wordLocation="/w:document/w:body[1]/w:p[35]" tagName="title" styleName="heading 1" structureType="topicTitle" level="1" topicZone="body" generatesMap="true" generatesTopicref="true" generatesTopic="true">
+                <mapProperties xmlns:xsi="http://www.w3.org/2001/XMLSchema-instance" xmlns="urn:public:dita4publishers.org:namespaces:word2dita:style2tagmap" rootTopicrefType="topicgroup" format="bookmap" maprefType="chapter" maprefFormat="ditamap"/>
+                <topicrefProperties xmlns:xsi="http://www.w3.org/2001/XMLSchema-instance" xmlns="urn:public:dita4publishers.org:namespaces:word2dita:style2tagmap" navtitleType="navtitle" topicrefType="chapter" chunk="to-content"/>
+                <topicProperties xmlns:xsi="http://www.w3.org/2001/XMLSchema-instance" xmlns="urn:public:dita4publishers.org:namespaces:word2dita:style2tagmap" topicDoc="yes" topicType="concept" bodyType="conbody" abstractType="abstract" shortdescType="shortdesc" prologType="prolog" initialSectionType="section" format="concept"/>
+                <bookmarkStart name="_Toc147629849" id="5"/>
+                Tables
+                <bookmarkEnd id="5"/>
+              </p>
+            </rsiwp:navtitle>
+            <rsiwp:topic styleName="heading 1" topicType="concept" bodyType="conbody" prologType="prolog" topicDoc="yes" abstractType="abstract" shortdescType="shortdesc" initialSectionType="section" format="concept">
+              <p style="heading 1" wordLocation="/w:document/w:body[1]/w:p[35]" tagName="title" styleName="heading 1" structureType="topicTitle" level="1" topicZone="body" generatesMap="true" generatesTopicref="true" generatesTopic="true">
+                <mapProperties xmlns:xsi="http://www.w3.org/2001/XMLSchema-instance" xmlns="urn:public:dita4publishers.org:namespaces:word2dita:style2tagmap" rootTopicrefType="topicgroup" format="bookmap" maprefType="chapter" maprefFormat="ditamap"/>
+                <topicrefProperties xmlns:xsi="http://www.w3.org/2001/XMLSchema-instance" xmlns="urn:public:dita4publishers.org:namespaces:word2dita:style2tagmap" navtitleType="navtitle" topicrefType="chapter" chunk="to-content"/>
+                <topicProperties xmlns:xsi="http://www.w3.org/2001/XMLSchema-instance" xmlns="urn:public:dita4publishers.org:namespaces:word2dita:style2tagmap" topicDoc="yes" topicType="concept" bodyType="conbody" abstractType="abstract" shortdescType="shortdesc" prologType="prolog" initialSectionType="section" format="concept"/>
+                <bookmarkStart name="_Toc147629849" id="5"/>
+                Tables
+                <bookmarkEnd id="5"/>
+              </p>
+              <p style="Normal" wordLocation="/w:document/w:body[1]/w:p[36]" tagName="p" styleName="Normal" topicZone="body" level="1">This topic tests tables.</p>
+              <p style="Normal" wordLocation="/w:document/w:body[1]/w:p[37]" tagName="p" styleName="Normal" topicZone="body" level="1">Table with no header row:</p>
+              <table frame="all" calculatedWidth="442.8" styleId="table" structureType="block" tagName="table" topicZone="body">
+                <cols>
+                  <col colwidth="147.60pt"/>
+                  <col colwidth="147.60pt"/>
+                  <col colwidth="147.60pt"/>
+                </cols>
+                <tr>
+                  <td>
+                    <p style="entry" wordLocation="/w:document/w:body[1]/w:tbl[1]/w:tr[1]/w:tc[1]/w:p[1]" tagName="p" styleId="copy" structureType="block" topicZone="body">R1C1</p>
+                  </td>
+                  <td>
+                    <p style="entry" wordLocation="/w:document/w:body[1]/w:tbl[1]/w:tr[1]/w:tc[2]/w:p[1]" tagName="p" styleId="copy" structureType="block" topicZone="body">R1C2</p>
+                  </td>
+                  <td>
+                    <p style="entry" wordLocation="/w:document/w:body[1]/w:tbl[1]/w:tr[1]/w:tc[3]/w:p[1]" tagName="p" styleId="copy" structureType="block" topicZone="body">R1C3</p>
+                  </td>
+                </tr>
+                <tr>
+                  <td>
+                    <p style="entry" wordLocation="/w:document/w:body[1]/w:tbl[1]/w:tr[2]/w:tc[1]/w:p[1]" tagName="p" styleId="copy" structureType="block" topicZone="body">R2C1</p>
+                  </td>
+                  <td>
+                    <p style="entry" wordLocation="/w:document/w:body[1]/w:tbl[1]/w:tr[2]/w:tc[2]/w:p[1]" tagName="p" styleId="copy" structureType="block" topicZone="body">R2C2</p>
+                  </td>
+                  <td>
+                    <p style="entry" wordLocation="/w:document/w:body[1]/w:tbl[1]/w:tr[2]/w:tc[3]/w:p[1]" tagName="p" styleId="copy" structureType="block" topicZone="body">R2C3</p>
+                  </td>
+                </tr>
+              </table>
+              <p style="Normal" wordLocation="/w:document/w:body[1]/w:p[38]" tagName="p" styleName="Normal" topicZone="body" level="1">Table with a different table style:</p>
+              <table frame="all" calculatedWidth="442.8" styleId="table" structureType="block" tagName="table" topicZone="body">
+                <cols>
+                  <col colwidth="147.60pt"/>
+                  <col colwidth="78.30pt"/>
+                  <col colwidth="216.90pt"/>
+                </cols>
+                <tr>
+                  <td>
+                    <p style="entry" wordLocation="/w:document/w:body[1]/w:tbl[2]/w:tr[1]/w:tc[1]/w:p[1]" tagName="p" styleId="copy" structureType="block" topicZone="body">Table contemporary style</p>
+                  </td>
+                  <td>
+                    <p style="entry" wordLocation="/w:document/w:body[1]/w:tbl[2]/w:tr[1]/w:tc[2]/w:p[1]" tagName="p" styleId="copy" structureType="block" topicZone="body">Header C2</p>
+                  </td>
+                  <td>
+                    <p style="entry" wordLocation="/w:document/w:body[1]/w:tbl[2]/w:tr[1]/w:tc[3]/w:p[1]" tagName="p" styleId="copy" structureType="block" topicZone="body">Header C3</p>
+                  </td>
+                </tr>
+                <tr>
+                  <td>
+                    <p style="entry" wordLocation="/w:document/w:body[1]/w:tbl[2]/w:tr[2]/w:tc[1]/w:p[1]" tagName="p" styleId="copy" structureType="block" topicZone="body">R1 C1</p>
+                  </td>
+                  <td colspan="2">
+                    <p style="entry" wordLocation="/w:document/w:body[1]/w:tbl[2]/w:tr[2]/w:tc[2]/w:p[1]" tagName="p" styleId="copy" structureType="block" topicZone="body">
+                      R1 C2 and
+                      <bookmarkStart name="_GoBack" id="6"/>
+                      <bookmarkEnd id="6"/>
+                    </p>
+                    <p style="entry" wordLocation="/w:document/w:body[1]/w:tbl[2]/w:tr[2]/w:tc[2]/w:p[2]" tagName="p" styleId="copy" structureType="block" topicZone="body">R1 C3</p>
+                  </td>
+                </tr>
+                <tr>
+                  <td>
+                    <p style="entry" wordLocation="/w:document/w:body[1]/w:tbl[2]/w:tr[3]/w:tc[1]/w:p[1]" tagName="p" styleId="copy" structureType="block" topicZone="body">R2 C2</p>
+                  </td>
+                  <td>
+                    <p style="entry" wordLocation="/w:document/w:body[1]/w:tbl[2]/w:tr[3]/w:tc[2]/w:p[1]" tagName="p" styleId="copy" structureType="block" topicZone="body">R2 C2</p>
+                  </td>
+                  <td>
+                    <p style="entry" wordLocation="/w:document/w:body[1]/w:tbl[2]/w:tr[3]/w:tc[3]/w:p[1]" tagName="p" styleId="copy" structureType="block" topicZone="body">R2 C3</p>
+                  </td>
+                </tr>
+              </table>
+              <p style="Normal" wordLocation="/w:document/w:body[1]/w:p[39]" tagName="p" styleName="Normal" topicZone="body" level="1">After the last table.</p>
+            </rsiwp:topic>
+          </rsiwp:topicref>
+        </rsiwp:map>
+      </rsiwp:mapref>
+    </rsiwp:map>
+  </body>
+</document>
 </file>
 
 <file path=word/theme/theme1.xml><?xml version="1.0" encoding="utf-8"?>

--- a/sample-data/word2dita/all_defaults/word/word2bookmap_test_01.docx
+++ b/sample-data/word2dita/all_defaults/word/word2bookmap_test_01.docx
@@ -1,6 +1,6 @@
 
 <file path=word/document.xml><?xml version="1.0" encoding="utf-8"?>
-<w:document xmlns:wpc="http://schemas.microsoft.com/office/word/2010/wordprocessingCanvas" xmlns:mo="http://schemas.microsoft.com/office/mac/office/2008/main" xmlns:mc="http://schemas.openxmlformats.org/markup-compatibility/2006" xmlns:mv="urn:schemas-microsoft-com:mac:vml" xmlns:o="urn:schemas-microsoft-com:office:office" xmlns:r="http://schemas.openxmlformats.org/officeDocument/2006/relationships" xmlns:m="http://schemas.openxmlformats.org/officeDocument/2006/math" xmlns:v="urn:schemas-microsoft-com:vml" xmlns:wp14="http://schemas.microsoft.com/office/word/2010/wordprocessingDrawing" xmlns:wp="http://schemas.openxmlformats.org/drawingml/2006/wordprocessingDrawing" xmlns:w10="urn:schemas-microsoft-com:office:word" xmlns:w="http://schemas.openxmlformats.org/wordprocessingml/2006/main" xmlns:w14="http://schemas.microsoft.com/office/word/2010/wordml" xmlns:wpg="http://schemas.microsoft.com/office/word/2010/wordprocessingGroup" xmlns:wpi="http://schemas.microsoft.com/office/word/2010/wordprocessingInk" xmlns:wne="http://schemas.microsoft.com/office/word/2006/wordml" xmlns:wps="http://schemas.microsoft.com/office/word/2010/wordprocessingShape" mc:Ignorable="w14 wp14">
+<w:document xmlns:wpc="http://schemas.microsoft.com/office/word/2010/wordprocessingCanvas" xmlns:cx="http://schemas.microsoft.com/office/drawing/2014/chartex" xmlns:cx1="http://schemas.microsoft.com/office/drawing/2015/9/8/chartex" xmlns:cx2="http://schemas.microsoft.com/office/drawing/2015/10/21/chartex" xmlns:cx3="http://schemas.microsoft.com/office/drawing/2016/5/9/chartex" xmlns:cx4="http://schemas.microsoft.com/office/drawing/2016/5/10/chartex" xmlns:cx5="http://schemas.microsoft.com/office/drawing/2016/5/11/chartex" xmlns:cx6="http://schemas.microsoft.com/office/drawing/2016/5/12/chartex" xmlns:cx7="http://schemas.microsoft.com/office/drawing/2016/5/13/chartex" xmlns:cx8="http://schemas.microsoft.com/office/drawing/2016/5/14/chartex" xmlns:mc="http://schemas.openxmlformats.org/markup-compatibility/2006" xmlns:aink="http://schemas.microsoft.com/office/drawing/2016/ink" xmlns:am3d="http://schemas.microsoft.com/office/drawing/2017/model3d" xmlns:o="urn:schemas-microsoft-com:office:office" xmlns:r="http://schemas.openxmlformats.org/officeDocument/2006/relationships" xmlns:m="http://schemas.openxmlformats.org/officeDocument/2006/math" xmlns:v="urn:schemas-microsoft-com:vml" xmlns:wp14="http://schemas.microsoft.com/office/word/2010/wordprocessingDrawing" xmlns:wp="http://schemas.openxmlformats.org/drawingml/2006/wordprocessingDrawing" xmlns:w10="urn:schemas-microsoft-com:office:word" xmlns:w="http://schemas.openxmlformats.org/wordprocessingml/2006/main" xmlns:w14="http://schemas.microsoft.com/office/word/2010/wordml" xmlns:w15="http://schemas.microsoft.com/office/word/2012/wordml" xmlns:w16cid="http://schemas.microsoft.com/office/word/2016/wordml/cid" xmlns:w16se="http://schemas.microsoft.com/office/word/2015/wordml/symex" xmlns:wpg="http://schemas.microsoft.com/office/word/2010/wordprocessingGroup" xmlns:wpi="http://schemas.microsoft.com/office/word/2010/wordprocessingInk" xmlns:wne="http://schemas.microsoft.com/office/word/2006/wordml" xmlns:wps="http://schemas.microsoft.com/office/word/2010/wordprocessingShape" mc:Ignorable="w14 w15 w16se w16cid wp14">
   <w:body>
     <w:p>
       <w:pPr>
@@ -17,19 +17,25 @@
           <w:tab w:val="right" w:leader="dot" w:pos="8630"/>
         </w:tabs>
         <w:rPr>
-          <w:rFonts w:asciiTheme="minorHAnsi" w:eastAsiaTheme="minorEastAsia" w:hAnsiTheme="minorHAnsi"/>
+          <w:rFonts w:asciiTheme="minorHAnsi" w:hAnsiTheme="minorHAnsi"/>
           <w:b w:val="0"/>
           <w:noProof/>
           <w:color w:val="auto"/>
         </w:rPr>
       </w:pPr>
       <w:r>
+        <w:rPr>
+          <w:rFonts w:eastAsiaTheme="minorHAnsi"/>
+        </w:rPr>
         <w:fldChar w:fldCharType="begin"/>
       </w:r>
       <w:r>
         <w:instrText xml:space="preserve"> TOC \o "1-4" </w:instrText>
       </w:r>
       <w:r>
+        <w:rPr>
+          <w:rFonts w:eastAsiaTheme="minorHAnsi"/>
+        </w:rPr>
         <w:fldChar w:fldCharType="separate"/>
       </w:r>
       <w:r>
@@ -87,7 +93,6 @@
           <w:tab w:val="right" w:leader="dot" w:pos="8630"/>
         </w:tabs>
         <w:rPr>
-          <w:rFonts w:eastAsiaTheme="minorEastAsia"/>
           <w:noProof/>
           <w:sz w:val="24"/>
           <w:szCs w:val="24"/>
@@ -148,7 +153,6 @@
           <w:tab w:val="right" w:leader="dot" w:pos="8630"/>
         </w:tabs>
         <w:rPr>
-          <w:rFonts w:eastAsiaTheme="minorEastAsia"/>
           <w:i w:val="0"/>
           <w:noProof/>
           <w:sz w:val="24"/>
@@ -210,7 +214,6 @@
           <w:tab w:val="right" w:leader="dot" w:pos="8630"/>
         </w:tabs>
         <w:rPr>
-          <w:rFonts w:eastAsiaTheme="minorEastAsia"/>
           <w:noProof/>
           <w:sz w:val="24"/>
           <w:szCs w:val="24"/>
@@ -271,7 +274,7 @@
           <w:tab w:val="right" w:leader="dot" w:pos="8630"/>
         </w:tabs>
         <w:rPr>
-          <w:rFonts w:asciiTheme="minorHAnsi" w:eastAsiaTheme="minorEastAsia" w:hAnsiTheme="minorHAnsi"/>
+          <w:rFonts w:asciiTheme="minorHAnsi" w:hAnsiTheme="minorHAnsi"/>
           <w:b w:val="0"/>
           <w:noProof/>
           <w:color w:val="auto"/>
@@ -332,7 +335,7 @@
           <w:tab w:val="right" w:leader="dot" w:pos="8630"/>
         </w:tabs>
         <w:rPr>
-          <w:rFonts w:asciiTheme="minorHAnsi" w:eastAsiaTheme="minorEastAsia" w:hAnsiTheme="minorHAnsi"/>
+          <w:rFonts w:asciiTheme="minorHAnsi" w:hAnsiTheme="minorHAnsi"/>
           <w:b w:val="0"/>
           <w:noProof/>
           <w:color w:val="auto"/>
@@ -640,7 +643,7 @@
       <w:tblPr>
         <w:tblStyle w:val="TableGrid"/>
         <w:tblW w:w="0" w:type="auto"/>
-        <w:tblLook w:val="00BF" w:firstRow="1" w:lastRow="0" w:firstColumn="1" w:lastColumn="0" w:noHBand="0" w:noVBand="0"/>
+        <w:tblLook w:val="00A0" w:firstRow="1" w:lastRow="0" w:firstColumn="1" w:lastColumn="0" w:noHBand="0" w:noVBand="0"/>
       </w:tblPr>
       <w:tblGrid>
         <w:gridCol w:w="2952"/>
@@ -786,8 +789,6 @@
             <w:r>
               <w:t>R1 C2 and</w:t>
             </w:r>
-            <w:bookmarkStart w:id="6" w:name="_GoBack"/>
-            <w:bookmarkEnd w:id="6"/>
           </w:p>
           <w:p>
             <w:r>
@@ -834,8 +835,104 @@
     </w:tbl>
     <w:p>
       <w:r>
-        <w:t>After the last table.</w:t>
-      </w:r>
+        <w:t xml:space="preserve">After the </w:t>
+      </w:r>
+      <w:r>
+        <w:t>second</w:t>
+      </w:r>
+      <w:r>
+        <w:t xml:space="preserve"> table.</w:t>
+      </w:r>
+    </w:p>
+    <w:tbl>
+      <w:tblPr>
+        <w:tblStyle w:val="TableGrid"/>
+        <w:tblW w:w="0" w:type="auto"/>
+        <w:tblLook w:val="04A0" w:firstRow="1" w:lastRow="0" w:firstColumn="1" w:lastColumn="0" w:noHBand="0" w:noVBand="1"/>
+      </w:tblPr>
+      <w:tblGrid>
+        <w:gridCol w:w="2952"/>
+        <w:gridCol w:w="5904"/>
+      </w:tblGrid>
+      <w:tr>
+        <w:tc>
+          <w:tcPr>
+            <w:tcW w:w="8856" w:type="dxa"/>
+            <w:gridSpan w:val="2"/>
+          </w:tcPr>
+          <w:p>
+            <w:r>
+              <w:t>Table With Graphics</w:t>
+            </w:r>
+          </w:p>
+        </w:tc>
+      </w:tr>
+      <w:tr>
+        <w:tc>
+          <w:tcPr>
+            <w:tcW w:w="2952" w:type="dxa"/>
+          </w:tcPr>
+          <w:p>
+            <w:r>
+              <w:t>Graphic 1:</w:t>
+            </w:r>
+          </w:p>
+        </w:tc>
+        <w:tc>
+          <w:tcPr>
+            <w:tcW w:w="5904" w:type="dxa"/>
+          </w:tcPr>
+          <w:p>
+            <w:r>
+              <w:rPr>
+                <w:noProof/>
+              </w:rPr>
+              <w:drawing>
+                <wp:inline distT="0" distB="0" distL="0" distR="0" wp14:anchorId="36348ED7" wp14:editId="19589810">
+                  <wp:extent cx="3251200" cy="1879600"/>
+                  <wp:effectExtent l="0" t="0" r="0" b="0"/>
+                  <wp:docPr id="1" name="Picture 1"/>
+                  <wp:cNvGraphicFramePr>
+                    <a:graphicFrameLocks xmlns:a="http://schemas.openxmlformats.org/drawingml/2006/main" noChangeAspect="1"/>
+                  </wp:cNvGraphicFramePr>
+                  <a:graphic xmlns:a="http://schemas.openxmlformats.org/drawingml/2006/main">
+                    <a:graphicData uri="http://schemas.openxmlformats.org/drawingml/2006/picture">
+                      <pic:pic xmlns:pic="http://schemas.openxmlformats.org/drawingml/2006/picture">
+                        <pic:nvPicPr>
+                          <pic:cNvPr id="1" name="headache-01.png"/>
+                          <pic:cNvPicPr/>
+                        </pic:nvPicPr>
+                        <pic:blipFill>
+                          <a:blip r:embed="rId5"/>
+                          <a:stretch>
+                            <a:fillRect/>
+                          </a:stretch>
+                        </pic:blipFill>
+                        <pic:spPr>
+                          <a:xfrm>
+                            <a:off x="0" y="0"/>
+                            <a:ext cx="3251200" cy="1879600"/>
+                          </a:xfrm>
+                          <a:prstGeom prst="rect">
+                            <a:avLst/>
+                          </a:prstGeom>
+                        </pic:spPr>
+                      </pic:pic>
+                    </a:graphicData>
+                  </a:graphic>
+                </wp:inline>
+              </w:drawing>
+            </w:r>
+          </w:p>
+        </w:tc>
+      </w:tr>
+    </w:tbl>
+    <w:p>
+      <w:r>
+        <w:t>After the table with a graphic</w:t>
+      </w:r>
+      <w:bookmarkStart w:id="6" w:name="_GoBack"/>
+      <w:bookmarkEnd w:id="6"/>
     </w:p>
     <w:sectPr>
       <w:pgSz w:w="12240" w:h="15840"/>
@@ -847,8 +944,8 @@
 </file>
 
 <file path=word/numbering.xml><?xml version="1.0" encoding="utf-8"?>
-<w:numbering xmlns:wpc="http://schemas.microsoft.com/office/word/2010/wordprocessingCanvas" xmlns:mo="http://schemas.microsoft.com/office/mac/office/2008/main" xmlns:mc="http://schemas.openxmlformats.org/markup-compatibility/2006" xmlns:mv="urn:schemas-microsoft-com:mac:vml" xmlns:o="urn:schemas-microsoft-com:office:office" xmlns:r="http://schemas.openxmlformats.org/officeDocument/2006/relationships" xmlns:m="http://schemas.openxmlformats.org/officeDocument/2006/math" xmlns:v="urn:schemas-microsoft-com:vml" xmlns:wp14="http://schemas.microsoft.com/office/word/2010/wordprocessingDrawing" xmlns:wp="http://schemas.openxmlformats.org/drawingml/2006/wordprocessingDrawing" xmlns:w10="urn:schemas-microsoft-com:office:word" xmlns:w="http://schemas.openxmlformats.org/wordprocessingml/2006/main" xmlns:w14="http://schemas.microsoft.com/office/word/2010/wordml" xmlns:wpg="http://schemas.microsoft.com/office/word/2010/wordprocessingGroup" xmlns:wpi="http://schemas.microsoft.com/office/word/2010/wordprocessingInk" xmlns:wne="http://schemas.microsoft.com/office/word/2006/wordml" xmlns:wps="http://schemas.microsoft.com/office/word/2010/wordprocessingShape" mc:Ignorable="w14 wp14">
-  <w:abstractNum w:abstractNumId="0">
+<w:numbering xmlns:wpc="http://schemas.microsoft.com/office/word/2010/wordprocessingCanvas" xmlns:cx="http://schemas.microsoft.com/office/drawing/2014/chartex" xmlns:cx1="http://schemas.microsoft.com/office/drawing/2015/9/8/chartex" xmlns:cx2="http://schemas.microsoft.com/office/drawing/2015/10/21/chartex" xmlns:cx3="http://schemas.microsoft.com/office/drawing/2016/5/9/chartex" xmlns:cx4="http://schemas.microsoft.com/office/drawing/2016/5/10/chartex" xmlns:cx5="http://schemas.microsoft.com/office/drawing/2016/5/11/chartex" xmlns:cx6="http://schemas.microsoft.com/office/drawing/2016/5/12/chartex" xmlns:cx7="http://schemas.microsoft.com/office/drawing/2016/5/13/chartex" xmlns:cx8="http://schemas.microsoft.com/office/drawing/2016/5/14/chartex" xmlns:mc="http://schemas.openxmlformats.org/markup-compatibility/2006" xmlns:aink="http://schemas.microsoft.com/office/drawing/2016/ink" xmlns:am3d="http://schemas.microsoft.com/office/drawing/2017/model3d" xmlns:o="urn:schemas-microsoft-com:office:office" xmlns:r="http://schemas.openxmlformats.org/officeDocument/2006/relationships" xmlns:m="http://schemas.openxmlformats.org/officeDocument/2006/math" xmlns:v="urn:schemas-microsoft-com:vml" xmlns:wp14="http://schemas.microsoft.com/office/word/2010/wordprocessingDrawing" xmlns:wp="http://schemas.openxmlformats.org/drawingml/2006/wordprocessingDrawing" xmlns:w10="urn:schemas-microsoft-com:office:word" xmlns:w="http://schemas.openxmlformats.org/wordprocessingml/2006/main" xmlns:w14="http://schemas.microsoft.com/office/word/2010/wordml" xmlns:w15="http://schemas.microsoft.com/office/word/2012/wordml" xmlns:w16cid="http://schemas.microsoft.com/office/word/2016/wordml/cid" xmlns:w16se="http://schemas.microsoft.com/office/word/2015/wordml/symex" xmlns:wpg="http://schemas.microsoft.com/office/word/2010/wordprocessingGroup" xmlns:wpi="http://schemas.microsoft.com/office/word/2010/wordprocessingInk" xmlns:wne="http://schemas.microsoft.com/office/word/2006/wordml" xmlns:wps="http://schemas.microsoft.com/office/word/2010/wordprocessingShape" mc:Ignorable="w14 w15 w16se w16cid wp14">
+  <w:abstractNum w:abstractNumId="0" w15:restartNumberingAfterBreak="0">
     <w:nsid w:val="FFFFFF1D"/>
     <w:multiLevelType w:val="multilevel"/>
     <w:tmpl w:val="17686C7C"/>
@@ -988,7 +1085,7 @@
       </w:rPr>
     </w:lvl>
   </w:abstractNum>
-  <w:abstractNum w:abstractNumId="1">
+  <w:abstractNum w:abstractNumId="1" w15:restartNumberingAfterBreak="0">
     <w:nsid w:val="FFFFFF7C"/>
     <w:multiLevelType w:val="singleLevel"/>
     <w:tmpl w:val="81CAC516"/>
@@ -1005,7 +1102,7 @@
       </w:pPr>
     </w:lvl>
   </w:abstractNum>
-  <w:abstractNum w:abstractNumId="2">
+  <w:abstractNum w:abstractNumId="2" w15:restartNumberingAfterBreak="0">
     <w:nsid w:val="FFFFFF7D"/>
     <w:multiLevelType w:val="singleLevel"/>
     <w:tmpl w:val="C45E01EA"/>
@@ -1022,7 +1119,7 @@
       </w:pPr>
     </w:lvl>
   </w:abstractNum>
-  <w:abstractNum w:abstractNumId="3">
+  <w:abstractNum w:abstractNumId="3" w15:restartNumberingAfterBreak="0">
     <w:nsid w:val="FFFFFF7E"/>
     <w:multiLevelType w:val="singleLevel"/>
     <w:tmpl w:val="2540941A"/>
@@ -1039,7 +1136,7 @@
       </w:pPr>
     </w:lvl>
   </w:abstractNum>
-  <w:abstractNum w:abstractNumId="4">
+  <w:abstractNum w:abstractNumId="4" w15:restartNumberingAfterBreak="0">
     <w:nsid w:val="FFFFFF7F"/>
     <w:multiLevelType w:val="singleLevel"/>
     <w:tmpl w:val="D66C675C"/>
@@ -1057,7 +1154,7 @@
       </w:pPr>
     </w:lvl>
   </w:abstractNum>
-  <w:abstractNum w:abstractNumId="5">
+  <w:abstractNum w:abstractNumId="5" w15:restartNumberingAfterBreak="0">
     <w:nsid w:val="FFFFFF80"/>
     <w:multiLevelType w:val="singleLevel"/>
     <w:tmpl w:val="04F22A5A"/>
@@ -1077,7 +1174,7 @@
       </w:rPr>
     </w:lvl>
   </w:abstractNum>
-  <w:abstractNum w:abstractNumId="6">
+  <w:abstractNum w:abstractNumId="6" w15:restartNumberingAfterBreak="0">
     <w:nsid w:val="FFFFFF81"/>
     <w:multiLevelType w:val="singleLevel"/>
     <w:tmpl w:val="58D2F542"/>
@@ -1097,7 +1194,7 @@
       </w:rPr>
     </w:lvl>
   </w:abstractNum>
-  <w:abstractNum w:abstractNumId="7">
+  <w:abstractNum w:abstractNumId="7" w15:restartNumberingAfterBreak="0">
     <w:nsid w:val="FFFFFF82"/>
     <w:multiLevelType w:val="singleLevel"/>
     <w:tmpl w:val="8D72E3D0"/>
@@ -1117,7 +1214,7 @@
       </w:rPr>
     </w:lvl>
   </w:abstractNum>
-  <w:abstractNum w:abstractNumId="8">
+  <w:abstractNum w:abstractNumId="8" w15:restartNumberingAfterBreak="0">
     <w:nsid w:val="FFFFFF83"/>
     <w:multiLevelType w:val="singleLevel"/>
     <w:tmpl w:val="D9A6522C"/>
@@ -1138,7 +1235,7 @@
       </w:rPr>
     </w:lvl>
   </w:abstractNum>
-  <w:abstractNum w:abstractNumId="9">
+  <w:abstractNum w:abstractNumId="9" w15:restartNumberingAfterBreak="0">
     <w:nsid w:val="FFFFFF88"/>
     <w:multiLevelType w:val="singleLevel"/>
     <w:tmpl w:val="81041286"/>
@@ -1156,7 +1253,7 @@
       </w:pPr>
     </w:lvl>
   </w:abstractNum>
-  <w:abstractNum w:abstractNumId="10">
+  <w:abstractNum w:abstractNumId="10" w15:restartNumberingAfterBreak="0">
     <w:nsid w:val="FFFFFF89"/>
     <w:multiLevelType w:val="singleLevel"/>
     <w:tmpl w:val="1E003836"/>
@@ -1214,161 +1311,393 @@
 </file>
 
 <file path=word/styles.xml><?xml version="1.0" encoding="utf-8"?>
-<w:styles xmlns:mc="http://schemas.openxmlformats.org/markup-compatibility/2006" xmlns:r="http://schemas.openxmlformats.org/officeDocument/2006/relationships" xmlns:w="http://schemas.openxmlformats.org/wordprocessingml/2006/main" xmlns:w14="http://schemas.microsoft.com/office/word/2010/wordml" mc:Ignorable="w14">
+<w:styles xmlns:mc="http://schemas.openxmlformats.org/markup-compatibility/2006" xmlns:r="http://schemas.openxmlformats.org/officeDocument/2006/relationships" xmlns:w="http://schemas.openxmlformats.org/wordprocessingml/2006/main" xmlns:w14="http://schemas.microsoft.com/office/word/2010/wordml" xmlns:w15="http://schemas.microsoft.com/office/word/2012/wordml" xmlns:w16cid="http://schemas.microsoft.com/office/word/2016/wordml/cid" xmlns:w16se="http://schemas.microsoft.com/office/word/2015/wordml/symex" mc:Ignorable="w14 w15 w16se w16cid">
   <w:docDefaults>
     <w:rPrDefault>
       <w:rPr>
-        <w:rFonts w:asciiTheme="minorHAnsi" w:eastAsiaTheme="minorHAnsi" w:hAnsiTheme="minorHAnsi" w:cstheme="minorBidi"/>
+        <w:rFonts w:asciiTheme="minorHAnsi" w:eastAsiaTheme="minorEastAsia" w:hAnsiTheme="minorHAnsi" w:cstheme="minorBidi"/>
         <w:sz w:val="24"/>
         <w:szCs w:val="24"/>
-        <w:lang w:val="en-US" w:eastAsia="en-US" w:bidi="ar-SA"/>
+        <w:lang w:val="en-US" w:eastAsia="ja-JP" w:bidi="ar-SA"/>
       </w:rPr>
     </w:rPrDefault>
     <w:pPrDefault/>
   </w:docDefaults>
-  <w:latentStyles w:defLockedState="0" w:defUIPriority="99" w:defSemiHidden="1" w:defUnhideWhenUsed="1" w:defQFormat="0" w:count="276">
-    <w:lsdException w:name="Normal" w:semiHidden="0" w:uiPriority="0" w:unhideWhenUsed="0" w:qFormat="1"/>
-    <w:lsdException w:name="heading 1" w:semiHidden="0" w:uiPriority="9" w:unhideWhenUsed="0" w:qFormat="1"/>
-    <w:lsdException w:name="heading 2" w:uiPriority="9" w:qFormat="1"/>
-    <w:lsdException w:name="heading 3" w:uiPriority="9" w:qFormat="1"/>
-    <w:lsdException w:name="heading 4" w:uiPriority="9" w:qFormat="1"/>
-    <w:lsdException w:name="heading 5" w:uiPriority="9" w:qFormat="1"/>
-    <w:lsdException w:name="heading 6" w:uiPriority="9" w:qFormat="1"/>
-    <w:lsdException w:name="heading 7" w:uiPriority="9" w:qFormat="1"/>
-    <w:lsdException w:name="heading 8" w:uiPriority="9" w:qFormat="1"/>
-    <w:lsdException w:name="heading 9" w:uiPriority="9" w:qFormat="1"/>
-    <w:lsdException w:name="toc 1" w:uiPriority="39"/>
-    <w:lsdException w:name="toc 2" w:uiPriority="39"/>
-    <w:lsdException w:name="toc 3" w:uiPriority="39"/>
-    <w:lsdException w:name="toc 4" w:uiPriority="39"/>
-    <w:lsdException w:name="toc 5" w:uiPriority="39"/>
-    <w:lsdException w:name="toc 6" w:uiPriority="39"/>
-    <w:lsdException w:name="toc 7" w:uiPriority="39"/>
-    <w:lsdException w:name="toc 8" w:uiPriority="39"/>
-    <w:lsdException w:name="toc 9" w:uiPriority="39"/>
-    <w:lsdException w:name="caption" w:uiPriority="35" w:qFormat="1"/>
-    <w:lsdException w:name="Title" w:semiHidden="0" w:uiPriority="10" w:unhideWhenUsed="0" w:qFormat="1"/>
-    <w:lsdException w:name="Default Paragraph Font" w:uiPriority="1"/>
-    <w:lsdException w:name="Subtitle" w:semiHidden="0" w:uiPriority="11" w:unhideWhenUsed="0" w:qFormat="1"/>
-    <w:lsdException w:name="Strong" w:semiHidden="0" w:uiPriority="22" w:unhideWhenUsed="0" w:qFormat="1"/>
-    <w:lsdException w:name="Emphasis" w:semiHidden="0" w:uiPriority="20" w:unhideWhenUsed="0" w:qFormat="1"/>
-    <w:lsdException w:name="Table Grid" w:semiHidden="0" w:uiPriority="59" w:unhideWhenUsed="0"/>
-    <w:lsdException w:name="Placeholder Text" w:unhideWhenUsed="0"/>
-    <w:lsdException w:name="No Spacing" w:uiPriority="1" w:unhideWhenUsed="0" w:qFormat="1"/>
-    <w:lsdException w:name="Light Shading" w:semiHidden="0" w:uiPriority="60" w:unhideWhenUsed="0"/>
-    <w:lsdException w:name="Light List" w:semiHidden="0" w:uiPriority="61" w:unhideWhenUsed="0"/>
-    <w:lsdException w:name="Light Grid" w:semiHidden="0" w:uiPriority="62" w:unhideWhenUsed="0"/>
-    <w:lsdException w:name="Medium Shading 1" w:semiHidden="0" w:uiPriority="63" w:unhideWhenUsed="0"/>
-    <w:lsdException w:name="Medium Shading 2" w:semiHidden="0" w:uiPriority="64" w:unhideWhenUsed="0"/>
-    <w:lsdException w:name="Medium List 1" w:semiHidden="0" w:uiPriority="65" w:unhideWhenUsed="0"/>
-    <w:lsdException w:name="Medium List 2" w:semiHidden="0" w:uiPriority="66" w:unhideWhenUsed="0"/>
-    <w:lsdException w:name="Medium Grid 1" w:semiHidden="0" w:uiPriority="67" w:unhideWhenUsed="0"/>
-    <w:lsdException w:name="Medium Grid 2" w:semiHidden="0" w:uiPriority="68" w:unhideWhenUsed="0"/>
-    <w:lsdException w:name="Medium Grid 3" w:semiHidden="0" w:uiPriority="69" w:unhideWhenUsed="0"/>
-    <w:lsdException w:name="Dark List" w:semiHidden="0" w:uiPriority="70" w:unhideWhenUsed="0"/>
-    <w:lsdException w:name="Colorful Shading" w:semiHidden="0" w:uiPriority="71" w:unhideWhenUsed="0"/>
-    <w:lsdException w:name="Colorful List" w:semiHidden="0" w:uiPriority="72" w:unhideWhenUsed="0"/>
-    <w:lsdException w:name="Colorful Grid" w:semiHidden="0" w:uiPriority="73" w:unhideWhenUsed="0"/>
-    <w:lsdException w:name="Light Shading Accent 1" w:semiHidden="0" w:uiPriority="60" w:unhideWhenUsed="0"/>
-    <w:lsdException w:name="Light List Accent 1" w:semiHidden="0" w:uiPriority="61" w:unhideWhenUsed="0"/>
-    <w:lsdException w:name="Light Grid Accent 1" w:semiHidden="0" w:uiPriority="62" w:unhideWhenUsed="0"/>
-    <w:lsdException w:name="Medium Shading 1 Accent 1" w:semiHidden="0" w:uiPriority="63" w:unhideWhenUsed="0"/>
-    <w:lsdException w:name="Medium Shading 2 Accent 1" w:semiHidden="0" w:uiPriority="64" w:unhideWhenUsed="0"/>
-    <w:lsdException w:name="Medium List 1 Accent 1" w:semiHidden="0" w:uiPriority="65" w:unhideWhenUsed="0"/>
-    <w:lsdException w:name="Revision" w:unhideWhenUsed="0"/>
-    <w:lsdException w:name="List Paragraph" w:semiHidden="0" w:uiPriority="34" w:unhideWhenUsed="0" w:qFormat="1"/>
-    <w:lsdException w:name="Quote" w:semiHidden="0" w:uiPriority="29" w:unhideWhenUsed="0" w:qFormat="1"/>
-    <w:lsdException w:name="Intense Quote" w:semiHidden="0" w:uiPriority="30" w:unhideWhenUsed="0" w:qFormat="1"/>
-    <w:lsdException w:name="Medium List 2 Accent 1" w:semiHidden="0" w:uiPriority="66" w:unhideWhenUsed="0"/>
-    <w:lsdException w:name="Medium Grid 1 Accent 1" w:semiHidden="0" w:uiPriority="67" w:unhideWhenUsed="0"/>
-    <w:lsdException w:name="Medium Grid 2 Accent 1" w:semiHidden="0" w:uiPriority="68" w:unhideWhenUsed="0"/>
-    <w:lsdException w:name="Medium Grid 3 Accent 1" w:semiHidden="0" w:uiPriority="69" w:unhideWhenUsed="0"/>
-    <w:lsdException w:name="Dark List Accent 1" w:semiHidden="0" w:uiPriority="70" w:unhideWhenUsed="0"/>
-    <w:lsdException w:name="Colorful Shading Accent 1" w:semiHidden="0" w:uiPriority="71" w:unhideWhenUsed="0"/>
-    <w:lsdException w:name="Colorful List Accent 1" w:semiHidden="0" w:uiPriority="72" w:unhideWhenUsed="0"/>
-    <w:lsdException w:name="Colorful Grid Accent 1" w:semiHidden="0" w:uiPriority="73" w:unhideWhenUsed="0"/>
-    <w:lsdException w:name="Light Shading Accent 2" w:semiHidden="0" w:uiPriority="60" w:unhideWhenUsed="0"/>
-    <w:lsdException w:name="Light List Accent 2" w:semiHidden="0" w:uiPriority="61" w:unhideWhenUsed="0"/>
-    <w:lsdException w:name="Light Grid Accent 2" w:semiHidden="0" w:uiPriority="62" w:unhideWhenUsed="0"/>
-    <w:lsdException w:name="Medium Shading 1 Accent 2" w:semiHidden="0" w:uiPriority="63" w:unhideWhenUsed="0"/>
-    <w:lsdException w:name="Medium Shading 2 Accent 2" w:semiHidden="0" w:uiPriority="64" w:unhideWhenUsed="0"/>
-    <w:lsdException w:name="Medium List 1 Accent 2" w:semiHidden="0" w:uiPriority="65" w:unhideWhenUsed="0"/>
-    <w:lsdException w:name="Medium List 2 Accent 2" w:semiHidden="0" w:uiPriority="66" w:unhideWhenUsed="0"/>
-    <w:lsdException w:name="Medium Grid 1 Accent 2" w:semiHidden="0" w:uiPriority="67" w:unhideWhenUsed="0"/>
-    <w:lsdException w:name="Medium Grid 2 Accent 2" w:semiHidden="0" w:uiPriority="68" w:unhideWhenUsed="0"/>
-    <w:lsdException w:name="Medium Grid 3 Accent 2" w:semiHidden="0" w:uiPriority="69" w:unhideWhenUsed="0"/>
-    <w:lsdException w:name="Dark List Accent 2" w:semiHidden="0" w:uiPriority="70" w:unhideWhenUsed="0"/>
-    <w:lsdException w:name="Colorful Shading Accent 2" w:semiHidden="0" w:uiPriority="71" w:unhideWhenUsed="0"/>
-    <w:lsdException w:name="Colorful List Accent 2" w:semiHidden="0" w:uiPriority="72" w:unhideWhenUsed="0"/>
-    <w:lsdException w:name="Colorful Grid Accent 2" w:semiHidden="0" w:uiPriority="73" w:unhideWhenUsed="0"/>
-    <w:lsdException w:name="Light Shading Accent 3" w:semiHidden="0" w:uiPriority="60" w:unhideWhenUsed="0"/>
-    <w:lsdException w:name="Light List Accent 3" w:semiHidden="0" w:uiPriority="61" w:unhideWhenUsed="0"/>
-    <w:lsdException w:name="Light Grid Accent 3" w:semiHidden="0" w:uiPriority="62" w:unhideWhenUsed="0"/>
-    <w:lsdException w:name="Medium Shading 1 Accent 3" w:semiHidden="0" w:uiPriority="63" w:unhideWhenUsed="0"/>
-    <w:lsdException w:name="Medium Shading 2 Accent 3" w:semiHidden="0" w:uiPriority="64" w:unhideWhenUsed="0"/>
-    <w:lsdException w:name="Medium List 1 Accent 3" w:semiHidden="0" w:uiPriority="65" w:unhideWhenUsed="0"/>
-    <w:lsdException w:name="Medium List 2 Accent 3" w:semiHidden="0" w:uiPriority="66" w:unhideWhenUsed="0"/>
-    <w:lsdException w:name="Medium Grid 1 Accent 3" w:semiHidden="0" w:uiPriority="67" w:unhideWhenUsed="0"/>
-    <w:lsdException w:name="Medium Grid 2 Accent 3" w:semiHidden="0" w:uiPriority="68" w:unhideWhenUsed="0"/>
-    <w:lsdException w:name="Medium Grid 3 Accent 3" w:semiHidden="0" w:uiPriority="69" w:unhideWhenUsed="0"/>
-    <w:lsdException w:name="Dark List Accent 3" w:semiHidden="0" w:uiPriority="70" w:unhideWhenUsed="0"/>
-    <w:lsdException w:name="Colorful Shading Accent 3" w:semiHidden="0" w:uiPriority="71" w:unhideWhenUsed="0"/>
-    <w:lsdException w:name="Colorful List Accent 3" w:semiHidden="0" w:uiPriority="72" w:unhideWhenUsed="0"/>
-    <w:lsdException w:name="Colorful Grid Accent 3" w:semiHidden="0" w:uiPriority="73" w:unhideWhenUsed="0"/>
-    <w:lsdException w:name="Light Shading Accent 4" w:semiHidden="0" w:uiPriority="60" w:unhideWhenUsed="0"/>
-    <w:lsdException w:name="Light List Accent 4" w:semiHidden="0" w:uiPriority="61" w:unhideWhenUsed="0"/>
-    <w:lsdException w:name="Light Grid Accent 4" w:semiHidden="0" w:uiPriority="62" w:unhideWhenUsed="0"/>
-    <w:lsdException w:name="Medium Shading 1 Accent 4" w:semiHidden="0" w:uiPriority="63" w:unhideWhenUsed="0"/>
-    <w:lsdException w:name="Medium Shading 2 Accent 4" w:semiHidden="0" w:uiPriority="64" w:unhideWhenUsed="0"/>
-    <w:lsdException w:name="Medium List 1 Accent 4" w:semiHidden="0" w:uiPriority="65" w:unhideWhenUsed="0"/>
-    <w:lsdException w:name="Medium List 2 Accent 4" w:semiHidden="0" w:uiPriority="66" w:unhideWhenUsed="0"/>
-    <w:lsdException w:name="Medium Grid 1 Accent 4" w:semiHidden="0" w:uiPriority="67" w:unhideWhenUsed="0"/>
-    <w:lsdException w:name="Medium Grid 2 Accent 4" w:semiHidden="0" w:uiPriority="68" w:unhideWhenUsed="0"/>
-    <w:lsdException w:name="Medium Grid 3 Accent 4" w:semiHidden="0" w:uiPriority="69" w:unhideWhenUsed="0"/>
-    <w:lsdException w:name="Dark List Accent 4" w:semiHidden="0" w:uiPriority="70" w:unhideWhenUsed="0"/>
-    <w:lsdException w:name="Colorful Shading Accent 4" w:semiHidden="0" w:uiPriority="71" w:unhideWhenUsed="0"/>
-    <w:lsdException w:name="Colorful List Accent 4" w:semiHidden="0" w:uiPriority="72" w:unhideWhenUsed="0"/>
-    <w:lsdException w:name="Colorful Grid Accent 4" w:semiHidden="0" w:uiPriority="73" w:unhideWhenUsed="0"/>
-    <w:lsdException w:name="Light Shading Accent 5" w:semiHidden="0" w:uiPriority="60" w:unhideWhenUsed="0"/>
-    <w:lsdException w:name="Light List Accent 5" w:semiHidden="0" w:uiPriority="61" w:unhideWhenUsed="0"/>
-    <w:lsdException w:name="Light Grid Accent 5" w:semiHidden="0" w:uiPriority="62" w:unhideWhenUsed="0"/>
-    <w:lsdException w:name="Medium Shading 1 Accent 5" w:semiHidden="0" w:uiPriority="63" w:unhideWhenUsed="0"/>
-    <w:lsdException w:name="Medium Shading 2 Accent 5" w:semiHidden="0" w:uiPriority="64" w:unhideWhenUsed="0"/>
-    <w:lsdException w:name="Medium List 1 Accent 5" w:semiHidden="0" w:uiPriority="65" w:unhideWhenUsed="0"/>
-    <w:lsdException w:name="Medium List 2 Accent 5" w:semiHidden="0" w:uiPriority="66" w:unhideWhenUsed="0"/>
-    <w:lsdException w:name="Medium Grid 1 Accent 5" w:semiHidden="0" w:uiPriority="67" w:unhideWhenUsed="0"/>
-    <w:lsdException w:name="Medium Grid 2 Accent 5" w:semiHidden="0" w:uiPriority="68" w:unhideWhenUsed="0"/>
-    <w:lsdException w:name="Medium Grid 3 Accent 5" w:semiHidden="0" w:uiPriority="69" w:unhideWhenUsed="0"/>
-    <w:lsdException w:name="Dark List Accent 5" w:semiHidden="0" w:uiPriority="70" w:unhideWhenUsed="0"/>
-    <w:lsdException w:name="Colorful Shading Accent 5" w:semiHidden="0" w:uiPriority="71" w:unhideWhenUsed="0"/>
-    <w:lsdException w:name="Colorful List Accent 5" w:semiHidden="0" w:uiPriority="72" w:unhideWhenUsed="0"/>
-    <w:lsdException w:name="Colorful Grid Accent 5" w:semiHidden="0" w:uiPriority="73" w:unhideWhenUsed="0"/>
-    <w:lsdException w:name="Light Shading Accent 6" w:semiHidden="0" w:uiPriority="60" w:unhideWhenUsed="0"/>
-    <w:lsdException w:name="Light List Accent 6" w:semiHidden="0" w:uiPriority="61" w:unhideWhenUsed="0"/>
-    <w:lsdException w:name="Light Grid Accent 6" w:semiHidden="0" w:uiPriority="62" w:unhideWhenUsed="0"/>
-    <w:lsdException w:name="Medium Shading 1 Accent 6" w:semiHidden="0" w:uiPriority="63" w:unhideWhenUsed="0"/>
-    <w:lsdException w:name="Medium Shading 2 Accent 6" w:semiHidden="0" w:uiPriority="64" w:unhideWhenUsed="0"/>
-    <w:lsdException w:name="Medium List 1 Accent 6" w:semiHidden="0" w:uiPriority="65" w:unhideWhenUsed="0"/>
-    <w:lsdException w:name="Medium List 2 Accent 6" w:semiHidden="0" w:uiPriority="66" w:unhideWhenUsed="0"/>
-    <w:lsdException w:name="Medium Grid 1 Accent 6" w:semiHidden="0" w:uiPriority="67" w:unhideWhenUsed="0"/>
-    <w:lsdException w:name="Medium Grid 2 Accent 6" w:semiHidden="0" w:uiPriority="68" w:unhideWhenUsed="0"/>
-    <w:lsdException w:name="Medium Grid 3 Accent 6" w:semiHidden="0" w:uiPriority="69" w:unhideWhenUsed="0"/>
-    <w:lsdException w:name="Dark List Accent 6" w:semiHidden="0" w:uiPriority="70" w:unhideWhenUsed="0"/>
-    <w:lsdException w:name="Colorful Shading Accent 6" w:semiHidden="0" w:uiPriority="71" w:unhideWhenUsed="0"/>
-    <w:lsdException w:name="Colorful List Accent 6" w:semiHidden="0" w:uiPriority="72" w:unhideWhenUsed="0"/>
-    <w:lsdException w:name="Colorful Grid Accent 6" w:semiHidden="0" w:uiPriority="73" w:unhideWhenUsed="0"/>
-    <w:lsdException w:name="Subtle Emphasis" w:semiHidden="0" w:uiPriority="19" w:unhideWhenUsed="0" w:qFormat="1"/>
-    <w:lsdException w:name="Intense Emphasis" w:semiHidden="0" w:uiPriority="21" w:unhideWhenUsed="0" w:qFormat="1"/>
-    <w:lsdException w:name="Subtle Reference" w:semiHidden="0" w:uiPriority="31" w:unhideWhenUsed="0" w:qFormat="1"/>
-    <w:lsdException w:name="Intense Reference" w:semiHidden="0" w:uiPriority="32" w:unhideWhenUsed="0" w:qFormat="1"/>
-    <w:lsdException w:name="Book Title" w:semiHidden="0" w:uiPriority="33" w:unhideWhenUsed="0" w:qFormat="1"/>
-    <w:lsdException w:name="Bibliography" w:uiPriority="37"/>
-    <w:lsdException w:name="TOC Heading" w:uiPriority="39" w:qFormat="1"/>
+  <w:latentStyles w:defLockedState="0" w:defUIPriority="99" w:defSemiHidden="0" w:defUnhideWhenUsed="0" w:defQFormat="0" w:count="375">
+    <w:lsdException w:name="Normal" w:uiPriority="0" w:qFormat="1"/>
+    <w:lsdException w:name="heading 1" w:uiPriority="9" w:qFormat="1"/>
+    <w:lsdException w:name="heading 2" w:semiHidden="1" w:uiPriority="9" w:unhideWhenUsed="1" w:qFormat="1"/>
+    <w:lsdException w:name="heading 3" w:semiHidden="1" w:uiPriority="9" w:unhideWhenUsed="1" w:qFormat="1"/>
+    <w:lsdException w:name="heading 4" w:semiHidden="1" w:uiPriority="9" w:unhideWhenUsed="1" w:qFormat="1"/>
+    <w:lsdException w:name="heading 5" w:semiHidden="1" w:uiPriority="9" w:unhideWhenUsed="1" w:qFormat="1"/>
+    <w:lsdException w:name="heading 6" w:semiHidden="1" w:uiPriority="9" w:unhideWhenUsed="1" w:qFormat="1"/>
+    <w:lsdException w:name="heading 7" w:semiHidden="1" w:uiPriority="9" w:unhideWhenUsed="1" w:qFormat="1"/>
+    <w:lsdException w:name="heading 8" w:semiHidden="1" w:uiPriority="9" w:unhideWhenUsed="1" w:qFormat="1"/>
+    <w:lsdException w:name="heading 9" w:semiHidden="1" w:uiPriority="9" w:unhideWhenUsed="1" w:qFormat="1"/>
+    <w:lsdException w:name="index 1" w:semiHidden="1" w:unhideWhenUsed="1"/>
+    <w:lsdException w:name="index 2" w:semiHidden="1" w:unhideWhenUsed="1"/>
+    <w:lsdException w:name="index 3" w:semiHidden="1" w:unhideWhenUsed="1"/>
+    <w:lsdException w:name="index 4" w:semiHidden="1" w:unhideWhenUsed="1"/>
+    <w:lsdException w:name="index 5" w:semiHidden="1" w:unhideWhenUsed="1"/>
+    <w:lsdException w:name="index 6" w:semiHidden="1" w:unhideWhenUsed="1"/>
+    <w:lsdException w:name="index 7" w:semiHidden="1" w:unhideWhenUsed="1"/>
+    <w:lsdException w:name="index 8" w:semiHidden="1" w:unhideWhenUsed="1"/>
+    <w:lsdException w:name="index 9" w:semiHidden="1" w:unhideWhenUsed="1"/>
+    <w:lsdException w:name="toc 1" w:semiHidden="1" w:uiPriority="39" w:unhideWhenUsed="1"/>
+    <w:lsdException w:name="toc 2" w:semiHidden="1" w:uiPriority="39" w:unhideWhenUsed="1"/>
+    <w:lsdException w:name="toc 3" w:semiHidden="1" w:uiPriority="39" w:unhideWhenUsed="1"/>
+    <w:lsdException w:name="toc 4" w:semiHidden="1" w:uiPriority="39" w:unhideWhenUsed="1"/>
+    <w:lsdException w:name="toc 5" w:semiHidden="1" w:uiPriority="39" w:unhideWhenUsed="1"/>
+    <w:lsdException w:name="toc 6" w:semiHidden="1" w:uiPriority="39" w:unhideWhenUsed="1"/>
+    <w:lsdException w:name="toc 7" w:semiHidden="1" w:uiPriority="39" w:unhideWhenUsed="1"/>
+    <w:lsdException w:name="toc 8" w:semiHidden="1" w:uiPriority="39" w:unhideWhenUsed="1"/>
+    <w:lsdException w:name="toc 9" w:semiHidden="1" w:uiPriority="39" w:unhideWhenUsed="1"/>
+    <w:lsdException w:name="Normal Indent" w:semiHidden="1" w:unhideWhenUsed="1"/>
+    <w:lsdException w:name="footnote text" w:semiHidden="1" w:unhideWhenUsed="1"/>
+    <w:lsdException w:name="annotation text" w:semiHidden="1" w:unhideWhenUsed="1"/>
+    <w:lsdException w:name="header" w:semiHidden="1" w:unhideWhenUsed="1"/>
+    <w:lsdException w:name="footer" w:semiHidden="1" w:unhideWhenUsed="1"/>
+    <w:lsdException w:name="index heading" w:semiHidden="1" w:unhideWhenUsed="1"/>
+    <w:lsdException w:name="caption" w:semiHidden="1" w:uiPriority="35" w:unhideWhenUsed="1" w:qFormat="1"/>
+    <w:lsdException w:name="table of figures" w:semiHidden="1" w:unhideWhenUsed="1"/>
+    <w:lsdException w:name="envelope address" w:semiHidden="1" w:unhideWhenUsed="1"/>
+    <w:lsdException w:name="envelope return" w:semiHidden="1" w:unhideWhenUsed="1"/>
+    <w:lsdException w:name="footnote reference" w:semiHidden="1" w:unhideWhenUsed="1"/>
+    <w:lsdException w:name="annotation reference" w:semiHidden="1" w:unhideWhenUsed="1"/>
+    <w:lsdException w:name="line number" w:semiHidden="1" w:unhideWhenUsed="1"/>
+    <w:lsdException w:name="page number" w:semiHidden="1" w:unhideWhenUsed="1"/>
+    <w:lsdException w:name="endnote reference" w:semiHidden="1" w:unhideWhenUsed="1"/>
+    <w:lsdException w:name="endnote text" w:semiHidden="1" w:unhideWhenUsed="1"/>
+    <w:lsdException w:name="table of authorities" w:semiHidden="1" w:unhideWhenUsed="1"/>
+    <w:lsdException w:name="macro" w:semiHidden="1" w:unhideWhenUsed="1"/>
+    <w:lsdException w:name="toa heading" w:semiHidden="1" w:unhideWhenUsed="1"/>
+    <w:lsdException w:name="List" w:semiHidden="1" w:unhideWhenUsed="1"/>
+    <w:lsdException w:name="List Bullet" w:semiHidden="1" w:unhideWhenUsed="1"/>
+    <w:lsdException w:name="List Number" w:semiHidden="1" w:unhideWhenUsed="1"/>
+    <w:lsdException w:name="List 2" w:semiHidden="1" w:unhideWhenUsed="1"/>
+    <w:lsdException w:name="List 3" w:semiHidden="1" w:unhideWhenUsed="1"/>
+    <w:lsdException w:name="List 4" w:semiHidden="1" w:unhideWhenUsed="1"/>
+    <w:lsdException w:name="List 5" w:semiHidden="1" w:unhideWhenUsed="1"/>
+    <w:lsdException w:name="List Bullet 2" w:semiHidden="1" w:unhideWhenUsed="1"/>
+    <w:lsdException w:name="List Bullet 3" w:semiHidden="1" w:unhideWhenUsed="1"/>
+    <w:lsdException w:name="List Bullet 4" w:semiHidden="1" w:unhideWhenUsed="1"/>
+    <w:lsdException w:name="List Bullet 5" w:semiHidden="1" w:unhideWhenUsed="1"/>
+    <w:lsdException w:name="List Number 2" w:semiHidden="1" w:unhideWhenUsed="1"/>
+    <w:lsdException w:name="List Number 3" w:semiHidden="1" w:unhideWhenUsed="1"/>
+    <w:lsdException w:name="List Number 4" w:semiHidden="1" w:unhideWhenUsed="1"/>
+    <w:lsdException w:name="List Number 5" w:semiHidden="1" w:unhideWhenUsed="1"/>
+    <w:lsdException w:name="Title" w:uiPriority="10" w:qFormat="1"/>
+    <w:lsdException w:name="Closing" w:semiHidden="1" w:unhideWhenUsed="1"/>
+    <w:lsdException w:name="Signature" w:semiHidden="1" w:unhideWhenUsed="1"/>
+    <w:lsdException w:name="Default Paragraph Font" w:semiHidden="1" w:uiPriority="1" w:unhideWhenUsed="1"/>
+    <w:lsdException w:name="Body Text" w:semiHidden="1" w:unhideWhenUsed="1"/>
+    <w:lsdException w:name="Body Text Indent" w:semiHidden="1" w:unhideWhenUsed="1"/>
+    <w:lsdException w:name="List Continue" w:semiHidden="1" w:unhideWhenUsed="1"/>
+    <w:lsdException w:name="List Continue 2" w:semiHidden="1" w:unhideWhenUsed="1"/>
+    <w:lsdException w:name="List Continue 3" w:semiHidden="1" w:unhideWhenUsed="1"/>
+    <w:lsdException w:name="List Continue 4" w:semiHidden="1" w:unhideWhenUsed="1"/>
+    <w:lsdException w:name="List Continue 5" w:semiHidden="1" w:unhideWhenUsed="1"/>
+    <w:lsdException w:name="Message Header" w:semiHidden="1" w:unhideWhenUsed="1"/>
+    <w:lsdException w:name="Subtitle" w:uiPriority="11" w:qFormat="1"/>
+    <w:lsdException w:name="Salutation" w:semiHidden="1" w:unhideWhenUsed="1"/>
+    <w:lsdException w:name="Date" w:semiHidden="1" w:unhideWhenUsed="1"/>
+    <w:lsdException w:name="Body Text First Indent" w:semiHidden="1" w:unhideWhenUsed="1"/>
+    <w:lsdException w:name="Body Text First Indent 2" w:semiHidden="1" w:unhideWhenUsed="1"/>
+    <w:lsdException w:name="Note Heading" w:semiHidden="1" w:unhideWhenUsed="1"/>
+    <w:lsdException w:name="Body Text 2" w:semiHidden="1" w:unhideWhenUsed="1"/>
+    <w:lsdException w:name="Body Text 3" w:semiHidden="1" w:unhideWhenUsed="1"/>
+    <w:lsdException w:name="Body Text Indent 2" w:semiHidden="1" w:unhideWhenUsed="1"/>
+    <w:lsdException w:name="Body Text Indent 3" w:semiHidden="1" w:unhideWhenUsed="1"/>
+    <w:lsdException w:name="Block Text" w:semiHidden="1" w:unhideWhenUsed="1"/>
+    <w:lsdException w:name="Hyperlink" w:semiHidden="1" w:unhideWhenUsed="1"/>
+    <w:lsdException w:name="FollowedHyperlink" w:semiHidden="1" w:unhideWhenUsed="1"/>
+    <w:lsdException w:name="Strong" w:uiPriority="22" w:qFormat="1"/>
+    <w:lsdException w:name="Emphasis" w:uiPriority="20" w:qFormat="1"/>
+    <w:lsdException w:name="Document Map" w:semiHidden="1" w:unhideWhenUsed="1"/>
+    <w:lsdException w:name="Plain Text" w:semiHidden="1" w:unhideWhenUsed="1"/>
+    <w:lsdException w:name="E-mail Signature" w:semiHidden="1" w:unhideWhenUsed="1"/>
+    <w:lsdException w:name="HTML Top of Form" w:semiHidden="1" w:unhideWhenUsed="1"/>
+    <w:lsdException w:name="HTML Bottom of Form" w:semiHidden="1" w:unhideWhenUsed="1"/>
+    <w:lsdException w:name="Normal (Web)" w:semiHidden="1" w:unhideWhenUsed="1"/>
+    <w:lsdException w:name="HTML Acronym" w:semiHidden="1" w:unhideWhenUsed="1"/>
+    <w:lsdException w:name="HTML Address" w:semiHidden="1" w:unhideWhenUsed="1"/>
+    <w:lsdException w:name="HTML Cite" w:semiHidden="1" w:unhideWhenUsed="1"/>
+    <w:lsdException w:name="HTML Code" w:semiHidden="1" w:unhideWhenUsed="1"/>
+    <w:lsdException w:name="HTML Definition" w:semiHidden="1" w:unhideWhenUsed="1"/>
+    <w:lsdException w:name="HTML Keyboard" w:semiHidden="1" w:unhideWhenUsed="1"/>
+    <w:lsdException w:name="HTML Preformatted" w:semiHidden="1" w:unhideWhenUsed="1"/>
+    <w:lsdException w:name="HTML Sample" w:semiHidden="1" w:unhideWhenUsed="1"/>
+    <w:lsdException w:name="HTML Typewriter" w:semiHidden="1" w:unhideWhenUsed="1"/>
+    <w:lsdException w:name="HTML Variable" w:semiHidden="1" w:unhideWhenUsed="1"/>
+    <w:lsdException w:name="Normal Table" w:semiHidden="1" w:unhideWhenUsed="1"/>
+    <w:lsdException w:name="annotation subject" w:semiHidden="1" w:unhideWhenUsed="1"/>
+    <w:lsdException w:name="No List" w:semiHidden="1" w:unhideWhenUsed="1"/>
+    <w:lsdException w:name="Outline List 1" w:semiHidden="1" w:unhideWhenUsed="1"/>
+    <w:lsdException w:name="Outline List 2" w:semiHidden="1" w:unhideWhenUsed="1"/>
+    <w:lsdException w:name="Outline List 3" w:semiHidden="1" w:unhideWhenUsed="1"/>
+    <w:lsdException w:name="Table Simple 1" w:semiHidden="1" w:unhideWhenUsed="1"/>
+    <w:lsdException w:name="Table Simple 2" w:semiHidden="1" w:unhideWhenUsed="1"/>
+    <w:lsdException w:name="Table Simple 3" w:semiHidden="1" w:unhideWhenUsed="1"/>
+    <w:lsdException w:name="Table Classic 1" w:semiHidden="1" w:unhideWhenUsed="1"/>
+    <w:lsdException w:name="Table Classic 2" w:semiHidden="1" w:unhideWhenUsed="1"/>
+    <w:lsdException w:name="Table Classic 3" w:semiHidden="1" w:unhideWhenUsed="1"/>
+    <w:lsdException w:name="Table Classic 4" w:semiHidden="1" w:unhideWhenUsed="1"/>
+    <w:lsdException w:name="Table Colorful 1" w:semiHidden="1" w:unhideWhenUsed="1"/>
+    <w:lsdException w:name="Table Colorful 2" w:semiHidden="1" w:unhideWhenUsed="1"/>
+    <w:lsdException w:name="Table Colorful 3" w:semiHidden="1" w:unhideWhenUsed="1"/>
+    <w:lsdException w:name="Table Columns 1" w:semiHidden="1" w:unhideWhenUsed="1"/>
+    <w:lsdException w:name="Table Columns 2" w:semiHidden="1" w:unhideWhenUsed="1"/>
+    <w:lsdException w:name="Table Columns 3" w:semiHidden="1" w:unhideWhenUsed="1"/>
+    <w:lsdException w:name="Table Columns 4" w:semiHidden="1" w:unhideWhenUsed="1"/>
+    <w:lsdException w:name="Table Columns 5" w:semiHidden="1" w:unhideWhenUsed="1"/>
+    <w:lsdException w:name="Table Grid 1" w:semiHidden="1" w:unhideWhenUsed="1"/>
+    <w:lsdException w:name="Table Grid 2" w:semiHidden="1" w:unhideWhenUsed="1"/>
+    <w:lsdException w:name="Table Grid 3" w:semiHidden="1" w:unhideWhenUsed="1"/>
+    <w:lsdException w:name="Table Grid 4" w:semiHidden="1" w:unhideWhenUsed="1"/>
+    <w:lsdException w:name="Table Grid 5" w:semiHidden="1" w:unhideWhenUsed="1"/>
+    <w:lsdException w:name="Table Grid 6" w:semiHidden="1" w:unhideWhenUsed="1"/>
+    <w:lsdException w:name="Table Grid 7" w:semiHidden="1" w:unhideWhenUsed="1"/>
+    <w:lsdException w:name="Table Grid 8" w:semiHidden="1" w:unhideWhenUsed="1"/>
+    <w:lsdException w:name="Table List 1" w:semiHidden="1" w:unhideWhenUsed="1"/>
+    <w:lsdException w:name="Table List 2" w:semiHidden="1" w:unhideWhenUsed="1"/>
+    <w:lsdException w:name="Table List 3" w:semiHidden="1" w:unhideWhenUsed="1"/>
+    <w:lsdException w:name="Table List 4" w:semiHidden="1" w:unhideWhenUsed="1"/>
+    <w:lsdException w:name="Table List 5" w:semiHidden="1" w:unhideWhenUsed="1"/>
+    <w:lsdException w:name="Table List 6" w:semiHidden="1" w:unhideWhenUsed="1"/>
+    <w:lsdException w:name="Table List 7" w:semiHidden="1" w:unhideWhenUsed="1"/>
+    <w:lsdException w:name="Table List 8" w:semiHidden="1" w:unhideWhenUsed="1"/>
+    <w:lsdException w:name="Table 3D effects 1" w:semiHidden="1" w:unhideWhenUsed="1"/>
+    <w:lsdException w:name="Table 3D effects 2" w:semiHidden="1" w:unhideWhenUsed="1"/>
+    <w:lsdException w:name="Table 3D effects 3" w:semiHidden="1" w:unhideWhenUsed="1"/>
+    <w:lsdException w:name="Table Contemporary" w:semiHidden="1" w:unhideWhenUsed="1"/>
+    <w:lsdException w:name="Table Elegant" w:semiHidden="1" w:unhideWhenUsed="1"/>
+    <w:lsdException w:name="Table Professional" w:semiHidden="1" w:unhideWhenUsed="1"/>
+    <w:lsdException w:name="Table Subtle 1" w:semiHidden="1" w:unhideWhenUsed="1"/>
+    <w:lsdException w:name="Table Subtle 2" w:semiHidden="1" w:unhideWhenUsed="1"/>
+    <w:lsdException w:name="Table Web 1" w:semiHidden="1" w:unhideWhenUsed="1"/>
+    <w:lsdException w:name="Table Web 2" w:semiHidden="1" w:unhideWhenUsed="1"/>
+    <w:lsdException w:name="Table Web 3" w:semiHidden="1" w:unhideWhenUsed="1"/>
+    <w:lsdException w:name="Balloon Text" w:semiHidden="1" w:unhideWhenUsed="1"/>
+    <w:lsdException w:name="Table Grid" w:uiPriority="59"/>
+    <w:lsdException w:name="Table Theme" w:semiHidden="1" w:unhideWhenUsed="1"/>
+    <w:lsdException w:name="Placeholder Text" w:semiHidden="1"/>
+    <w:lsdException w:name="No Spacing" w:uiPriority="1" w:qFormat="1"/>
+    <w:lsdException w:name="Light Shading" w:uiPriority="60"/>
+    <w:lsdException w:name="Light List" w:uiPriority="61"/>
+    <w:lsdException w:name="Light Grid" w:uiPriority="62"/>
+    <w:lsdException w:name="Medium Shading 1" w:uiPriority="63"/>
+    <w:lsdException w:name="Medium Shading 2" w:uiPriority="64"/>
+    <w:lsdException w:name="Medium List 1" w:uiPriority="65"/>
+    <w:lsdException w:name="Medium List 2" w:uiPriority="66"/>
+    <w:lsdException w:name="Medium Grid 1" w:uiPriority="67"/>
+    <w:lsdException w:name="Medium Grid 2" w:uiPriority="68"/>
+    <w:lsdException w:name="Medium Grid 3" w:uiPriority="69"/>
+    <w:lsdException w:name="Dark List" w:uiPriority="70"/>
+    <w:lsdException w:name="Colorful Shading" w:uiPriority="71"/>
+    <w:lsdException w:name="Colorful List" w:uiPriority="72"/>
+    <w:lsdException w:name="Colorful Grid" w:uiPriority="73"/>
+    <w:lsdException w:name="Light Shading Accent 1" w:uiPriority="60"/>
+    <w:lsdException w:name="Light List Accent 1" w:uiPriority="61"/>
+    <w:lsdException w:name="Light Grid Accent 1" w:uiPriority="62"/>
+    <w:lsdException w:name="Medium Shading 1 Accent 1" w:uiPriority="63"/>
+    <w:lsdException w:name="Medium Shading 2 Accent 1" w:uiPriority="64"/>
+    <w:lsdException w:name="Medium List 1 Accent 1" w:uiPriority="65"/>
+    <w:lsdException w:name="Revision" w:semiHidden="1"/>
+    <w:lsdException w:name="List Paragraph" w:uiPriority="34" w:qFormat="1"/>
+    <w:lsdException w:name="Quote" w:uiPriority="29" w:qFormat="1"/>
+    <w:lsdException w:name="Intense Quote" w:uiPriority="30" w:qFormat="1"/>
+    <w:lsdException w:name="Medium List 2 Accent 1" w:uiPriority="66"/>
+    <w:lsdException w:name="Medium Grid 1 Accent 1" w:uiPriority="67"/>
+    <w:lsdException w:name="Medium Grid 2 Accent 1" w:uiPriority="68"/>
+    <w:lsdException w:name="Medium Grid 3 Accent 1" w:uiPriority="69"/>
+    <w:lsdException w:name="Dark List Accent 1" w:uiPriority="70"/>
+    <w:lsdException w:name="Colorful Shading Accent 1" w:uiPriority="71"/>
+    <w:lsdException w:name="Colorful List Accent 1" w:uiPriority="72"/>
+    <w:lsdException w:name="Colorful Grid Accent 1" w:uiPriority="73"/>
+    <w:lsdException w:name="Light Shading Accent 2" w:uiPriority="60"/>
+    <w:lsdException w:name="Light List Accent 2" w:uiPriority="61"/>
+    <w:lsdException w:name="Light Grid Accent 2" w:uiPriority="62"/>
+    <w:lsdException w:name="Medium Shading 1 Accent 2" w:uiPriority="63"/>
+    <w:lsdException w:name="Medium Shading 2 Accent 2" w:uiPriority="64"/>
+    <w:lsdException w:name="Medium List 1 Accent 2" w:uiPriority="65"/>
+    <w:lsdException w:name="Medium List 2 Accent 2" w:uiPriority="66"/>
+    <w:lsdException w:name="Medium Grid 1 Accent 2" w:uiPriority="67"/>
+    <w:lsdException w:name="Medium Grid 2 Accent 2" w:uiPriority="68"/>
+    <w:lsdException w:name="Medium Grid 3 Accent 2" w:uiPriority="69"/>
+    <w:lsdException w:name="Dark List Accent 2" w:uiPriority="70"/>
+    <w:lsdException w:name="Colorful Shading Accent 2" w:uiPriority="71"/>
+    <w:lsdException w:name="Colorful List Accent 2" w:uiPriority="72"/>
+    <w:lsdException w:name="Colorful Grid Accent 2" w:uiPriority="73"/>
+    <w:lsdException w:name="Light Shading Accent 3" w:uiPriority="60"/>
+    <w:lsdException w:name="Light List Accent 3" w:uiPriority="61"/>
+    <w:lsdException w:name="Light Grid Accent 3" w:uiPriority="62"/>
+    <w:lsdException w:name="Medium Shading 1 Accent 3" w:uiPriority="63"/>
+    <w:lsdException w:name="Medium Shading 2 Accent 3" w:uiPriority="64"/>
+    <w:lsdException w:name="Medium List 1 Accent 3" w:uiPriority="65"/>
+    <w:lsdException w:name="Medium List 2 Accent 3" w:uiPriority="66"/>
+    <w:lsdException w:name="Medium Grid 1 Accent 3" w:uiPriority="67"/>
+    <w:lsdException w:name="Medium Grid 2 Accent 3" w:uiPriority="68"/>
+    <w:lsdException w:name="Medium Grid 3 Accent 3" w:uiPriority="69"/>
+    <w:lsdException w:name="Dark List Accent 3" w:uiPriority="70"/>
+    <w:lsdException w:name="Colorful Shading Accent 3" w:uiPriority="71"/>
+    <w:lsdException w:name="Colorful List Accent 3" w:uiPriority="72"/>
+    <w:lsdException w:name="Colorful Grid Accent 3" w:uiPriority="73"/>
+    <w:lsdException w:name="Light Shading Accent 4" w:uiPriority="60"/>
+    <w:lsdException w:name="Light List Accent 4" w:uiPriority="61"/>
+    <w:lsdException w:name="Light Grid Accent 4" w:uiPriority="62"/>
+    <w:lsdException w:name="Medium Shading 1 Accent 4" w:uiPriority="63"/>
+    <w:lsdException w:name="Medium Shading 2 Accent 4" w:uiPriority="64"/>
+    <w:lsdException w:name="Medium List 1 Accent 4" w:uiPriority="65"/>
+    <w:lsdException w:name="Medium List 2 Accent 4" w:uiPriority="66"/>
+    <w:lsdException w:name="Medium Grid 1 Accent 4" w:uiPriority="67"/>
+    <w:lsdException w:name="Medium Grid 2 Accent 4" w:uiPriority="68"/>
+    <w:lsdException w:name="Medium Grid 3 Accent 4" w:uiPriority="69"/>
+    <w:lsdException w:name="Dark List Accent 4" w:uiPriority="70"/>
+    <w:lsdException w:name="Colorful Shading Accent 4" w:uiPriority="71"/>
+    <w:lsdException w:name="Colorful List Accent 4" w:uiPriority="72"/>
+    <w:lsdException w:name="Colorful Grid Accent 4" w:uiPriority="73"/>
+    <w:lsdException w:name="Light Shading Accent 5" w:uiPriority="60"/>
+    <w:lsdException w:name="Light List Accent 5" w:uiPriority="61"/>
+    <w:lsdException w:name="Light Grid Accent 5" w:uiPriority="62"/>
+    <w:lsdException w:name="Medium Shading 1 Accent 5" w:uiPriority="63"/>
+    <w:lsdException w:name="Medium Shading 2 Accent 5" w:uiPriority="64"/>
+    <w:lsdException w:name="Medium List 1 Accent 5" w:uiPriority="65"/>
+    <w:lsdException w:name="Medium List 2 Accent 5" w:uiPriority="66"/>
+    <w:lsdException w:name="Medium Grid 1 Accent 5" w:uiPriority="67"/>
+    <w:lsdException w:name="Medium Grid 2 Accent 5" w:uiPriority="68"/>
+    <w:lsdException w:name="Medium Grid 3 Accent 5" w:uiPriority="69"/>
+    <w:lsdException w:name="Dark List Accent 5" w:uiPriority="70"/>
+    <w:lsdException w:name="Colorful Shading Accent 5" w:uiPriority="71"/>
+    <w:lsdException w:name="Colorful List Accent 5" w:uiPriority="72"/>
+    <w:lsdException w:name="Colorful Grid Accent 5" w:uiPriority="73"/>
+    <w:lsdException w:name="Light Shading Accent 6" w:uiPriority="60"/>
+    <w:lsdException w:name="Light List Accent 6" w:uiPriority="61"/>
+    <w:lsdException w:name="Light Grid Accent 6" w:uiPriority="62"/>
+    <w:lsdException w:name="Medium Shading 1 Accent 6" w:uiPriority="63"/>
+    <w:lsdException w:name="Medium Shading 2 Accent 6" w:uiPriority="64"/>
+    <w:lsdException w:name="Medium List 1 Accent 6" w:uiPriority="65"/>
+    <w:lsdException w:name="Medium List 2 Accent 6" w:uiPriority="66"/>
+    <w:lsdException w:name="Medium Grid 1 Accent 6" w:uiPriority="67"/>
+    <w:lsdException w:name="Medium Grid 2 Accent 6" w:uiPriority="68"/>
+    <w:lsdException w:name="Medium Grid 3 Accent 6" w:uiPriority="69"/>
+    <w:lsdException w:name="Dark List Accent 6" w:uiPriority="70"/>
+    <w:lsdException w:name="Colorful Shading Accent 6" w:uiPriority="71"/>
+    <w:lsdException w:name="Colorful List Accent 6" w:uiPriority="72"/>
+    <w:lsdException w:name="Colorful Grid Accent 6" w:uiPriority="73"/>
+    <w:lsdException w:name="Subtle Emphasis" w:uiPriority="19" w:qFormat="1"/>
+    <w:lsdException w:name="Intense Emphasis" w:uiPriority="21" w:qFormat="1"/>
+    <w:lsdException w:name="Subtle Reference" w:uiPriority="31" w:qFormat="1"/>
+    <w:lsdException w:name="Intense Reference" w:uiPriority="32" w:qFormat="1"/>
+    <w:lsdException w:name="Book Title" w:uiPriority="33" w:qFormat="1"/>
+    <w:lsdException w:name="Bibliography" w:semiHidden="1" w:uiPriority="37" w:unhideWhenUsed="1"/>
+    <w:lsdException w:name="TOC Heading" w:semiHidden="1" w:uiPriority="39" w:unhideWhenUsed="1" w:qFormat="1"/>
+    <w:lsdException w:name="Grid Table Light" w:semiHidden="1" w:unhideWhenUsed="1"/>
+    <w:lsdException w:name="Grid Table 1 Light" w:semiHidden="1" w:unhideWhenUsed="1"/>
+    <w:lsdException w:name="Grid Table 2" w:semiHidden="1" w:unhideWhenUsed="1"/>
+    <w:lsdException w:name="Grid Table 3" w:semiHidden="1" w:unhideWhenUsed="1"/>
+    <w:lsdException w:name="Grid Table 4" w:uiPriority="49"/>
+    <w:lsdException w:name="Grid Table 5 Dark" w:uiPriority="50"/>
+    <w:lsdException w:name="Grid Table 6 Colorful" w:uiPriority="51"/>
+    <w:lsdException w:name="Grid Table 7 Colorful" w:uiPriority="52"/>
+    <w:lsdException w:name="Grid Table 1 Light Accent 1" w:uiPriority="46"/>
+    <w:lsdException w:name="Grid Table 2 Accent 1" w:uiPriority="47"/>
+    <w:lsdException w:name="Grid Table 3 Accent 1" w:uiPriority="48"/>
+    <w:lsdException w:name="Grid Table 4 Accent 1" w:uiPriority="49"/>
+    <w:lsdException w:name="Grid Table 5 Dark Accent 1" w:uiPriority="50"/>
+    <w:lsdException w:name="Grid Table 6 Colorful Accent 1" w:uiPriority="51"/>
+    <w:lsdException w:name="Grid Table 7 Colorful Accent 1" w:uiPriority="52"/>
+    <w:lsdException w:name="Grid Table 1 Light Accent 2" w:uiPriority="46"/>
+    <w:lsdException w:name="Grid Table 2 Accent 2" w:uiPriority="47"/>
+    <w:lsdException w:name="Grid Table 3 Accent 2" w:uiPriority="48"/>
+    <w:lsdException w:name="Grid Table 4 Accent 2" w:uiPriority="49"/>
+    <w:lsdException w:name="Grid Table 5 Dark Accent 2" w:uiPriority="50"/>
+    <w:lsdException w:name="Grid Table 6 Colorful Accent 2" w:uiPriority="51"/>
+    <w:lsdException w:name="Grid Table 7 Colorful Accent 2" w:uiPriority="52"/>
+    <w:lsdException w:name="Grid Table 1 Light Accent 3" w:uiPriority="46"/>
+    <w:lsdException w:name="Grid Table 2 Accent 3" w:uiPriority="47"/>
+    <w:lsdException w:name="Grid Table 3 Accent 3" w:uiPriority="48"/>
+    <w:lsdException w:name="Grid Table 4 Accent 3" w:uiPriority="49"/>
+    <w:lsdException w:name="Grid Table 5 Dark Accent 3" w:uiPriority="50"/>
+    <w:lsdException w:name="Grid Table 6 Colorful Accent 3" w:uiPriority="51"/>
+    <w:lsdException w:name="Grid Table 7 Colorful Accent 3" w:uiPriority="52"/>
+    <w:lsdException w:name="Grid Table 1 Light Accent 4" w:uiPriority="46"/>
+    <w:lsdException w:name="Grid Table 2 Accent 4" w:uiPriority="47"/>
+    <w:lsdException w:name="Grid Table 3 Accent 4" w:uiPriority="48"/>
+    <w:lsdException w:name="Grid Table 4 Accent 4" w:uiPriority="49"/>
+    <w:lsdException w:name="Grid Table 5 Dark Accent 4" w:uiPriority="50"/>
+    <w:lsdException w:name="Grid Table 6 Colorful Accent 4" w:uiPriority="51"/>
+    <w:lsdException w:name="Grid Table 7 Colorful Accent 4" w:uiPriority="52"/>
+    <w:lsdException w:name="Grid Table 1 Light Accent 5" w:uiPriority="46"/>
+    <w:lsdException w:name="Grid Table 2 Accent 5" w:uiPriority="47"/>
+    <w:lsdException w:name="Grid Table 3 Accent 5" w:uiPriority="48"/>
+    <w:lsdException w:name="Grid Table 4 Accent 5" w:uiPriority="49"/>
+    <w:lsdException w:name="Grid Table 5 Dark Accent 5" w:uiPriority="50"/>
+    <w:lsdException w:name="Grid Table 6 Colorful Accent 5" w:uiPriority="51"/>
+    <w:lsdException w:name="Grid Table 7 Colorful Accent 5" w:uiPriority="52"/>
+    <w:lsdException w:name="Grid Table 1 Light Accent 6" w:uiPriority="46"/>
+    <w:lsdException w:name="Grid Table 2 Accent 6" w:uiPriority="47"/>
+    <w:lsdException w:name="Grid Table 3 Accent 6" w:uiPriority="48"/>
+    <w:lsdException w:name="Grid Table 4 Accent 6" w:uiPriority="49"/>
+    <w:lsdException w:name="Grid Table 5 Dark Accent 6" w:uiPriority="50"/>
+    <w:lsdException w:name="Grid Table 6 Colorful Accent 6" w:uiPriority="51"/>
+    <w:lsdException w:name="Grid Table 7 Colorful Accent 6" w:uiPriority="52"/>
+    <w:lsdException w:name="List Table 1 Light" w:uiPriority="46"/>
+    <w:lsdException w:name="List Table 2" w:uiPriority="47"/>
+    <w:lsdException w:name="List Table 3" w:uiPriority="48"/>
+    <w:lsdException w:name="List Table 4" w:uiPriority="49"/>
+    <w:lsdException w:name="List Table 5 Dark" w:uiPriority="50"/>
+    <w:lsdException w:name="List Table 6 Colorful" w:uiPriority="51"/>
+    <w:lsdException w:name="List Table 7 Colorful" w:uiPriority="52"/>
+    <w:lsdException w:name="List Table 1 Light Accent 1" w:uiPriority="46"/>
+    <w:lsdException w:name="List Table 2 Accent 1" w:uiPriority="47"/>
+    <w:lsdException w:name="List Table 3 Accent 1" w:uiPriority="48"/>
+    <w:lsdException w:name="List Table 4 Accent 1" w:uiPriority="49"/>
+    <w:lsdException w:name="List Table 5 Dark Accent 1" w:uiPriority="50"/>
+    <w:lsdException w:name="List Table 6 Colorful Accent 1" w:uiPriority="51"/>
+    <w:lsdException w:name="List Table 7 Colorful Accent 1" w:uiPriority="52"/>
+    <w:lsdException w:name="List Table 1 Light Accent 2" w:uiPriority="46"/>
+    <w:lsdException w:name="List Table 2 Accent 2" w:uiPriority="47"/>
+    <w:lsdException w:name="List Table 3 Accent 2" w:uiPriority="48"/>
+    <w:lsdException w:name="List Table 4 Accent 2" w:uiPriority="49"/>
+    <w:lsdException w:name="List Table 5 Dark Accent 2" w:uiPriority="50"/>
+    <w:lsdException w:name="List Table 6 Colorful Accent 2" w:uiPriority="51"/>
+    <w:lsdException w:name="List Table 7 Colorful Accent 2" w:uiPriority="52"/>
+    <w:lsdException w:name="List Table 1 Light Accent 3" w:uiPriority="46"/>
+    <w:lsdException w:name="List Table 2 Accent 3" w:uiPriority="47"/>
+    <w:lsdException w:name="List Table 3 Accent 3" w:uiPriority="48"/>
+    <w:lsdException w:name="List Table 4 Accent 3" w:uiPriority="49"/>
+    <w:lsdException w:name="List Table 5 Dark Accent 3" w:uiPriority="50"/>
+    <w:lsdException w:name="List Table 6 Colorful Accent 3" w:uiPriority="51"/>
+    <w:lsdException w:name="List Table 7 Colorful Accent 3" w:uiPriority="52"/>
+    <w:lsdException w:name="List Table 1 Light Accent 4" w:uiPriority="46"/>
+    <w:lsdException w:name="List Table 2 Accent 4" w:uiPriority="47"/>
+    <w:lsdException w:name="List Table 3 Accent 4" w:uiPriority="48"/>
+    <w:lsdException w:name="List Table 4 Accent 4" w:uiPriority="49"/>
+    <w:lsdException w:name="List Table 5 Dark Accent 4" w:uiPriority="50"/>
+    <w:lsdException w:name="List Table 6 Colorful Accent 4" w:uiPriority="51"/>
+    <w:lsdException w:name="List Table 7 Colorful Accent 4" w:uiPriority="52"/>
+    <w:lsdException w:name="List Table 1 Light Accent 5" w:uiPriority="46"/>
+    <w:lsdException w:name="List Table 2 Accent 5" w:uiPriority="47"/>
+    <w:lsdException w:name="List Table 3 Accent 5" w:uiPriority="48"/>
+    <w:lsdException w:name="List Table 4 Accent 5" w:uiPriority="49"/>
+    <w:lsdException w:name="List Table 5 Dark Accent 5" w:uiPriority="50"/>
+    <w:lsdException w:name="List Table 6 Colorful Accent 5" w:uiPriority="51"/>
+    <w:lsdException w:name="List Table 7 Colorful Accent 5" w:uiPriority="52"/>
+    <w:lsdException w:name="List Table 1 Light Accent 6" w:uiPriority="46"/>
+    <w:lsdException w:name="List Table 2 Accent 6" w:uiPriority="47"/>
+    <w:lsdException w:name="List Table 3 Accent 6" w:uiPriority="48"/>
+    <w:lsdException w:name="List Table 4 Accent 6" w:uiPriority="49"/>
+    <w:lsdException w:name="List Table 5 Dark Accent 6" w:uiPriority="50"/>
+    <w:lsdException w:name="List Table 6 Colorful Accent 6" w:uiPriority="51"/>
+    <w:lsdException w:name="List Table 7 Colorful Accent 6" w:uiPriority="52"/>
+    <w:lsdException w:name="Mention" w:semiHidden="1" w:unhideWhenUsed="1"/>
+    <w:lsdException w:name="Smart Hyperlink" w:semiHidden="1" w:unhideWhenUsed="1"/>
+    <w:lsdException w:name="Hashtag" w:semiHidden="1" w:unhideWhenUsed="1"/>
+    <w:lsdException w:name="Unresolved Mention" w:semiHidden="1" w:unhideWhenUsed="1"/>
   </w:latentStyles>
   <w:style w:type="paragraph" w:default="1" w:styleId="Normal">
     <w:name w:val="Normal"/>
     <w:qFormat/>
-    <w:rsid w:val="00A93B2B"/>
   </w:style>
   <w:style w:type="paragraph" w:styleId="Heading1">
     <w:name w:val="heading 1"/>
@@ -1843,7 +2172,6 @@
       <w:ind w:left="1152" w:right="1152"/>
     </w:pPr>
     <w:rPr>
-      <w:rFonts w:eastAsiaTheme="minorEastAsia"/>
       <w:i/>
       <w:iCs/>
       <w:color w:val="4F81BD" w:themeColor="accent1"/>
@@ -1899,7 +2227,6 @@
     <w:uiPriority w:val="59"/>
     <w:rsid w:val="000822CA"/>
     <w:tblPr>
-      <w:tblInd w:w="0" w:type="dxa"/>
       <w:tblBorders>
         <w:top w:val="single" w:sz="4" w:space="0" w:color="000000" w:themeColor="text1"/>
         <w:left w:val="single" w:sz="4" w:space="0" w:color="000000" w:themeColor="text1"/>
@@ -1908,12 +2235,6 @@
         <w:insideH w:val="single" w:sz="4" w:space="0" w:color="000000" w:themeColor="text1"/>
         <w:insideV w:val="single" w:sz="4" w:space="0" w:color="000000" w:themeColor="text1"/>
       </w:tblBorders>
-      <w:tblCellMar>
-        <w:top w:w="0" w:type="dxa"/>
-        <w:left w:w="108" w:type="dxa"/>
-        <w:bottom w:w="0" w:type="dxa"/>
-        <w:right w:w="108" w:type="dxa"/>
-      </w:tblCellMar>
     </w:tblPr>
   </w:style>
   <w:style w:type="table" w:styleId="TableContemporary">
@@ -1924,17 +2245,10 @@
     <w:rsid w:val="003C2454"/>
     <w:tblPr>
       <w:tblStyleRowBandSize w:val="1"/>
-      <w:tblInd w:w="0" w:type="dxa"/>
       <w:tblBorders>
         <w:insideH w:val="single" w:sz="18" w:space="0" w:color="FFFFFF"/>
         <w:insideV w:val="single" w:sz="18" w:space="0" w:color="FFFFFF"/>
       </w:tblBorders>
-      <w:tblCellMar>
-        <w:top w:w="0" w:type="dxa"/>
-        <w:left w:w="108" w:type="dxa"/>
-        <w:bottom w:w="0" w:type="dxa"/>
-        <w:right w:w="108" w:type="dxa"/>
-      </w:tblCellMar>
     </w:tblPr>
     <w:tblStylePr w:type="firstRow">
       <w:rPr>
@@ -1979,1496 +2293,6 @@
     </w:tblStylePr>
   </w:style>
 </w:styles>
-</file>
-
-<file path=word/stylesWithEffects.xml><?xml version="1.0" encoding="utf-8"?>
-<w:styles xmlns:wpc="http://schemas.microsoft.com/office/word/2010/wordprocessingCanvas" xmlns:mo="http://schemas.microsoft.com/office/mac/office/2008/main" xmlns:mc="http://schemas.openxmlformats.org/markup-compatibility/2006" xmlns:mv="urn:schemas-microsoft-com:mac:vml" xmlns:o="urn:schemas-microsoft-com:office:office" xmlns:r="http://schemas.openxmlformats.org/officeDocument/2006/relationships" xmlns:m="http://schemas.openxmlformats.org/officeDocument/2006/math" xmlns:v="urn:schemas-microsoft-com:vml" xmlns:wp14="http://schemas.microsoft.com/office/word/2010/wordprocessingDrawing" xmlns:wp="http://schemas.openxmlformats.org/drawingml/2006/wordprocessingDrawing" xmlns:w10="urn:schemas-microsoft-com:office:word" xmlns:w="http://schemas.openxmlformats.org/wordprocessingml/2006/main" xmlns:w14="http://schemas.microsoft.com/office/word/2010/wordml" xmlns:wpg="http://schemas.microsoft.com/office/word/2010/wordprocessingGroup" xmlns:wpi="http://schemas.microsoft.com/office/word/2010/wordprocessingInk" xmlns:wne="http://schemas.microsoft.com/office/word/2006/wordml" xmlns:wps="http://schemas.microsoft.com/office/word/2010/wordprocessingShape" mc:Ignorable="w14 wp14">
-  <w:docDefaults>
-    <w:rPrDefault>
-      <w:rPr>
-        <w:rFonts w:asciiTheme="minorHAnsi" w:eastAsiaTheme="minorEastAsia" w:hAnsiTheme="minorHAnsi" w:cstheme="minorBidi"/>
-        <w:sz w:val="24"/>
-        <w:szCs w:val="24"/>
-        <w:lang w:val="en-US" w:eastAsia="ja-JP" w:bidi="ar-SA"/>
-      </w:rPr>
-    </w:rPrDefault>
-    <w:pPrDefault/>
-  </w:docDefaults>
-  <w:latentStyles w:defLockedState="0" w:defUIPriority="99" w:defSemiHidden="1" w:defUnhideWhenUsed="1" w:defQFormat="0" w:count="276">
-    <w:lsdException w:name="Normal" w:semiHidden="0" w:uiPriority="0" w:unhideWhenUsed="0" w:qFormat="1"/>
-    <w:lsdException w:name="heading 1" w:semiHidden="0" w:uiPriority="9" w:unhideWhenUsed="0" w:qFormat="1"/>
-    <w:lsdException w:name="heading 2" w:uiPriority="9" w:qFormat="1"/>
-    <w:lsdException w:name="heading 3" w:uiPriority="9" w:qFormat="1"/>
-    <w:lsdException w:name="heading 4" w:uiPriority="9" w:qFormat="1"/>
-    <w:lsdException w:name="heading 5" w:uiPriority="9" w:qFormat="1"/>
-    <w:lsdException w:name="heading 6" w:uiPriority="9" w:qFormat="1"/>
-    <w:lsdException w:name="heading 7" w:uiPriority="9" w:qFormat="1"/>
-    <w:lsdException w:name="heading 8" w:uiPriority="9" w:qFormat="1"/>
-    <w:lsdException w:name="heading 9" w:uiPriority="9" w:qFormat="1"/>
-    <w:lsdException w:name="toc 1" w:uiPriority="39"/>
-    <w:lsdException w:name="toc 2" w:uiPriority="39"/>
-    <w:lsdException w:name="toc 3" w:uiPriority="39"/>
-    <w:lsdException w:name="toc 4" w:uiPriority="39"/>
-    <w:lsdException w:name="toc 5" w:uiPriority="39"/>
-    <w:lsdException w:name="toc 6" w:uiPriority="39"/>
-    <w:lsdException w:name="toc 7" w:uiPriority="39"/>
-    <w:lsdException w:name="toc 8" w:uiPriority="39"/>
-    <w:lsdException w:name="toc 9" w:uiPriority="39"/>
-    <w:lsdException w:name="caption" w:uiPriority="35" w:qFormat="1"/>
-    <w:lsdException w:name="Title" w:semiHidden="0" w:uiPriority="10" w:unhideWhenUsed="0" w:qFormat="1"/>
-    <w:lsdException w:name="Default Paragraph Font" w:uiPriority="1"/>
-    <w:lsdException w:name="Subtitle" w:semiHidden="0" w:uiPriority="11" w:unhideWhenUsed="0" w:qFormat="1"/>
-    <w:lsdException w:name="Strong" w:semiHidden="0" w:uiPriority="22" w:unhideWhenUsed="0" w:qFormat="1"/>
-    <w:lsdException w:name="Emphasis" w:semiHidden="0" w:uiPriority="20" w:unhideWhenUsed="0" w:qFormat="1"/>
-    <w:lsdException w:name="Table Grid" w:semiHidden="0" w:uiPriority="59" w:unhideWhenUsed="0"/>
-    <w:lsdException w:name="Placeholder Text" w:unhideWhenUsed="0"/>
-    <w:lsdException w:name="No Spacing" w:semiHidden="0" w:uiPriority="1" w:unhideWhenUsed="0" w:qFormat="1"/>
-    <w:lsdException w:name="Light Shading" w:semiHidden="0" w:uiPriority="60" w:unhideWhenUsed="0"/>
-    <w:lsdException w:name="Light List" w:semiHidden="0" w:uiPriority="61" w:unhideWhenUsed="0"/>
-    <w:lsdException w:name="Light Grid" w:semiHidden="0" w:uiPriority="62" w:unhideWhenUsed="0"/>
-    <w:lsdException w:name="Medium Shading 1" w:semiHidden="0" w:uiPriority="63" w:unhideWhenUsed="0"/>
-    <w:lsdException w:name="Medium Shading 2" w:semiHidden="0" w:uiPriority="64" w:unhideWhenUsed="0"/>
-    <w:lsdException w:name="Medium List 1" w:semiHidden="0" w:uiPriority="65" w:unhideWhenUsed="0"/>
-    <w:lsdException w:name="Medium List 2" w:semiHidden="0" w:uiPriority="66" w:unhideWhenUsed="0"/>
-    <w:lsdException w:name="Medium Grid 1" w:semiHidden="0" w:uiPriority="67" w:unhideWhenUsed="0"/>
-    <w:lsdException w:name="Medium Grid 2" w:semiHidden="0" w:uiPriority="68" w:unhideWhenUsed="0"/>
-    <w:lsdException w:name="Medium Grid 3" w:semiHidden="0" w:uiPriority="69" w:unhideWhenUsed="0"/>
-    <w:lsdException w:name="Dark List" w:semiHidden="0" w:uiPriority="70" w:unhideWhenUsed="0"/>
-    <w:lsdException w:name="Colorful Shading" w:semiHidden="0" w:uiPriority="71" w:unhideWhenUsed="0"/>
-    <w:lsdException w:name="Colorful List" w:semiHidden="0" w:uiPriority="72" w:unhideWhenUsed="0"/>
-    <w:lsdException w:name="Colorful Grid" w:semiHidden="0" w:uiPriority="73" w:unhideWhenUsed="0"/>
-    <w:lsdException w:name="Light Shading Accent 1" w:semiHidden="0" w:uiPriority="60" w:unhideWhenUsed="0"/>
-    <w:lsdException w:name="Light List Accent 1" w:semiHidden="0" w:uiPriority="61" w:unhideWhenUsed="0"/>
-    <w:lsdException w:name="Light Grid Accent 1" w:semiHidden="0" w:uiPriority="62" w:unhideWhenUsed="0"/>
-    <w:lsdException w:name="Medium Shading 1 Accent 1" w:semiHidden="0" w:uiPriority="63" w:unhideWhenUsed="0"/>
-    <w:lsdException w:name="Medium Shading 2 Accent 1" w:semiHidden="0" w:uiPriority="64" w:unhideWhenUsed="0"/>
-    <w:lsdException w:name="Medium List 1 Accent 1" w:semiHidden="0" w:uiPriority="65" w:unhideWhenUsed="0"/>
-    <w:lsdException w:name="Revision" w:unhideWhenUsed="0"/>
-    <w:lsdException w:name="List Paragraph" w:semiHidden="0" w:uiPriority="34" w:unhideWhenUsed="0" w:qFormat="1"/>
-    <w:lsdException w:name="Quote" w:semiHidden="0" w:uiPriority="29" w:unhideWhenUsed="0" w:qFormat="1"/>
-    <w:lsdException w:name="Intense Quote" w:semiHidden="0" w:uiPriority="30" w:unhideWhenUsed="0" w:qFormat="1"/>
-    <w:lsdException w:name="Medium List 2 Accent 1" w:semiHidden="0" w:uiPriority="66" w:unhideWhenUsed="0"/>
-    <w:lsdException w:name="Medium Grid 1 Accent 1" w:semiHidden="0" w:uiPriority="67" w:unhideWhenUsed="0"/>
-    <w:lsdException w:name="Medium Grid 2 Accent 1" w:semiHidden="0" w:uiPriority="68" w:unhideWhenUsed="0"/>
-    <w:lsdException w:name="Medium Grid 3 Accent 1" w:semiHidden="0" w:uiPriority="69" w:unhideWhenUsed="0"/>
-    <w:lsdException w:name="Dark List Accent 1" w:semiHidden="0" w:uiPriority="70" w:unhideWhenUsed="0"/>
-    <w:lsdException w:name="Colorful Shading Accent 1" w:semiHidden="0" w:uiPriority="71" w:unhideWhenUsed="0"/>
-    <w:lsdException w:name="Colorful List Accent 1" w:semiHidden="0" w:uiPriority="72" w:unhideWhenUsed="0"/>
-    <w:lsdException w:name="Colorful Grid Accent 1" w:semiHidden="0" w:uiPriority="73" w:unhideWhenUsed="0"/>
-    <w:lsdException w:name="Light Shading Accent 2" w:semiHidden="0" w:uiPriority="60" w:unhideWhenUsed="0"/>
-    <w:lsdException w:name="Light List Accent 2" w:semiHidden="0" w:uiPriority="61" w:unhideWhenUsed="0"/>
-    <w:lsdException w:name="Light Grid Accent 2" w:semiHidden="0" w:uiPriority="62" w:unhideWhenUsed="0"/>
-    <w:lsdException w:name="Medium Shading 1 Accent 2" w:semiHidden="0" w:uiPriority="63" w:unhideWhenUsed="0"/>
-    <w:lsdException w:name="Medium Shading 2 Accent 2" w:semiHidden="0" w:uiPriority="64" w:unhideWhenUsed="0"/>
-    <w:lsdException w:name="Medium List 1 Accent 2" w:semiHidden="0" w:uiPriority="65" w:unhideWhenUsed="0"/>
-    <w:lsdException w:name="Medium List 2 Accent 2" w:semiHidden="0" w:uiPriority="66" w:unhideWhenUsed="0"/>
-    <w:lsdException w:name="Medium Grid 1 Accent 2" w:semiHidden="0" w:uiPriority="67" w:unhideWhenUsed="0"/>
-    <w:lsdException w:name="Medium Grid 2 Accent 2" w:semiHidden="0" w:uiPriority="68" w:unhideWhenUsed="0"/>
-    <w:lsdException w:name="Medium Grid 3 Accent 2" w:semiHidden="0" w:uiPriority="69" w:unhideWhenUsed="0"/>
-    <w:lsdException w:name="Dark List Accent 2" w:semiHidden="0" w:uiPriority="70" w:unhideWhenUsed="0"/>
-    <w:lsdException w:name="Colorful Shading Accent 2" w:semiHidden="0" w:uiPriority="71" w:unhideWhenUsed="0"/>
-    <w:lsdException w:name="Colorful List Accent 2" w:semiHidden="0" w:uiPriority="72" w:unhideWhenUsed="0"/>
-    <w:lsdException w:name="Colorful Grid Accent 2" w:semiHidden="0" w:uiPriority="73" w:unhideWhenUsed="0"/>
-    <w:lsdException w:name="Light Shading Accent 3" w:semiHidden="0" w:uiPriority="60" w:unhideWhenUsed="0"/>
-    <w:lsdException w:name="Light List Accent 3" w:semiHidden="0" w:uiPriority="61" w:unhideWhenUsed="0"/>
-    <w:lsdException w:name="Light Grid Accent 3" w:semiHidden="0" w:uiPriority="62" w:unhideWhenUsed="0"/>
-    <w:lsdException w:name="Medium Shading 1 Accent 3" w:semiHidden="0" w:uiPriority="63" w:unhideWhenUsed="0"/>
-    <w:lsdException w:name="Medium Shading 2 Accent 3" w:semiHidden="0" w:uiPriority="64" w:unhideWhenUsed="0"/>
-    <w:lsdException w:name="Medium List 1 Accent 3" w:semiHidden="0" w:uiPriority="65" w:unhideWhenUsed="0"/>
-    <w:lsdException w:name="Medium List 2 Accent 3" w:semiHidden="0" w:uiPriority="66" w:unhideWhenUsed="0"/>
-    <w:lsdException w:name="Medium Grid 1 Accent 3" w:semiHidden="0" w:uiPriority="67" w:unhideWhenUsed="0"/>
-    <w:lsdException w:name="Medium Grid 2 Accent 3" w:semiHidden="0" w:uiPriority="68" w:unhideWhenUsed="0"/>
-    <w:lsdException w:name="Medium Grid 3 Accent 3" w:semiHidden="0" w:uiPriority="69" w:unhideWhenUsed="0"/>
-    <w:lsdException w:name="Dark List Accent 3" w:semiHidden="0" w:uiPriority="70" w:unhideWhenUsed="0"/>
-    <w:lsdException w:name="Colorful Shading Accent 3" w:semiHidden="0" w:uiPriority="71" w:unhideWhenUsed="0"/>
-    <w:lsdException w:name="Colorful List Accent 3" w:semiHidden="0" w:uiPriority="72" w:unhideWhenUsed="0"/>
-    <w:lsdException w:name="Colorful Grid Accent 3" w:semiHidden="0" w:uiPriority="73" w:unhideWhenUsed="0"/>
-    <w:lsdException w:name="Light Shading Accent 4" w:semiHidden="0" w:uiPriority="60" w:unhideWhenUsed="0"/>
-    <w:lsdException w:name="Light List Accent 4" w:semiHidden="0" w:uiPriority="61" w:unhideWhenUsed="0"/>
-    <w:lsdException w:name="Light Grid Accent 4" w:semiHidden="0" w:uiPriority="62" w:unhideWhenUsed="0"/>
-    <w:lsdException w:name="Medium Shading 1 Accent 4" w:semiHidden="0" w:uiPriority="63" w:unhideWhenUsed="0"/>
-    <w:lsdException w:name="Medium Shading 2 Accent 4" w:semiHidden="0" w:uiPriority="64" w:unhideWhenUsed="0"/>
-    <w:lsdException w:name="Medium List 1 Accent 4" w:semiHidden="0" w:uiPriority="65" w:unhideWhenUsed="0"/>
-    <w:lsdException w:name="Medium List 2 Accent 4" w:semiHidden="0" w:uiPriority="66" w:unhideWhenUsed="0"/>
-    <w:lsdException w:name="Medium Grid 1 Accent 4" w:semiHidden="0" w:uiPriority="67" w:unhideWhenUsed="0"/>
-    <w:lsdException w:name="Medium Grid 2 Accent 4" w:semiHidden="0" w:uiPriority="68" w:unhideWhenUsed="0"/>
-    <w:lsdException w:name="Medium Grid 3 Accent 4" w:semiHidden="0" w:uiPriority="69" w:unhideWhenUsed="0"/>
-    <w:lsdException w:name="Dark List Accent 4" w:semiHidden="0" w:uiPriority="70" w:unhideWhenUsed="0"/>
-    <w:lsdException w:name="Colorful Shading Accent 4" w:semiHidden="0" w:uiPriority="71" w:unhideWhenUsed="0"/>
-    <w:lsdException w:name="Colorful List Accent 4" w:semiHidden="0" w:uiPriority="72" w:unhideWhenUsed="0"/>
-    <w:lsdException w:name="Colorful Grid Accent 4" w:semiHidden="0" w:uiPriority="73" w:unhideWhenUsed="0"/>
-    <w:lsdException w:name="Light Shading Accent 5" w:semiHidden="0" w:uiPriority="60" w:unhideWhenUsed="0"/>
-    <w:lsdException w:name="Light List Accent 5" w:semiHidden="0" w:uiPriority="61" w:unhideWhenUsed="0"/>
-    <w:lsdException w:name="Light Grid Accent 5" w:semiHidden="0" w:uiPriority="62" w:unhideWhenUsed="0"/>
-    <w:lsdException w:name="Medium Shading 1 Accent 5" w:semiHidden="0" w:uiPriority="63" w:unhideWhenUsed="0"/>
-    <w:lsdException w:name="Medium Shading 2 Accent 5" w:semiHidden="0" w:uiPriority="64" w:unhideWhenUsed="0"/>
-    <w:lsdException w:name="Medium List 1 Accent 5" w:semiHidden="0" w:uiPriority="65" w:unhideWhenUsed="0"/>
-    <w:lsdException w:name="Medium List 2 Accent 5" w:semiHidden="0" w:uiPriority="66" w:unhideWhenUsed="0"/>
-    <w:lsdException w:name="Medium Grid 1 Accent 5" w:semiHidden="0" w:uiPriority="67" w:unhideWhenUsed="0"/>
-    <w:lsdException w:name="Medium Grid 2 Accent 5" w:semiHidden="0" w:uiPriority="68" w:unhideWhenUsed="0"/>
-    <w:lsdException w:name="Medium Grid 3 Accent 5" w:semiHidden="0" w:uiPriority="69" w:unhideWhenUsed="0"/>
-    <w:lsdException w:name="Dark List Accent 5" w:semiHidden="0" w:uiPriority="70" w:unhideWhenUsed="0"/>
-    <w:lsdException w:name="Colorful Shading Accent 5" w:semiHidden="0" w:uiPriority="71" w:unhideWhenUsed="0"/>
-    <w:lsdException w:name="Colorful List Accent 5" w:semiHidden="0" w:uiPriority="72" w:unhideWhenUsed="0"/>
-    <w:lsdException w:name="Colorful Grid Accent 5" w:semiHidden="0" w:uiPriority="73" w:unhideWhenUsed="0"/>
-    <w:lsdException w:name="Light Shading Accent 6" w:semiHidden="0" w:uiPriority="60" w:unhideWhenUsed="0"/>
-    <w:lsdException w:name="Light List Accent 6" w:semiHidden="0" w:uiPriority="61" w:unhideWhenUsed="0"/>
-    <w:lsdException w:name="Light Grid Accent 6" w:semiHidden="0" w:uiPriority="62" w:unhideWhenUsed="0"/>
-    <w:lsdException w:name="Medium Shading 1 Accent 6" w:semiHidden="0" w:uiPriority="63" w:unhideWhenUsed="0"/>
-    <w:lsdException w:name="Medium Shading 2 Accent 6" w:semiHidden="0" w:uiPriority="64" w:unhideWhenUsed="0"/>
-    <w:lsdException w:name="Medium List 1 Accent 6" w:semiHidden="0" w:uiPriority="65" w:unhideWhenUsed="0"/>
-    <w:lsdException w:name="Medium List 2 Accent 6" w:semiHidden="0" w:uiPriority="66" w:unhideWhenUsed="0"/>
-    <w:lsdException w:name="Medium Grid 1 Accent 6" w:semiHidden="0" w:uiPriority="67" w:unhideWhenUsed="0"/>
-    <w:lsdException w:name="Medium Grid 2 Accent 6" w:semiHidden="0" w:uiPriority="68" w:unhideWhenUsed="0"/>
-    <w:lsdException w:name="Medium Grid 3 Accent 6" w:semiHidden="0" w:uiPriority="69" w:unhideWhenUsed="0"/>
-    <w:lsdException w:name="Dark List Accent 6" w:semiHidden="0" w:uiPriority="70" w:unhideWhenUsed="0"/>
-    <w:lsdException w:name="Colorful Shading Accent 6" w:semiHidden="0" w:uiPriority="71" w:unhideWhenUsed="0"/>
-    <w:lsdException w:name="Colorful List Accent 6" w:semiHidden="0" w:uiPriority="72" w:unhideWhenUsed="0"/>
-    <w:lsdException w:name="Colorful Grid Accent 6" w:semiHidden="0" w:uiPriority="73" w:unhideWhenUsed="0"/>
-    <w:lsdException w:name="Subtle Emphasis" w:semiHidden="0" w:uiPriority="19" w:unhideWhenUsed="0" w:qFormat="1"/>
-    <w:lsdException w:name="Intense Emphasis" w:semiHidden="0" w:uiPriority="21" w:unhideWhenUsed="0" w:qFormat="1"/>
-    <w:lsdException w:name="Subtle Reference" w:semiHidden="0" w:uiPriority="31" w:unhideWhenUsed="0" w:qFormat="1"/>
-    <w:lsdException w:name="Intense Reference" w:semiHidden="0" w:uiPriority="32" w:unhideWhenUsed="0" w:qFormat="1"/>
-    <w:lsdException w:name="Book Title" w:semiHidden="0" w:uiPriority="33" w:unhideWhenUsed="0" w:qFormat="1"/>
-    <w:lsdException w:name="Bibliography" w:uiPriority="37"/>
-    <w:lsdException w:name="TOC Heading" w:uiPriority="39" w:qFormat="1"/>
-  </w:latentStyles>
-  <w:style w:type="paragraph" w:default="1" w:styleId="Normal">
-    <w:name w:val="Normal"/>
-    <w:qFormat/>
-  </w:style>
-  <w:style w:type="character" w:default="1" w:styleId="DefaultParagraphFont">
-    <w:name w:val="Default Paragraph Font"/>
-    <w:uiPriority w:val="1"/>
-    <w:semiHidden/>
-    <w:unhideWhenUsed/>
-  </w:style>
-  <w:style w:type="table" w:default="1" w:styleId="TableNormal">
-    <w:name w:val="Normal Table"/>
-    <w:uiPriority w:val="99"/>
-    <w:semiHidden/>
-    <w:unhideWhenUsed/>
-    <w:tblPr>
-      <w:tblInd w:w="0" w:type="dxa"/>
-      <w:tblCellMar>
-        <w:top w:w="0" w:type="dxa"/>
-        <w:left w:w="108" w:type="dxa"/>
-        <w:bottom w:w="0" w:type="dxa"/>
-        <w:right w:w="108" w:type="dxa"/>
-      </w:tblCellMar>
-    </w:tblPr>
-  </w:style>
-  <w:style w:type="numbering" w:default="1" w:styleId="NoList">
-    <w:name w:val="No List"/>
-    <w:uiPriority w:val="99"/>
-    <w:semiHidden/>
-    <w:unhideWhenUsed/>
-  </w:style>
-</w:styles>
-</file>
-
-<file path=word/dita/resultDocs.xml><?xml version="1.0" encoding="utf-8"?>
-<rsiwp:result-document xmlns:m="http://www.w3.org/1998/Math/MathML" xmlns:rsiwp="http://reallysi.com/namespaces/generic-wordprocessing-xml" href="zip:file:/Users/ekimber/workspace-d4p/d4p-word2dita/sample-data/word2dita/all_defaults/word/word2bookmap_test_01.docx!/word/dita/root.ditamap" doctype-public="-//OASIS//DTD DITA BookMap//EN" doctype-system="bookmap.dtd" indent="yes">
-  <bookmap xtrc="" xml:lang="en-US" isMap="true">
-    <booktitle>
-      <mainbooktitle xtrc="/w:document/w:body[1]/w:p[1]" xtrf="zip:file:/Users/ekimber/workspace-d4p/d4p-word2dita/sample-data/word2dita/all_defaults/word/word2bookmap_test_01.docx!/word/document.xml">Publication Title</mainbooktitle>
-    </booktitle>
-    <chapter href="map_1/map_1.ditamap" xtrc="">
-      <rsiwp:result-document href="zip:file:/Users/ekimber/workspace-d4p/d4p-word2dita/sample-data/word2dita/all_defaults/word/word2bookmap_test_01.docx!/word/dita/map_1/map_1.ditamap" doctype-public="-//OASIS//DTD DITA BookMap//EN" doctype-system="bookmap.dtd" indent="yes">
-        <bookmap xtrc="" xml:lang="en-US" isMap="true">
-          <chapter href="topics/topic_1.dita" xtrc="" chunk="to-content">
-            <topicmeta xtrc="">
-              <navtitle xtrc="/w:document/w:body[1]/w:p[8]">Heading 1</navtitle>
-              <metadata/>
-            </topicmeta>
-            <rsiwp:result-document href="zip:file:/Users/ekimber/workspace-d4p/d4p-word2dita/sample-data/word2dita/all_defaults/word/word2bookmap_test_01.docx!/word/dita/map_1/topics/topic_1.dita" doctype-public="-//OASIS//DTD DITA Concept//EN" doctype-system="concept.dtd">
-              <concept id="topic_1" xtrc="" isTopic="true" xml:lang="en-US">
-                <title xtrc="/w:document/w:body[1]/w:p[8]" xtrf="zip:file:/Users/ekimber/workspace-d4p/d4p-word2dita/sample-data/word2dita/all_defaults/word/word2bookmap_test_01.docx!/word/document.xml" id="title__Toc147629844">Heading 1</title>
-                <conbody xtrc="/w:document/w:body[1]/w:p[9]">
-                  <section xtrc="/w:document/w:body[1]/w:p[9]">
-                    <p xtrc="/w:document/w:body[1]/w:p[9]" xtrf="zip:file:/Users/ekimber/workspace-d4p/d4p-word2dita/sample-data/word2dita/all_defaults/word/word2bookmap_test_01.docx!/word/document.xml">Normal paragraph following heading 1</p>
-                  </section>
-                </conbody>
-              </concept>
-            </rsiwp:result-document>
-            <topicref href="topics/topic_2.dita" xtrc="">
-              <topicmeta xtrc="">
-                <navtitle xtrc="/w:document/w:body[1]/w:p[10]">Heading 2</navtitle>
-                <metadata/>
-              </topicmeta>
-              <rsiwp:result-document href="zip:file:/Users/ekimber/workspace-d4p/d4p-word2dita/sample-data/word2dita/all_defaults/word/word2bookmap_test_01.docx!/word/dita/map_1/topics/topic_2.dita" doctype-public="-//OASIS//DTD DITA Concept//EN" doctype-system="concept.dtd">
-                <concept id="topic_2" xtrc="" isTopic="true" xml:lang="en-US" outputclass="mytopic">
-                  <title xtrc="/w:document/w:body[1]/w:p[10]" xtrf="zip:file:/Users/ekimber/workspace-d4p/d4p-word2dita/sample-data/word2dita/all_defaults/word/word2bookmap_test_01.docx!/word/document.xml" id="title__Toc147629845">Heading 2</title>
-                  <conbody xtrc="/w:document/w:body[1]/w:p[11]">
-                    <p xtrc="/w:document/w:body[1]/w:p[11]" xtrf="zip:file:/Users/ekimber/workspace-d4p/d4p-word2dita/sample-data/word2dita/all_defaults/word/word2bookmap_test_01.docx!/word/document.xml">Normal paragraph following heading 2</p>
-                  </conbody>
-                </concept>
-              </rsiwp:result-document>
-              <topicref href="topics/topic_3.dita" xtrc="">
-                <topicmeta xtrc="">
-                  <navtitle xtrc="/w:document/w:body[1]/w:p[12]">Heading 3</navtitle>
-                  <metadata/>
-                </topicmeta>
-                <rsiwp:result-document href="zip:file:/Users/ekimber/workspace-d4p/d4p-word2dita/sample-data/word2dita/all_defaults/word/word2bookmap_test_01.docx!/word/dita/map_1/topics/topic_3.dita" doctype-public="-//OASIS//DTD DITA Concept//EN" doctype-system="concept.dtd">
-                  <concept id="topic_3" xtrc="" isTopic="true" xml:lang="en-US">
-                    <title xtrc="/w:document/w:body[1]/w:p[12]" xtrf="zip:file:/Users/ekimber/workspace-d4p/d4p-word2dita/sample-data/word2dita/all_defaults/word/word2bookmap_test_01.docx!/word/document.xml" id="title__Toc147629846">Heading 3</title>
-                    <conbody xtrc="/w:document/w:body[1]/w:p[13]">
-                      <p xtrc="/w:document/w:body[1]/w:p[13]" xtrf="zip:file:/Users/ekimber/workspace-d4p/d4p-word2dita/sample-data/word2dita/all_defaults/word/word2bookmap_test_01.docx!/word/document.xml">Normal paragraph following heading 3</p>
-                    </conbody>
-                  </concept>
-                </rsiwp:result-document>
-                <topicref href="topics/topic_4.dita" xtrc="">
-                  <topicmeta xtrc="">
-                    <navtitle xtrc="/w:document/w:body[1]/w:p[14]">Heading 4</navtitle>
-                    <metadata/>
-                  </topicmeta>
-                  <rsiwp:result-document href="zip:file:/Users/ekimber/workspace-d4p/d4p-word2dita/sample-data/word2dita/all_defaults/word/word2bookmap_test_01.docx!/word/dita/map_1/topics/topic_4.dita" doctype-public="-//OASIS//DTD DITA Concept//EN" doctype-system="concept.dtd">
-                    <concept id="topic_4" xtrc="" isTopic="true" xml:lang="en-US">
-                      <title xtrc="/w:document/w:body[1]/w:p[14]" xtrf="zip:file:/Users/ekimber/workspace-d4p/d4p-word2dita/sample-data/word2dita/all_defaults/word/word2bookmap_test_01.docx!/word/document.xml" id="title__Toc147629847">Heading 4</title>
-                      <conbody xtrc="/w:document/w:body[1]/w:p[15]">
-                        <p xtrc="/w:document/w:body[1]/w:p[15]" xtrf="zip:file:/Users/ekimber/workspace-d4p/d4p-word2dita/sample-data/word2dita/all_defaults/word/word2bookmap_test_01.docx!/word/document.xml">Normal paragraph following heading 4</p>
-                      </conbody>
-                    </concept>
-                  </rsiwp:result-document>
-                </topicref>
-              </topicref>
-            </topicref>
-          </chapter>
-        </bookmap>
-      </rsiwp:result-document>
-    </chapter>
-    <chapter href="map_2/map_2.ditamap" xtrc="">
-      <rsiwp:result-document href="zip:file:/Users/ekimber/workspace-d4p/d4p-word2dita/sample-data/word2dita/all_defaults/word/word2bookmap_test_01.docx!/word/dita/map_2/map_2.ditamap" doctype-public="-//OASIS//DTD DITA BookMap//EN" doctype-system="bookmap.dtd" indent="yes">
-        <bookmap xtrc="" xml:lang="en-US" isMap="true">
-          <chapter href="topics/topic_5.dita" xtrc="" chunk="to-content">
-            <topicmeta xtrc="">
-              <navtitle xtrc="/w:document/w:body[1]/w:p[16]">Lists</navtitle>
-              <metadata/>
-            </topicmeta>
-            <rsiwp:result-document href="zip:file:/Users/ekimber/workspace-d4p/d4p-word2dita/sample-data/word2dita/all_defaults/word/word2bookmap_test_01.docx!/word/dita/map_2/topics/topic_5.dita" doctype-public="-//OASIS//DTD DITA Concept//EN" doctype-system="concept.dtd">
-              <concept id="topic_5" xtrc="" isTopic="true" xml:lang="en-US">
-                <title xtrc="/w:document/w:body[1]/w:p[16]" xtrf="zip:file:/Users/ekimber/workspace-d4p/d4p-word2dita/sample-data/word2dita/all_defaults/word/word2bookmap_test_01.docx!/word/document.xml" id="title__Toc147629848">Lists</title>
-                <conbody xtrc="/w:document/w:body[1]/w:p[17]">
-                  <section xtrc="/w:document/w:body[1]/w:p[17]">
-                    <p xtrc="/w:document/w:body[1]/w:p[17]" xtrf="zip:file:/Users/ekimber/workspace-d4p/d4p-word2dita/sample-data/word2dita/all_defaults/word/word2bookmap_test_01.docx!/word/document.xml">This topic tests list style mapping</p>
-                    <p xtrc="/w:document/w:body[1]/w:p[18]" xtrf="zip:file:/Users/ekimber/workspace-d4p/d4p-word2dita/sample-data/word2dita/all_defaults/word/word2bookmap_test_01.docx!/word/document.xml">Bulleted lists:</p>
-                    <ul xtrc="/w:document/w:body[1]/w:p[19]">
-                      <li xtrc="/w:document/w:body[1]/w:p[19]" xtrf="">List bullet</li>
-                      <li xtrc="/w:document/w:body[1]/w:p[20]" xtrf="">Second List bullet</li>
-                      <li xtrc="/w:document/w:body[1]/w:p[21]">
-                        Third List bullet
-                        <p xtrc="/w:document/w:body[1]/w:p[22]" xtrf="" id="d60e7">Body Text Indent paragraph within a list bullet</p>
-                        <ul xtrc="/w:document/w:body[1]/w:p[23]">
-                          <li xtrc="/w:document/w:body[1]/w:p[23]" xtrf="">List bullet 2</li>
-                          <li xtrc="/w:document/w:body[1]/w:p[24]" xtrf="">Second List bullet 2</li>
-                        </ul>
-                      </li>
-                      <li xtrc="/w:document/w:body[1]/w:p[25]" xtrf="">Fourth list bullet</li>
-                    </ul>
-                    <p xtrc="/w:document/w:body[1]/w:p[26]" xtrf="zip:file:/Users/ekimber/workspace-d4p/d4p-word2dita/sample-data/word2dita/all_defaults/word/word2bookmap_test_01.docx!/word/document.xml">Body text paragraph.</p>
-                    <p xtrc="/w:document/w:body[1]/w:p[27]" xtrf="zip:file:/Users/ekimber/workspace-d4p/d4p-word2dita/sample-data/word2dita/all_defaults/word/word2bookmap_test_01.docx!/word/document.xml">Numbered lists:</p>
-                    <ol xtrc="/w:document/w:body[1]/w:p[28]">
-                      <li xtrc="/w:document/w:body[1]/w:p[28]" xtrf="">List Number</li>
-                      <li xtrc="/w:document/w:body[1]/w:p[29]" xtrf="">Second List Number</li>
-                      <li xtrc="/w:document/w:body[1]/w:p[30]">
-                        Third List Number
-                        <p xtrc="/w:document/w:body[1]/w:p[31]" xtrf="" id="d61e7">Body Text Indent within a list number</p>
-                        <ol xtrc="/w:document/w:body[1]/w:p[32]">
-                          <li xtrc="/w:document/w:body[1]/w:p[32]" xtrf="">List Number 2</li>
-                          <li xtrc="/w:document/w:body[1]/w:p[33]" xtrf="">Second list Number 2 </li>
-                        </ol>
-                      </li>
-                      <li xtrc="/w:document/w:body[1]/w:p[34]" xtrf="">Fourth List Number</li>
-                    </ol>
-                  </section>
-                </conbody>
-              </concept>
-            </rsiwp:result-document>
-          </chapter>
-        </bookmap>
-      </rsiwp:result-document>
-    </chapter>
-    <chapter href="map_3/map_3.ditamap" xtrc="">
-      <rsiwp:result-document href="zip:file:/Users/ekimber/workspace-d4p/d4p-word2dita/sample-data/word2dita/all_defaults/word/word2bookmap_test_01.docx!/word/dita/map_3/map_3.ditamap" doctype-public="-//OASIS//DTD DITA BookMap//EN" doctype-system="bookmap.dtd" indent="yes">
-        <bookmap xtrc="" xml:lang="en-US" isMap="true">
-          <chapter href="topics/topic_6.dita" xtrc="" chunk="to-content">
-            <topicmeta xtrc="">
-              <navtitle xtrc="/w:document/w:body[1]/w:p[35]">Tables</navtitle>
-              <metadata/>
-            </topicmeta>
-            <rsiwp:result-document href="zip:file:/Users/ekimber/workspace-d4p/d4p-word2dita/sample-data/word2dita/all_defaults/word/word2bookmap_test_01.docx!/word/dita/map_3/topics/topic_6.dita" doctype-public="-//OASIS//DTD DITA Concept//EN" doctype-system="concept.dtd">
-              <concept id="topic_6" xtrc="" isTopic="true" xml:lang="en-US">
-                <title xtrc="/w:document/w:body[1]/w:p[35]" xtrf="zip:file:/Users/ekimber/workspace-d4p/d4p-word2dita/sample-data/word2dita/all_defaults/word/word2bookmap_test_01.docx!/word/document.xml" id="title__Toc147629849">Tables</title>
-                <conbody xtrc="/w:document/w:body[1]/w:p[36]">
-                  <section xtrc="/w:document/w:body[1]/w:p[36]">
-                    <p xtrc="/w:document/w:body[1]/w:p[36]" xtrf="zip:file:/Users/ekimber/workspace-d4p/d4p-word2dita/sample-data/word2dita/all_defaults/word/word2bookmap_test_01.docx!/word/document.xml">This topic tests tables.</p>
-                    <p xtrc="/w:document/w:body[1]/w:p[37]" xtrf="zip:file:/Users/ekimber/workspace-d4p/d4p-word2dita/sample-data/word2dita/all_defaults/word/word2bookmap_test_01.docx!/word/document.xml">Table with no header row:</p>
-                    <table xtrc="" frame="all">
-                      <tgroup cols="3">
-                        <colspec colname="col1" colwidth="147.6pt"/>
-                        <colspec colname="col2" colwidth="147.6pt"/>
-                        <colspec colname="col3" colwidth="147.6pt"/>
-                        <tbody>
-                          <row>
-                            <entry>
-                              <p xtrc="/w:document/w:body[1]/w:tbl[1]/w:tr[1]/w:tc[1]/w:p[1]" xtrf="zip:file:/Users/ekimber/workspace-d4p/d4p-word2dita/sample-data/word2dita/all_defaults/word/word2bookmap_test_01.docx!/word/document.xml">R1C1</p>
-                            </entry>
-                            <entry>
-                              <p xtrc="/w:document/w:body[1]/w:tbl[1]/w:tr[1]/w:tc[2]/w:p[1]" xtrf="zip:file:/Users/ekimber/workspace-d4p/d4p-word2dita/sample-data/word2dita/all_defaults/word/word2bookmap_test_01.docx!/word/document.xml">R1C2</p>
-                            </entry>
-                            <entry>
-                              <p xtrc="/w:document/w:body[1]/w:tbl[1]/w:tr[1]/w:tc[3]/w:p[1]" xtrf="zip:file:/Users/ekimber/workspace-d4p/d4p-word2dita/sample-data/word2dita/all_defaults/word/word2bookmap_test_01.docx!/word/document.xml">R1C3</p>
-                            </entry>
-                          </row>
-                          <row>
-                            <entry>
-                              <p xtrc="/w:document/w:body[1]/w:tbl[1]/w:tr[2]/w:tc[1]/w:p[1]" xtrf="zip:file:/Users/ekimber/workspace-d4p/d4p-word2dita/sample-data/word2dita/all_defaults/word/word2bookmap_test_01.docx!/word/document.xml">R2C1</p>
-                            </entry>
-                            <entry>
-                              <p xtrc="/w:document/w:body[1]/w:tbl[1]/w:tr[2]/w:tc[2]/w:p[1]" xtrf="zip:file:/Users/ekimber/workspace-d4p/d4p-word2dita/sample-data/word2dita/all_defaults/word/word2bookmap_test_01.docx!/word/document.xml">R2C2</p>
-                            </entry>
-                            <entry>
-                              <p xtrc="/w:document/w:body[1]/w:tbl[1]/w:tr[2]/w:tc[3]/w:p[1]" xtrf="zip:file:/Users/ekimber/workspace-d4p/d4p-word2dita/sample-data/word2dita/all_defaults/word/word2bookmap_test_01.docx!/word/document.xml">R2C3</p>
-                            </entry>
-                          </row>
-                        </tbody>
-                      </tgroup>
-                    </table>
-                    <p xtrc="/w:document/w:body[1]/w:p[38]" xtrf="zip:file:/Users/ekimber/workspace-d4p/d4p-word2dita/sample-data/word2dita/all_defaults/word/word2bookmap_test_01.docx!/word/document.xml">Table with a different table style:</p>
-                    <table xtrc="" frame="all">
-                      <tgroup cols="3">
-                        <colspec colname="col1" colwidth="147.6pt"/>
-                        <colspec colname="col2" colwidth="78.3pt"/>
-                        <colspec colname="col3" colwidth="216.9pt"/>
-                        <tbody>
-                          <row>
-                            <entry>
-                              <p xtrc="/w:document/w:body[1]/w:tbl[2]/w:tr[1]/w:tc[1]/w:p[1]" xtrf="zip:file:/Users/ekimber/workspace-d4p/d4p-word2dita/sample-data/word2dita/all_defaults/word/word2bookmap_test_01.docx!/word/document.xml">Table contemporary style</p>
-                            </entry>
-                            <entry>
-                              <p xtrc="/w:document/w:body[1]/w:tbl[2]/w:tr[1]/w:tc[2]/w:p[1]" xtrf="zip:file:/Users/ekimber/workspace-d4p/d4p-word2dita/sample-data/word2dita/all_defaults/word/word2bookmap_test_01.docx!/word/document.xml">Header C2</p>
-                            </entry>
-                            <entry>
-                              <p xtrc="/w:document/w:body[1]/w:tbl[2]/w:tr[1]/w:tc[3]/w:p[1]" xtrf="zip:file:/Users/ekimber/workspace-d4p/d4p-word2dita/sample-data/word2dita/all_defaults/word/word2bookmap_test_01.docx!/word/document.xml">Header C3</p>
-                            </entry>
-                          </row>
-                          <row>
-                            <entry>
-                              <p xtrc="/w:document/w:body[1]/w:tbl[2]/w:tr[2]/w:tc[1]/w:p[1]" xtrf="zip:file:/Users/ekimber/workspace-d4p/d4p-word2dita/sample-data/word2dita/all_defaults/word/word2bookmap_test_01.docx!/word/document.xml">R1 C1</p>
-                            </entry>
-                            <entry namest="col2" nameend="col3">
-                              <p xtrc="/w:document/w:body[1]/w:tbl[2]/w:tr[2]/w:tc[2]/w:p[1]" xtrf="zip:file:/Users/ekimber/workspace-d4p/d4p-word2dita/sample-data/word2dita/all_defaults/word/word2bookmap_test_01.docx!/word/document.xml" id="p__GoBack">R1 C2 and</p>
-                              <p xtrc="/w:document/w:body[1]/w:tbl[2]/w:tr[2]/w:tc[2]/w:p[2]" xtrf="zip:file:/Users/ekimber/workspace-d4p/d4p-word2dita/sample-data/word2dita/all_defaults/word/word2bookmap_test_01.docx!/word/document.xml">R1 C3</p>
-                            </entry>
-                          </row>
-                          <row>
-                            <entry>
-                              <p xtrc="/w:document/w:body[1]/w:tbl[2]/w:tr[3]/w:tc[1]/w:p[1]" xtrf="zip:file:/Users/ekimber/workspace-d4p/d4p-word2dita/sample-data/word2dita/all_defaults/word/word2bookmap_test_01.docx!/word/document.xml">R2 C2</p>
-                            </entry>
-                            <entry>
-                              <p xtrc="/w:document/w:body[1]/w:tbl[2]/w:tr[3]/w:tc[2]/w:p[1]" xtrf="zip:file:/Users/ekimber/workspace-d4p/d4p-word2dita/sample-data/word2dita/all_defaults/word/word2bookmap_test_01.docx!/word/document.xml">R2 C2</p>
-                            </entry>
-                            <entry>
-                              <p xtrc="/w:document/w:body[1]/w:tbl[2]/w:tr[3]/w:tc[3]/w:p[1]" xtrf="zip:file:/Users/ekimber/workspace-d4p/d4p-word2dita/sample-data/word2dita/all_defaults/word/word2bookmap_test_01.docx!/word/document.xml">R2 C3</p>
-                            </entry>
-                          </row>
-                        </tbody>
-                      </tgroup>
-                    </table>
-                    <p xtrc="/w:document/w:body[1]/w:p[39]" xtrf="zip:file:/Users/ekimber/workspace-d4p/d4p-word2dita/sample-data/word2dita/all_defaults/word/word2bookmap_test_01.docx!/word/document.xml">After the last table.</p>
-                  </section>
-                </conbody>
-              </concept>
-            </rsiwp:result-document>
-          </chapter>
-        </bookmap>
-      </rsiwp:result-document>
-    </chapter>
-  </bookmap>
-</rsiwp:result-document>
-</file>
-
-<file path=word/dita/resultDocsFixedUp.xml><?xml version="1.0" encoding="utf-8"?>
-<rsiwp:result-document xmlns:m="http://www.w3.org/1998/Math/MathML" xmlns:rsiwp="http://reallysi.com/namespaces/generic-wordprocessing-xml" href="zip:file:/Users/ekimber/workspace-d4p/d4p-word2dita/sample-data/word2dita/all_defaults/word/word2bookmap_test_01.docx!/word/dita/root.ditamap" doctype-public="-//OASIS//DTD DITA BookMap//EN" doctype-system="bookmap.dtd" indent="yes">
-  <bookmap xtrc="" xml:lang="en-US">
-    <booktitle>
-      <mainbooktitle xtrc="/w:document/w:body[1]/w:p[1]" xtrf="zip:file:/Users/ekimber/workspace-d4p/d4p-word2dita/sample-data/word2dita/all_defaults/word/word2bookmap_test_01.docx!/word/document.xml">Publication Title</mainbooktitle>
-    </booktitle>
-    <chapter href="map_1/map_1.ditamap" xtrc="">
-      <rsiwp:result-document href="zip:file:/Users/ekimber/workspace-d4p/d4p-word2dita/sample-data/word2dita/all_defaults/word/word2bookmap_test_01.docx!/word/dita/map_1/map_1.ditamap" doctype-public="-//OASIS//DTD DITA BookMap//EN" doctype-system="bookmap.dtd" indent="yes">
-        <bookmap xtrc="" xml:lang="en-US">
-          <chapter href="topics/topic_1.dita" xtrc="" chunk="to-content">
-            <topicmeta xtrc="">
-              <navtitle xtrc="/w:document/w:body[1]/w:p[8]">Heading 1</navtitle>
-              <metadata/>
-            </topicmeta>
-            <rsiwp:result-document href="zip:file:/Users/ekimber/workspace-d4p/d4p-word2dita/sample-data/word2dita/all_defaults/word/word2bookmap_test_01.docx!/word/dita/map_1/topics/topic_1.dita" doctype-public="-//OASIS//DTD DITA Concept//EN" doctype-system="concept.dtd">
-              <concept id="topic_1" xtrc="" xml:lang="en-US">
-                <title xtrc="/w:document/w:body[1]/w:p[8]" xtrf="zip:file:/Users/ekimber/workspace-d4p/d4p-word2dita/sample-data/word2dita/all_defaults/word/word2bookmap_test_01.docx!/word/document.xml" id="title__Toc147629844">Heading 1</title>
-                <conbody xtrc="/w:document/w:body[1]/w:p[9]">
-                  <section xtrc="/w:document/w:body[1]/w:p[9]">
-                    <p xtrc="/w:document/w:body[1]/w:p[9]" xtrf="zip:file:/Users/ekimber/workspace-d4p/d4p-word2dita/sample-data/word2dita/all_defaults/word/word2bookmap_test_01.docx!/word/document.xml">Normal paragraph following heading 1</p>
-                  </section>
-                </conbody>
-              </concept>
-            </rsiwp:result-document>
-            <topicref href="topics/topic_2.dita" xtrc="">
-              <topicmeta xtrc="">
-                <navtitle xtrc="/w:document/w:body[1]/w:p[10]">Heading 2</navtitle>
-                <metadata/>
-              </topicmeta>
-              <rsiwp:result-document href="zip:file:/Users/ekimber/workspace-d4p/d4p-word2dita/sample-data/word2dita/all_defaults/word/word2bookmap_test_01.docx!/word/dita/map_1/topics/topic_2.dita" doctype-public="-//OASIS//DTD DITA Concept//EN" doctype-system="concept.dtd">
-                <concept id="topic_2" xtrc="" xml:lang="en-US" outputclass="mytopic">
-                  <title xtrc="/w:document/w:body[1]/w:p[10]" xtrf="zip:file:/Users/ekimber/workspace-d4p/d4p-word2dita/sample-data/word2dita/all_defaults/word/word2bookmap_test_01.docx!/word/document.xml" id="title__Toc147629845">Heading 2</title>
-                  <conbody xtrc="/w:document/w:body[1]/w:p[11]">
-                    <p xtrc="/w:document/w:body[1]/w:p[11]" xtrf="zip:file:/Users/ekimber/workspace-d4p/d4p-word2dita/sample-data/word2dita/all_defaults/word/word2bookmap_test_01.docx!/word/document.xml">Normal paragraph following heading 2</p>
-                  </conbody>
-                </concept>
-              </rsiwp:result-document>
-              <topicref href="topics/topic_3.dita" xtrc="">
-                <topicmeta xtrc="">
-                  <navtitle xtrc="/w:document/w:body[1]/w:p[12]">Heading 3</navtitle>
-                  <metadata/>
-                </topicmeta>
-                <rsiwp:result-document href="zip:file:/Users/ekimber/workspace-d4p/d4p-word2dita/sample-data/word2dita/all_defaults/word/word2bookmap_test_01.docx!/word/dita/map_1/topics/topic_3.dita" doctype-public="-//OASIS//DTD DITA Concept//EN" doctype-system="concept.dtd">
-                  <concept id="topic_3" xtrc="" xml:lang="en-US">
-                    <title xtrc="/w:document/w:body[1]/w:p[12]" xtrf="zip:file:/Users/ekimber/workspace-d4p/d4p-word2dita/sample-data/word2dita/all_defaults/word/word2bookmap_test_01.docx!/word/document.xml" id="title__Toc147629846">Heading 3</title>
-                    <conbody xtrc="/w:document/w:body[1]/w:p[13]">
-                      <p xtrc="/w:document/w:body[1]/w:p[13]" xtrf="zip:file:/Users/ekimber/workspace-d4p/d4p-word2dita/sample-data/word2dita/all_defaults/word/word2bookmap_test_01.docx!/word/document.xml">Normal paragraph following heading 3</p>
-                    </conbody>
-                  </concept>
-                </rsiwp:result-document>
-                <topicref href="topics/topic_4.dita" xtrc="">
-                  <topicmeta xtrc="">
-                    <navtitle xtrc="/w:document/w:body[1]/w:p[14]">Heading 4</navtitle>
-                    <metadata/>
-                  </topicmeta>
-                  <rsiwp:result-document href="zip:file:/Users/ekimber/workspace-d4p/d4p-word2dita/sample-data/word2dita/all_defaults/word/word2bookmap_test_01.docx!/word/dita/map_1/topics/topic_4.dita" doctype-public="-//OASIS//DTD DITA Concept//EN" doctype-system="concept.dtd">
-                    <concept id="topic_4" xtrc="" xml:lang="en-US">
-                      <title xtrc="/w:document/w:body[1]/w:p[14]" xtrf="zip:file:/Users/ekimber/workspace-d4p/d4p-word2dita/sample-data/word2dita/all_defaults/word/word2bookmap_test_01.docx!/word/document.xml" id="title__Toc147629847">Heading 4</title>
-                      <conbody xtrc="/w:document/w:body[1]/w:p[15]">
-                        <p xtrc="/w:document/w:body[1]/w:p[15]" xtrf="zip:file:/Users/ekimber/workspace-d4p/d4p-word2dita/sample-data/word2dita/all_defaults/word/word2bookmap_test_01.docx!/word/document.xml">Normal paragraph following heading 4</p>
-                      </conbody>
-                    </concept>
-                  </rsiwp:result-document>
-                </topicref>
-              </topicref>
-            </topicref>
-          </chapter>
-        </bookmap>
-      </rsiwp:result-document>
-    </chapter>
-    <chapter href="map_2/map_2.ditamap" xtrc="">
-      <rsiwp:result-document href="zip:file:/Users/ekimber/workspace-d4p/d4p-word2dita/sample-data/word2dita/all_defaults/word/word2bookmap_test_01.docx!/word/dita/map_2/map_2.ditamap" doctype-public="-//OASIS//DTD DITA BookMap//EN" doctype-system="bookmap.dtd" indent="yes">
-        <bookmap xtrc="" xml:lang="en-US">
-          <chapter href="topics/topic_5.dita" xtrc="" chunk="to-content">
-            <topicmeta xtrc="">
-              <navtitle xtrc="/w:document/w:body[1]/w:p[16]">Lists</navtitle>
-              <metadata/>
-            </topicmeta>
-            <rsiwp:result-document href="zip:file:/Users/ekimber/workspace-d4p/d4p-word2dita/sample-data/word2dita/all_defaults/word/word2bookmap_test_01.docx!/word/dita/map_2/topics/topic_5.dita" doctype-public="-//OASIS//DTD DITA Concept//EN" doctype-system="concept.dtd">
-              <concept id="topic_5" xtrc="" xml:lang="en-US">
-                <title xtrc="/w:document/w:body[1]/w:p[16]" xtrf="zip:file:/Users/ekimber/workspace-d4p/d4p-word2dita/sample-data/word2dita/all_defaults/word/word2bookmap_test_01.docx!/word/document.xml" id="title__Toc147629848">Lists</title>
-                <conbody xtrc="/w:document/w:body[1]/w:p[17]">
-                  <section xtrc="/w:document/w:body[1]/w:p[17]">
-                    <p xtrc="/w:document/w:body[1]/w:p[17]" xtrf="zip:file:/Users/ekimber/workspace-d4p/d4p-word2dita/sample-data/word2dita/all_defaults/word/word2bookmap_test_01.docx!/word/document.xml">This topic tests list style mapping</p>
-                    <p xtrc="/w:document/w:body[1]/w:p[18]" xtrf="zip:file:/Users/ekimber/workspace-d4p/d4p-word2dita/sample-data/word2dita/all_defaults/word/word2bookmap_test_01.docx!/word/document.xml">Bulleted lists:</p>
-                    <ul xtrc="/w:document/w:body[1]/w:p[19]">
-                      <li xtrc="/w:document/w:body[1]/w:p[19]" xtrf="">List bullet</li>
-                      <li xtrc="/w:document/w:body[1]/w:p[20]" xtrf="">Second List bullet</li>
-                      <li xtrc="/w:document/w:body[1]/w:p[21]">
-                        Third List bullet
-                        <p xtrc="/w:document/w:body[1]/w:p[22]" xtrf="" id="d60e7">Body Text Indent paragraph within a list bullet</p>
-                        <ul xtrc="/w:document/w:body[1]/w:p[23]">
-                          <li xtrc="/w:document/w:body[1]/w:p[23]" xtrf="">List bullet 2</li>
-                          <li xtrc="/w:document/w:body[1]/w:p[24]" xtrf="">Second List bullet 2</li>
-                        </ul>
-                      </li>
-                      <li xtrc="/w:document/w:body[1]/w:p[25]" xtrf="">Fourth list bullet</li>
-                    </ul>
-                    <p xtrc="/w:document/w:body[1]/w:p[26]" xtrf="zip:file:/Users/ekimber/workspace-d4p/d4p-word2dita/sample-data/word2dita/all_defaults/word/word2bookmap_test_01.docx!/word/document.xml">Body text paragraph.</p>
-                    <p xtrc="/w:document/w:body[1]/w:p[27]" xtrf="zip:file:/Users/ekimber/workspace-d4p/d4p-word2dita/sample-data/word2dita/all_defaults/word/word2bookmap_test_01.docx!/word/document.xml">Numbered lists:</p>
-                    <ol xtrc="/w:document/w:body[1]/w:p[28]">
-                      <li xtrc="/w:document/w:body[1]/w:p[28]" xtrf="">List Number</li>
-                      <li xtrc="/w:document/w:body[1]/w:p[29]" xtrf="">Second List Number</li>
-                      <li xtrc="/w:document/w:body[1]/w:p[30]">
-                        Third List Number
-                        <p xtrc="/w:document/w:body[1]/w:p[31]" xtrf="" id="d61e7">Body Text Indent within a list number</p>
-                        <ol xtrc="/w:document/w:body[1]/w:p[32]">
-                          <li xtrc="/w:document/w:body[1]/w:p[32]" xtrf="">List Number 2</li>
-                          <li xtrc="/w:document/w:body[1]/w:p[33]" xtrf="">Second list Number 2 </li>
-                        </ol>
-                      </li>
-                      <li xtrc="/w:document/w:body[1]/w:p[34]" xtrf="">Fourth List Number</li>
-                    </ol>
-                  </section>
-                </conbody>
-              </concept>
-            </rsiwp:result-document>
-          </chapter>
-        </bookmap>
-      </rsiwp:result-document>
-    </chapter>
-    <chapter href="map_3/map_3.ditamap" xtrc="">
-      <rsiwp:result-document href="zip:file:/Users/ekimber/workspace-d4p/d4p-word2dita/sample-data/word2dita/all_defaults/word/word2bookmap_test_01.docx!/word/dita/map_3/map_3.ditamap" doctype-public="-//OASIS//DTD DITA BookMap//EN" doctype-system="bookmap.dtd" indent="yes">
-        <bookmap xtrc="" xml:lang="en-US">
-          <chapter href="topics/topic_6.dita" xtrc="" chunk="to-content">
-            <topicmeta xtrc="">
-              <navtitle xtrc="/w:document/w:body[1]/w:p[35]">Tables</navtitle>
-              <metadata/>
-            </topicmeta>
-            <rsiwp:result-document href="zip:file:/Users/ekimber/workspace-d4p/d4p-word2dita/sample-data/word2dita/all_defaults/word/word2bookmap_test_01.docx!/word/dita/map_3/topics/topic_6.dita" doctype-public="-//OASIS//DTD DITA Concept//EN" doctype-system="concept.dtd">
-              <concept id="topic_6" xtrc="" xml:lang="en-US">
-                <title xtrc="/w:document/w:body[1]/w:p[35]" xtrf="zip:file:/Users/ekimber/workspace-d4p/d4p-word2dita/sample-data/word2dita/all_defaults/word/word2bookmap_test_01.docx!/word/document.xml" id="title__Toc147629849">Tables</title>
-                <conbody xtrc="/w:document/w:body[1]/w:p[36]">
-                  <section xtrc="/w:document/w:body[1]/w:p[36]">
-                    <p xtrc="/w:document/w:body[1]/w:p[36]" xtrf="zip:file:/Users/ekimber/workspace-d4p/d4p-word2dita/sample-data/word2dita/all_defaults/word/word2bookmap_test_01.docx!/word/document.xml">This topic tests tables.</p>
-                    <p xtrc="/w:document/w:body[1]/w:p[37]" xtrf="zip:file:/Users/ekimber/workspace-d4p/d4p-word2dita/sample-data/word2dita/all_defaults/word/word2bookmap_test_01.docx!/word/document.xml">Table with no header row:</p>
-                    <table xtrc="" frame="all">
-                      <tgroup cols="3">
-                        <colspec colname="col1" colwidth="147.6pt"/>
-                        <colspec colname="col2" colwidth="147.6pt"/>
-                        <colspec colname="col3" colwidth="147.6pt"/>
-                        <tbody>
-                          <row>
-                            <entry>
-                              <p xtrc="/w:document/w:body[1]/w:tbl[1]/w:tr[1]/w:tc[1]/w:p[1]" xtrf="zip:file:/Users/ekimber/workspace-d4p/d4p-word2dita/sample-data/word2dita/all_defaults/word/word2bookmap_test_01.docx!/word/document.xml">R1C1</p>
-                            </entry>
-                            <entry>
-                              <p xtrc="/w:document/w:body[1]/w:tbl[1]/w:tr[1]/w:tc[2]/w:p[1]" xtrf="zip:file:/Users/ekimber/workspace-d4p/d4p-word2dita/sample-data/word2dita/all_defaults/word/word2bookmap_test_01.docx!/word/document.xml">R1C2</p>
-                            </entry>
-                            <entry>
-                              <p xtrc="/w:document/w:body[1]/w:tbl[1]/w:tr[1]/w:tc[3]/w:p[1]" xtrf="zip:file:/Users/ekimber/workspace-d4p/d4p-word2dita/sample-data/word2dita/all_defaults/word/word2bookmap_test_01.docx!/word/document.xml">R1C3</p>
-                            </entry>
-                          </row>
-                          <row>
-                            <entry>
-                              <p xtrc="/w:document/w:body[1]/w:tbl[1]/w:tr[2]/w:tc[1]/w:p[1]" xtrf="zip:file:/Users/ekimber/workspace-d4p/d4p-word2dita/sample-data/word2dita/all_defaults/word/word2bookmap_test_01.docx!/word/document.xml">R2C1</p>
-                            </entry>
-                            <entry>
-                              <p xtrc="/w:document/w:body[1]/w:tbl[1]/w:tr[2]/w:tc[2]/w:p[1]" xtrf="zip:file:/Users/ekimber/workspace-d4p/d4p-word2dita/sample-data/word2dita/all_defaults/word/word2bookmap_test_01.docx!/word/document.xml">R2C2</p>
-                            </entry>
-                            <entry>
-                              <p xtrc="/w:document/w:body[1]/w:tbl[1]/w:tr[2]/w:tc[3]/w:p[1]" xtrf="zip:file:/Users/ekimber/workspace-d4p/d4p-word2dita/sample-data/word2dita/all_defaults/word/word2bookmap_test_01.docx!/word/document.xml">R2C3</p>
-                            </entry>
-                          </row>
-                        </tbody>
-                      </tgroup>
-                    </table>
-                    <p xtrc="/w:document/w:body[1]/w:p[38]" xtrf="zip:file:/Users/ekimber/workspace-d4p/d4p-word2dita/sample-data/word2dita/all_defaults/word/word2bookmap_test_01.docx!/word/document.xml">Table with a different table style:</p>
-                    <table xtrc="" frame="all">
-                      <tgroup cols="3">
-                        <colspec colname="col1" colwidth="147.6pt"/>
-                        <colspec colname="col2" colwidth="78.3pt"/>
-                        <colspec colname="col3" colwidth="216.9pt"/>
-                        <tbody>
-                          <row>
-                            <entry>
-                              <p xtrc="/w:document/w:body[1]/w:tbl[2]/w:tr[1]/w:tc[1]/w:p[1]" xtrf="zip:file:/Users/ekimber/workspace-d4p/d4p-word2dita/sample-data/word2dita/all_defaults/word/word2bookmap_test_01.docx!/word/document.xml">Table contemporary style</p>
-                            </entry>
-                            <entry>
-                              <p xtrc="/w:document/w:body[1]/w:tbl[2]/w:tr[1]/w:tc[2]/w:p[1]" xtrf="zip:file:/Users/ekimber/workspace-d4p/d4p-word2dita/sample-data/word2dita/all_defaults/word/word2bookmap_test_01.docx!/word/document.xml">Header C2</p>
-                            </entry>
-                            <entry>
-                              <p xtrc="/w:document/w:body[1]/w:tbl[2]/w:tr[1]/w:tc[3]/w:p[1]" xtrf="zip:file:/Users/ekimber/workspace-d4p/d4p-word2dita/sample-data/word2dita/all_defaults/word/word2bookmap_test_01.docx!/word/document.xml">Header C3</p>
-                            </entry>
-                          </row>
-                          <row>
-                            <entry>
-                              <p xtrc="/w:document/w:body[1]/w:tbl[2]/w:tr[2]/w:tc[1]/w:p[1]" xtrf="zip:file:/Users/ekimber/workspace-d4p/d4p-word2dita/sample-data/word2dita/all_defaults/word/word2bookmap_test_01.docx!/word/document.xml">R1 C1</p>
-                            </entry>
-                            <entry namest="col2" nameend="col3">
-                              <p xtrc="/w:document/w:body[1]/w:tbl[2]/w:tr[2]/w:tc[2]/w:p[1]" xtrf="zip:file:/Users/ekimber/workspace-d4p/d4p-word2dita/sample-data/word2dita/all_defaults/word/word2bookmap_test_01.docx!/word/document.xml" id="p__GoBack">R1 C2 and</p>
-                              <p xtrc="/w:document/w:body[1]/w:tbl[2]/w:tr[2]/w:tc[2]/w:p[2]" xtrf="zip:file:/Users/ekimber/workspace-d4p/d4p-word2dita/sample-data/word2dita/all_defaults/word/word2bookmap_test_01.docx!/word/document.xml">R1 C3</p>
-                            </entry>
-                          </row>
-                          <row>
-                            <entry>
-                              <p xtrc="/w:document/w:body[1]/w:tbl[2]/w:tr[3]/w:tc[1]/w:p[1]" xtrf="zip:file:/Users/ekimber/workspace-d4p/d4p-word2dita/sample-data/word2dita/all_defaults/word/word2bookmap_test_01.docx!/word/document.xml">R2 C2</p>
-                            </entry>
-                            <entry>
-                              <p xtrc="/w:document/w:body[1]/w:tbl[2]/w:tr[3]/w:tc[2]/w:p[1]" xtrf="zip:file:/Users/ekimber/workspace-d4p/d4p-word2dita/sample-data/word2dita/all_defaults/word/word2bookmap_test_01.docx!/word/document.xml">R2 C2</p>
-                            </entry>
-                            <entry>
-                              <p xtrc="/w:document/w:body[1]/w:tbl[2]/w:tr[3]/w:tc[3]/w:p[1]" xtrf="zip:file:/Users/ekimber/workspace-d4p/d4p-word2dita/sample-data/word2dita/all_defaults/word/word2bookmap_test_01.docx!/word/document.xml">R2 C3</p>
-                            </entry>
-                          </row>
-                        </tbody>
-                      </tgroup>
-                    </table>
-                    <p xtrc="/w:document/w:body[1]/w:p[39]" xtrf="zip:file:/Users/ekimber/workspace-d4p/d4p-word2dita/sample-data/word2dita/all_defaults/word/word2bookmap_test_01.docx!/word/document.xml">After the last table.</p>
-                  </section>
-                </conbody>
-              </concept>
-            </rsiwp:result-document>
-          </chapter>
-        </bookmap>
-      </rsiwp:result-document>
-    </chapter>
-  </bookmap>
-</rsiwp:result-document>
-</file>
-
-<file path=word/dita/simpleWpDoc.xml><?xml version="1.0" encoding="utf-8"?>
-<document xmlns:rels="http://schemas.openxmlformats.org/package/2006/relationships" xmlns:rsiwp="http://reallysi.com/namespaces/generic-wordprocessing-xml" xmlns:stylemap="urn:public:dita4publishers.org:namespaces:word2dita:style2tagmap" xmlns="http://reallysi.com/namespaces/generic-wordprocessing-xml" sourceDoc="zip:file:/Users/ekimber/workspace-d4p/d4p-word2dita/sample-data/word2dita/all_defaults/word/word2bookmap_test_01.docx!/word/document.xml">
-  <body>
-    <p style="Title" wordLocation="/w:document/w:body[1]/w:p[1]" tagName="mainbooktitle" styleName="Title" level="0" structureType="mapTitle" containerType="booktitle" topicZone="body" generatesMap="true">
-      <mapProperties xmlns:xsi="http://www.w3.org/2001/XMLSchema-instance" xmlns="urn:public:dita4publishers.org:namespaces:word2dita:style2tagmap" format="bookmap" prologType="topicmeta" tagName="booktitle"/>
-      Publication Title
-    </p>
-    <p style="heading 1" wordLocation="/w:document/w:body[1]/w:p[8]" tagName="title" styleName="heading 1" structureType="topicTitle" level="1" topicZone="body" generatesMap="true" generatesTopicref="true" generatesTopic="true">
-      <mapProperties xmlns:xsi="http://www.w3.org/2001/XMLSchema-instance" xmlns="urn:public:dita4publishers.org:namespaces:word2dita:style2tagmap" rootTopicrefType="topicgroup" format="bookmap" maprefType="chapter" maprefFormat="ditamap"/>
-      <topicrefProperties xmlns:xsi="http://www.w3.org/2001/XMLSchema-instance" xmlns="urn:public:dita4publishers.org:namespaces:word2dita:style2tagmap" navtitleType="navtitle" topicrefType="chapter" chunk="to-content"/>
-      <topicProperties xmlns:xsi="http://www.w3.org/2001/XMLSchema-instance" xmlns="urn:public:dita4publishers.org:namespaces:word2dita:style2tagmap" topicDoc="yes" topicType="concept" bodyType="conbody" abstractType="abstract" shortdescType="shortdesc" prologType="prolog" initialSectionType="section" format="concept"/>
-      <bookmarkStart name="_Toc147629844" id="0"/>
-      Heading 1
-      <bookmarkEnd id="0"/>
-    </p>
-    <p style="Normal" wordLocation="/w:document/w:body[1]/w:p[9]" tagName="p" styleName="Normal" topicZone="body" level="1">Normal paragraph following heading 1</p>
-    <p style="heading 2" wordLocation="/w:document/w:body[1]/w:p[10]" tagName="title" styleName="heading 2" structureType="topicTitle" containingTopic="currenttopicref" level="2" topicZone="body" generatesTopicref="true" generatesTopic="true">
-      <topicrefProperties xmlns:xsi="http://www.w3.org/2001/XMLSchema-instance" xmlns="urn:public:dita4publishers.org:namespaces:word2dita:style2tagmap" topicrefType="topicref"/>
-      <topicProperties xmlns:xsi="http://www.w3.org/2001/XMLSchema-instance" xmlns="urn:public:dita4publishers.org:namespaces:word2dita:style2tagmap" topicDoc="yes" topicType="concept" bodyType="conbody" format="concept" outputclass="mytopic"/>
-      <bookmarkStart name="_Toc147629845" id="1"/>
-      Heading 2
-      <bookmarkEnd id="1"/>
-    </p>
-    <p style="Normal" wordLocation="/w:document/w:body[1]/w:p[11]" tagName="p" styleName="Normal" topicZone="body" level="1">Normal paragraph following heading 2</p>
-    <p style="heading 3" wordLocation="/w:document/w:body[1]/w:p[12]" tagName="title" styleName="heading 3" structureType="topicTitle" level="3" topicZone="body" generatesTopicref="true" generatesTopic="true">
-      <topicrefProperties xmlns:xsi="http://www.w3.org/2001/XMLSchema-instance" xmlns="urn:public:dita4publishers.org:namespaces:word2dita:style2tagmap" topicrefType="topicref"/>
-      <topicProperties xmlns:xsi="http://www.w3.org/2001/XMLSchema-instance" xmlns="urn:public:dita4publishers.org:namespaces:word2dita:style2tagmap" topicDoc="yes" topicType="concept" bodyType="conbody" format="concept"/>
-      <bookmarkStart name="_Toc147629846" id="2"/>
-      Heading 3
-      <bookmarkEnd id="2"/>
-    </p>
-    <p style="Normal" wordLocation="/w:document/w:body[1]/w:p[13]" tagName="p" styleName="Normal" topicZone="body" level="1">Normal paragraph following heading 3</p>
-    <p style="heading 4" wordLocation="/w:document/w:body[1]/w:p[14]" tagName="title" styleName="heading 4" structureType="topicTitle" level="4" topicZone="body" generatesTopicref="true" generatesTopic="true">
-      <topicrefProperties xmlns:xsi="http://www.w3.org/2001/XMLSchema-instance" xmlns="urn:public:dita4publishers.org:namespaces:word2dita:style2tagmap" topicrefType="topicref"/>
-      <topicProperties xmlns:xsi="http://www.w3.org/2001/XMLSchema-instance" xmlns="urn:public:dita4publishers.org:namespaces:word2dita:style2tagmap" topicDoc="yes" topicType="concept" bodyType="conbody" format="concept"/>
-      <bookmarkStart name="_Toc147629847" id="3"/>
-      Heading 4
-      <bookmarkEnd id="3"/>
-    </p>
-    <p style="Normal" wordLocation="/w:document/w:body[1]/w:p[15]" tagName="p" styleName="Normal" topicZone="body" level="1">Normal paragraph following heading 4</p>
-    <p style="heading 1" wordLocation="/w:document/w:body[1]/w:p[16]" tagName="title" styleName="heading 1" structureType="topicTitle" level="1" topicZone="body" generatesMap="true" generatesTopicref="true" generatesTopic="true">
-      <mapProperties xmlns:xsi="http://www.w3.org/2001/XMLSchema-instance" xmlns="urn:public:dita4publishers.org:namespaces:word2dita:style2tagmap" rootTopicrefType="topicgroup" format="bookmap" maprefType="chapter" maprefFormat="ditamap"/>
-      <topicrefProperties xmlns:xsi="http://www.w3.org/2001/XMLSchema-instance" xmlns="urn:public:dita4publishers.org:namespaces:word2dita:style2tagmap" navtitleType="navtitle" topicrefType="chapter" chunk="to-content"/>
-      <topicProperties xmlns:xsi="http://www.w3.org/2001/XMLSchema-instance" xmlns="urn:public:dita4publishers.org:namespaces:word2dita:style2tagmap" topicDoc="yes" topicType="concept" bodyType="conbody" abstractType="abstract" shortdescType="shortdesc" prologType="prolog" initialSectionType="section" format="concept"/>
-      <bookmarkStart name="_Toc147629848" id="4"/>
-      Lists
-      <bookmarkEnd id="4"/>
-    </p>
-    <p style="Normal" wordLocation="/w:document/w:body[1]/w:p[17]" tagName="p" styleName="Normal" topicZone="body" level="1">This topic tests list style mapping</p>
-    <p style="Normal" wordLocation="/w:document/w:body[1]/w:p[18]" tagName="p" styleName="Normal" topicZone="body" level="1">Bulleted lists:</p>
-    <p style="List Bullet" wordLocation="/w:document/w:body[1]/w:p[19]" tagName="li" styleName="List Bullet" containerType="ul" level="1" topicZone="body">List bullet</p>
-    <p style="List Bullet" wordLocation="/w:document/w:body[1]/w:p[20]" tagName="li" styleName="List Bullet" containerType="ul" level="1" topicZone="body">Second List bullet</p>
-    <p style="List Bullet" wordLocation="/w:document/w:body[1]/w:p[21]" tagName="li" styleName="List Bullet" containerType="ul" level="1" topicZone="body">Third List bullet</p>
-    <p style="Body Text Indent" wordLocation="/w:document/w:body[1]/w:p[22]" tagName="p" styleName="Body Text Indent" containerType="li" idGenerator="default" level="2" topicZone="body">Body Text Indent paragraph within a list bullet</p>
-    <p style="List Bullet 2" wordLocation="/w:document/w:body[1]/w:p[23]" tagName="li" styleName="List Bullet 2" containerType="ul" level="2" topicZone="body">List bullet 2</p>
-    <p style="List Bullet 2" wordLocation="/w:document/w:body[1]/w:p[24]" tagName="li" styleName="List Bullet 2" containerType="ul" level="2" topicZone="body">Second List bullet 2</p>
-    <p style="List Bullet" wordLocation="/w:document/w:body[1]/w:p[25]" tagName="li" styleName="List Bullet" containerType="ul" level="1" topicZone="body">Fourth list bullet</p>
-    <p style="Body Text" wordLocation="/w:document/w:body[1]/w:p[26]" tagName="p" styleName="Body Text" topicZone="body" level="1">Body text paragraph.</p>
-    <p style="Body Text" wordLocation="/w:document/w:body[1]/w:p[27]" tagName="p" styleName="Body Text" topicZone="body" level="1">Numbered lists:</p>
-    <p style="List Number" wordLocation="/w:document/w:body[1]/w:p[28]" tagName="li" styleName="List Number" containerType="ol" level="1" structureType="block" topicZone="body">List Number</p>
-    <p style="List Number" wordLocation="/w:document/w:body[1]/w:p[29]" tagName="li" styleName="List Number" containerType="ol" level="1" structureType="block" topicZone="body">Second List Number</p>
-    <p style="List Number" wordLocation="/w:document/w:body[1]/w:p[30]" tagName="li" styleName="List Number" containerType="ol" level="1" structureType="block" topicZone="body">Third List Number</p>
-    <p style="Body Text Indent" wordLocation="/w:document/w:body[1]/w:p[31]" tagName="p" styleName="Body Text Indent" containerType="li" idGenerator="default" level="2" topicZone="body">Body Text Indent within a list number</p>
-    <p style="List Number 2" wordLocation="/w:document/w:body[1]/w:p[32]" tagName="li" styleName="List Number 2" containerType="ol" level="2" structureType="block" topicZone="body">List Number 2</p>
-    <p style="List Number 2" wordLocation="/w:document/w:body[1]/w:p[33]" tagName="li" styleName="List Number 2" containerType="ol" level="2" structureType="block" topicZone="body">Second list Number 2 </p>
-    <p style="List Number" wordLocation="/w:document/w:body[1]/w:p[34]" tagName="li" styleName="List Number" containerType="ol" level="1" structureType="block" topicZone="body">Fourth List Number</p>
-    <p style="heading 1" wordLocation="/w:document/w:body[1]/w:p[35]" tagName="title" styleName="heading 1" structureType="topicTitle" level="1" topicZone="body" generatesMap="true" generatesTopicref="true" generatesTopic="true">
-      <mapProperties xmlns:xsi="http://www.w3.org/2001/XMLSchema-instance" xmlns="urn:public:dita4publishers.org:namespaces:word2dita:style2tagmap" rootTopicrefType="topicgroup" format="bookmap" maprefType="chapter" maprefFormat="ditamap"/>
-      <topicrefProperties xmlns:xsi="http://www.w3.org/2001/XMLSchema-instance" xmlns="urn:public:dita4publishers.org:namespaces:word2dita:style2tagmap" navtitleType="navtitle" topicrefType="chapter" chunk="to-content"/>
-      <topicProperties xmlns:xsi="http://www.w3.org/2001/XMLSchema-instance" xmlns="urn:public:dita4publishers.org:namespaces:word2dita:style2tagmap" topicDoc="yes" topicType="concept" bodyType="conbody" abstractType="abstract" shortdescType="shortdesc" prologType="prolog" initialSectionType="section" format="concept"/>
-      <bookmarkStart name="_Toc147629849" id="5"/>
-      Tables
-      <bookmarkEnd id="5"/>
-    </p>
-    <p style="Normal" wordLocation="/w:document/w:body[1]/w:p[36]" tagName="p" styleName="Normal" topicZone="body" level="1">This topic tests tables.</p>
-    <p style="Normal" wordLocation="/w:document/w:body[1]/w:p[37]" tagName="p" styleName="Normal" topicZone="body" level="1">Table with no header row:</p>
-    <table frame="all" calculatedWidth="442.8" styleId="table" structureType="block" tagName="table" topicZone="body">
-      <cols>
-        <col colwidth="147.60pt"/>
-        <col colwidth="147.60pt"/>
-        <col colwidth="147.60pt"/>
-      </cols>
-      <tr>
-        <td>
-          <p style="entry" wordLocation="/w:document/w:body[1]/w:tbl[1]/w:tr[1]/w:tc[1]/w:p[1]" tagName="p" styleId="copy" structureType="block" topicZone="body">R1C1</p>
-        </td>
-        <td>
-          <p style="entry" wordLocation="/w:document/w:body[1]/w:tbl[1]/w:tr[1]/w:tc[2]/w:p[1]" tagName="p" styleId="copy" structureType="block" topicZone="body">R1C2</p>
-        </td>
-        <td>
-          <p style="entry" wordLocation="/w:document/w:body[1]/w:tbl[1]/w:tr[1]/w:tc[3]/w:p[1]" tagName="p" styleId="copy" structureType="block" topicZone="body">R1C3</p>
-        </td>
-      </tr>
-      <tr>
-        <td>
-          <p style="entry" wordLocation="/w:document/w:body[1]/w:tbl[1]/w:tr[2]/w:tc[1]/w:p[1]" tagName="p" styleId="copy" structureType="block" topicZone="body">R2C1</p>
-        </td>
-        <td>
-          <p style="entry" wordLocation="/w:document/w:body[1]/w:tbl[1]/w:tr[2]/w:tc[2]/w:p[1]" tagName="p" styleId="copy" structureType="block" topicZone="body">R2C2</p>
-        </td>
-        <td>
-          <p style="entry" wordLocation="/w:document/w:body[1]/w:tbl[1]/w:tr[2]/w:tc[3]/w:p[1]" tagName="p" styleId="copy" structureType="block" topicZone="body">R2C3</p>
-        </td>
-      </tr>
-    </table>
-    <p style="Normal" wordLocation="/w:document/w:body[1]/w:p[38]" tagName="p" styleName="Normal" topicZone="body" level="1">Table with a different table style:</p>
-    <table frame="all" calculatedWidth="442.8" styleId="table" structureType="block" tagName="table" topicZone="body">
-      <cols>
-        <col colwidth="147.60pt"/>
-        <col colwidth="78.30pt"/>
-        <col colwidth="216.90pt"/>
-      </cols>
-      <tr>
-        <td>
-          <p style="entry" wordLocation="/w:document/w:body[1]/w:tbl[2]/w:tr[1]/w:tc[1]/w:p[1]" tagName="p" styleId="copy" structureType="block" topicZone="body">Table contemporary style</p>
-        </td>
-        <td>
-          <p style="entry" wordLocation="/w:document/w:body[1]/w:tbl[2]/w:tr[1]/w:tc[2]/w:p[1]" tagName="p" styleId="copy" structureType="block" topicZone="body">Header C2</p>
-        </td>
-        <td>
-          <p style="entry" wordLocation="/w:document/w:body[1]/w:tbl[2]/w:tr[1]/w:tc[3]/w:p[1]" tagName="p" styleId="copy" structureType="block" topicZone="body">Header C3</p>
-        </td>
-      </tr>
-      <tr>
-        <td>
-          <p style="entry" wordLocation="/w:document/w:body[1]/w:tbl[2]/w:tr[2]/w:tc[1]/w:p[1]" tagName="p" styleId="copy" structureType="block" topicZone="body">R1 C1</p>
-        </td>
-        <td colspan="2">
-          <p style="entry" wordLocation="/w:document/w:body[1]/w:tbl[2]/w:tr[2]/w:tc[2]/w:p[1]" tagName="p" styleId="copy" structureType="block" topicZone="body">
-            R1 C2 and
-            <bookmarkStart name="_GoBack" id="6"/>
-            <bookmarkEnd id="6"/>
-          </p>
-          <p style="entry" wordLocation="/w:document/w:body[1]/w:tbl[2]/w:tr[2]/w:tc[2]/w:p[2]" tagName="p" styleId="copy" structureType="block" topicZone="body">R1 C3</p>
-        </td>
-      </tr>
-      <tr>
-        <td>
-          <p style="entry" wordLocation="/w:document/w:body[1]/w:tbl[2]/w:tr[3]/w:tc[1]/w:p[1]" tagName="p" styleId="copy" structureType="block" topicZone="body">R2 C2</p>
-        </td>
-        <td>
-          <p style="entry" wordLocation="/w:document/w:body[1]/w:tbl[2]/w:tr[3]/w:tc[2]/w:p[1]" tagName="p" styleId="copy" structureType="block" topicZone="body">R2 C2</p>
-        </td>
-        <td>
-          <p style="entry" wordLocation="/w:document/w:body[1]/w:tbl[2]/w:tr[3]/w:tc[3]/w:p[1]" tagName="p" styleId="copy" structureType="block" topicZone="body">R2 C3</p>
-        </td>
-      </tr>
-    </table>
-    <p style="Normal" wordLocation="/w:document/w:body[1]/w:p[39]" tagName="p" styleName="Normal" topicZone="body" level="1">After the last table.</p>
-  </body>
-</document>
-</file>
-
-<file path=word/dita/simpleWpDocFixup.xml><?xml version="1.0" encoding="utf-8"?>
-<document xmlns:rels="http://schemas.openxmlformats.org/package/2006/relationships" xmlns:rsiwp="http://reallysi.com/namespaces/generic-wordprocessing-xml" xmlns:stylemap="urn:public:dita4publishers.org:namespaces:word2dita:style2tagmap" xmlns="http://reallysi.com/namespaces/generic-wordprocessing-xml" sourceDoc="zip:file:/Users/ekimber/workspace-d4p/d4p-word2dita/sample-data/word2dita/all_defaults/word/word2bookmap_test_01.docx!/word/document.xml">
-  <body>
-    <p style="Title" wordLocation="/w:document/w:body[1]/w:p[1]" tagName="mainbooktitle" styleName="Title" level="0" structureType="mapTitle" containerType="booktitle" topicZone="body" generatesMap="true">
-      <mapProperties xmlns:xsi="http://www.w3.org/2001/XMLSchema-instance" xmlns="urn:public:dita4publishers.org:namespaces:word2dita:style2tagmap" format="bookmap" prologType="topicmeta" tagName="booktitle"/>
-      Publication Title
-    </p>
-    <p style="heading 1" wordLocation="/w:document/w:body[1]/w:p[8]" tagName="title" styleName="heading 1" structureType="topicTitle" level="1" topicZone="body" generatesMap="true" generatesTopicref="true" generatesTopic="true">
-      <mapProperties xmlns:xsi="http://www.w3.org/2001/XMLSchema-instance" xmlns="urn:public:dita4publishers.org:namespaces:word2dita:style2tagmap" rootTopicrefType="topicgroup" format="bookmap" maprefType="chapter" maprefFormat="ditamap"/>
-      <topicrefProperties xmlns:xsi="http://www.w3.org/2001/XMLSchema-instance" xmlns="urn:public:dita4publishers.org:namespaces:word2dita:style2tagmap" navtitleType="navtitle" topicrefType="chapter" chunk="to-content"/>
-      <topicProperties xmlns:xsi="http://www.w3.org/2001/XMLSchema-instance" xmlns="urn:public:dita4publishers.org:namespaces:word2dita:style2tagmap" topicDoc="yes" topicType="concept" bodyType="conbody" abstractType="abstract" shortdescType="shortdesc" prologType="prolog" initialSectionType="section" format="concept"/>
-      <bookmarkStart name="_Toc147629844" id="0"/>
-      Heading 1
-      <bookmarkEnd id="0"/>
-    </p>
-    <p style="Normal" wordLocation="/w:document/w:body[1]/w:p[9]" tagName="p" styleName="Normal" topicZone="body" level="1">Normal paragraph following heading 1</p>
-    <p style="heading 2" wordLocation="/w:document/w:body[1]/w:p[10]" tagName="title" styleName="heading 2" structureType="topicTitle" containingTopic="currenttopicref" level="2" topicZone="body" generatesTopicref="true" generatesTopic="true">
-      <topicrefProperties xmlns:xsi="http://www.w3.org/2001/XMLSchema-instance" xmlns="urn:public:dita4publishers.org:namespaces:word2dita:style2tagmap" topicrefType="topicref"/>
-      <topicProperties xmlns:xsi="http://www.w3.org/2001/XMLSchema-instance" xmlns="urn:public:dita4publishers.org:namespaces:word2dita:style2tagmap" topicDoc="yes" topicType="concept" bodyType="conbody" format="concept" outputclass="mytopic"/>
-      <bookmarkStart name="_Toc147629845" id="1"/>
-      Heading 2
-      <bookmarkEnd id="1"/>
-    </p>
-    <p style="Normal" wordLocation="/w:document/w:body[1]/w:p[11]" tagName="p" styleName="Normal" topicZone="body" level="1">Normal paragraph following heading 2</p>
-    <p style="heading 3" wordLocation="/w:document/w:body[1]/w:p[12]" tagName="title" styleName="heading 3" structureType="topicTitle" level="3" topicZone="body" generatesTopicref="true" generatesTopic="true">
-      <topicrefProperties xmlns:xsi="http://www.w3.org/2001/XMLSchema-instance" xmlns="urn:public:dita4publishers.org:namespaces:word2dita:style2tagmap" topicrefType="topicref"/>
-      <topicProperties xmlns:xsi="http://www.w3.org/2001/XMLSchema-instance" xmlns="urn:public:dita4publishers.org:namespaces:word2dita:style2tagmap" topicDoc="yes" topicType="concept" bodyType="conbody" format="concept"/>
-      <bookmarkStart name="_Toc147629846" id="2"/>
-      Heading 3
-      <bookmarkEnd id="2"/>
-    </p>
-    <p style="Normal" wordLocation="/w:document/w:body[1]/w:p[13]" tagName="p" styleName="Normal" topicZone="body" level="1">Normal paragraph following heading 3</p>
-    <p style="heading 4" wordLocation="/w:document/w:body[1]/w:p[14]" tagName="title" styleName="heading 4" structureType="topicTitle" level="4" topicZone="body" generatesTopicref="true" generatesTopic="true">
-      <topicrefProperties xmlns:xsi="http://www.w3.org/2001/XMLSchema-instance" xmlns="urn:public:dita4publishers.org:namespaces:word2dita:style2tagmap" topicrefType="topicref"/>
-      <topicProperties xmlns:xsi="http://www.w3.org/2001/XMLSchema-instance" xmlns="urn:public:dita4publishers.org:namespaces:word2dita:style2tagmap" topicDoc="yes" topicType="concept" bodyType="conbody" format="concept"/>
-      <bookmarkStart name="_Toc147629847" id="3"/>
-      Heading 4
-      <bookmarkEnd id="3"/>
-    </p>
-    <p style="Normal" wordLocation="/w:document/w:body[1]/w:p[15]" tagName="p" styleName="Normal" topicZone="body" level="1">Normal paragraph following heading 4</p>
-    <p style="heading 1" wordLocation="/w:document/w:body[1]/w:p[16]" tagName="title" styleName="heading 1" structureType="topicTitle" level="1" topicZone="body" generatesMap="true" generatesTopicref="true" generatesTopic="true">
-      <mapProperties xmlns:xsi="http://www.w3.org/2001/XMLSchema-instance" xmlns="urn:public:dita4publishers.org:namespaces:word2dita:style2tagmap" rootTopicrefType="topicgroup" format="bookmap" maprefType="chapter" maprefFormat="ditamap"/>
-      <topicrefProperties xmlns:xsi="http://www.w3.org/2001/XMLSchema-instance" xmlns="urn:public:dita4publishers.org:namespaces:word2dita:style2tagmap" navtitleType="navtitle" topicrefType="chapter" chunk="to-content"/>
-      <topicProperties xmlns:xsi="http://www.w3.org/2001/XMLSchema-instance" xmlns="urn:public:dita4publishers.org:namespaces:word2dita:style2tagmap" topicDoc="yes" topicType="concept" bodyType="conbody" abstractType="abstract" shortdescType="shortdesc" prologType="prolog" initialSectionType="section" format="concept"/>
-      <bookmarkStart name="_Toc147629848" id="4"/>
-      Lists
-      <bookmarkEnd id="4"/>
-    </p>
-    <p style="Normal" wordLocation="/w:document/w:body[1]/w:p[17]" tagName="p" styleName="Normal" topicZone="body" level="1">This topic tests list style mapping</p>
-    <p style="Normal" wordLocation="/w:document/w:body[1]/w:p[18]" tagName="p" styleName="Normal" topicZone="body" level="1">Bulleted lists:</p>
-    <p style="List Bullet" wordLocation="/w:document/w:body[1]/w:p[19]" tagName="li" styleName="List Bullet" containerType="ul" level="1" topicZone="body">List bullet</p>
-    <p style="List Bullet" wordLocation="/w:document/w:body[1]/w:p[20]" tagName="li" styleName="List Bullet" containerType="ul" level="1" topicZone="body">Second List bullet</p>
-    <p style="List Bullet" wordLocation="/w:document/w:body[1]/w:p[21]" tagName="li" styleName="List Bullet" containerType="ul" level="1" topicZone="body">Third List bullet</p>
-    <p style="Body Text Indent" wordLocation="/w:document/w:body[1]/w:p[22]" tagName="p" styleName="Body Text Indent" containerType="li" idGenerator="default" level="2" topicZone="body">Body Text Indent paragraph within a list bullet</p>
-    <p style="List Bullet 2" wordLocation="/w:document/w:body[1]/w:p[23]" tagName="li" styleName="List Bullet 2" containerType="ul" level="2" topicZone="body">List bullet 2</p>
-    <p style="List Bullet 2" wordLocation="/w:document/w:body[1]/w:p[24]" tagName="li" styleName="List Bullet 2" containerType="ul" level="2" topicZone="body">Second List bullet 2</p>
-    <p style="List Bullet" wordLocation="/w:document/w:body[1]/w:p[25]" tagName="li" styleName="List Bullet" containerType="ul" level="1" topicZone="body">Fourth list bullet</p>
-    <p style="Body Text" wordLocation="/w:document/w:body[1]/w:p[26]" tagName="p" styleName="Body Text" topicZone="body" level="1">Body text paragraph.</p>
-    <p style="Body Text" wordLocation="/w:document/w:body[1]/w:p[27]" tagName="p" styleName="Body Text" topicZone="body" level="1">Numbered lists:</p>
-    <p style="List Number" wordLocation="/w:document/w:body[1]/w:p[28]" tagName="li" styleName="List Number" containerType="ol" level="1" structureType="block" topicZone="body">List Number</p>
-    <p style="List Number" wordLocation="/w:document/w:body[1]/w:p[29]" tagName="li" styleName="List Number" containerType="ol" level="1" structureType="block" topicZone="body">Second List Number</p>
-    <p style="List Number" wordLocation="/w:document/w:body[1]/w:p[30]" tagName="li" styleName="List Number" containerType="ol" level="1" structureType="block" topicZone="body">Third List Number</p>
-    <p style="Body Text Indent" wordLocation="/w:document/w:body[1]/w:p[31]" tagName="p" styleName="Body Text Indent" containerType="li" idGenerator="default" level="2" topicZone="body">Body Text Indent within a list number</p>
-    <p style="List Number 2" wordLocation="/w:document/w:body[1]/w:p[32]" tagName="li" styleName="List Number 2" containerType="ol" level="2" structureType="block" topicZone="body">List Number 2</p>
-    <p style="List Number 2" wordLocation="/w:document/w:body[1]/w:p[33]" tagName="li" styleName="List Number 2" containerType="ol" level="2" structureType="block" topicZone="body">Second list Number 2 </p>
-    <p style="List Number" wordLocation="/w:document/w:body[1]/w:p[34]" tagName="li" styleName="List Number" containerType="ol" level="1" structureType="block" topicZone="body">Fourth List Number</p>
-    <p style="heading 1" wordLocation="/w:document/w:body[1]/w:p[35]" tagName="title" styleName="heading 1" structureType="topicTitle" level="1" topicZone="body" generatesMap="true" generatesTopicref="true" generatesTopic="true">
-      <mapProperties xmlns:xsi="http://www.w3.org/2001/XMLSchema-instance" xmlns="urn:public:dita4publishers.org:namespaces:word2dita:style2tagmap" rootTopicrefType="topicgroup" format="bookmap" maprefType="chapter" maprefFormat="ditamap"/>
-      <topicrefProperties xmlns:xsi="http://www.w3.org/2001/XMLSchema-instance" xmlns="urn:public:dita4publishers.org:namespaces:word2dita:style2tagmap" navtitleType="navtitle" topicrefType="chapter" chunk="to-content"/>
-      <topicProperties xmlns:xsi="http://www.w3.org/2001/XMLSchema-instance" xmlns="urn:public:dita4publishers.org:namespaces:word2dita:style2tagmap" topicDoc="yes" topicType="concept" bodyType="conbody" abstractType="abstract" shortdescType="shortdesc" prologType="prolog" initialSectionType="section" format="concept"/>
-      <bookmarkStart name="_Toc147629849" id="5"/>
-      Tables
-      <bookmarkEnd id="5"/>
-    </p>
-    <p style="Normal" wordLocation="/w:document/w:body[1]/w:p[36]" tagName="p" styleName="Normal" topicZone="body" level="1">This topic tests tables.</p>
-    <p style="Normal" wordLocation="/w:document/w:body[1]/w:p[37]" tagName="p" styleName="Normal" topicZone="body" level="1">Table with no header row:</p>
-    <table frame="all" calculatedWidth="442.8" styleId="table" structureType="block" tagName="table" topicZone="body">
-      <cols>
-        <col colwidth="147.60pt"/>
-        <col colwidth="147.60pt"/>
-        <col colwidth="147.60pt"/>
-      </cols>
-      <tr>
-        <td>
-          <p style="entry" wordLocation="/w:document/w:body[1]/w:tbl[1]/w:tr[1]/w:tc[1]/w:p[1]" tagName="p" styleId="copy" structureType="block" topicZone="body">R1C1</p>
-        </td>
-        <td>
-          <p style="entry" wordLocation="/w:document/w:body[1]/w:tbl[1]/w:tr[1]/w:tc[2]/w:p[1]" tagName="p" styleId="copy" structureType="block" topicZone="body">R1C2</p>
-        </td>
-        <td>
-          <p style="entry" wordLocation="/w:document/w:body[1]/w:tbl[1]/w:tr[1]/w:tc[3]/w:p[1]" tagName="p" styleId="copy" structureType="block" topicZone="body">R1C3</p>
-        </td>
-      </tr>
-      <tr>
-        <td>
-          <p style="entry" wordLocation="/w:document/w:body[1]/w:tbl[1]/w:tr[2]/w:tc[1]/w:p[1]" tagName="p" styleId="copy" structureType="block" topicZone="body">R2C1</p>
-        </td>
-        <td>
-          <p style="entry" wordLocation="/w:document/w:body[1]/w:tbl[1]/w:tr[2]/w:tc[2]/w:p[1]" tagName="p" styleId="copy" structureType="block" topicZone="body">R2C2</p>
-        </td>
-        <td>
-          <p style="entry" wordLocation="/w:document/w:body[1]/w:tbl[1]/w:tr[2]/w:tc[3]/w:p[1]" tagName="p" styleId="copy" structureType="block" topicZone="body">R2C3</p>
-        </td>
-      </tr>
-    </table>
-    <p style="Normal" wordLocation="/w:document/w:body[1]/w:p[38]" tagName="p" styleName="Normal" topicZone="body" level="1">Table with a different table style:</p>
-    <table frame="all" calculatedWidth="442.8" styleId="table" structureType="block" tagName="table" topicZone="body">
-      <cols>
-        <col colwidth="147.60pt"/>
-        <col colwidth="78.30pt"/>
-        <col colwidth="216.90pt"/>
-      </cols>
-      <tr>
-        <td>
-          <p style="entry" wordLocation="/w:document/w:body[1]/w:tbl[2]/w:tr[1]/w:tc[1]/w:p[1]" tagName="p" styleId="copy" structureType="block" topicZone="body">Table contemporary style</p>
-        </td>
-        <td>
-          <p style="entry" wordLocation="/w:document/w:body[1]/w:tbl[2]/w:tr[1]/w:tc[2]/w:p[1]" tagName="p" styleId="copy" structureType="block" topicZone="body">Header C2</p>
-        </td>
-        <td>
-          <p style="entry" wordLocation="/w:document/w:body[1]/w:tbl[2]/w:tr[1]/w:tc[3]/w:p[1]" tagName="p" styleId="copy" structureType="block" topicZone="body">Header C3</p>
-        </td>
-      </tr>
-      <tr>
-        <td>
-          <p style="entry" wordLocation="/w:document/w:body[1]/w:tbl[2]/w:tr[2]/w:tc[1]/w:p[1]" tagName="p" styleId="copy" structureType="block" topicZone="body">R1 C1</p>
-        </td>
-        <td colspan="2">
-          <p style="entry" wordLocation="/w:document/w:body[1]/w:tbl[2]/w:tr[2]/w:tc[2]/w:p[1]" tagName="p" styleId="copy" structureType="block" topicZone="body">
-            R1 C2 and
-            <bookmarkStart name="_GoBack" id="6"/>
-            <bookmarkEnd id="6"/>
-          </p>
-          <p style="entry" wordLocation="/w:document/w:body[1]/w:tbl[2]/w:tr[2]/w:tc[2]/w:p[2]" tagName="p" styleId="copy" structureType="block" topicZone="body">R1 C3</p>
-        </td>
-      </tr>
-      <tr>
-        <td>
-          <p style="entry" wordLocation="/w:document/w:body[1]/w:tbl[2]/w:tr[3]/w:tc[1]/w:p[1]" tagName="p" styleId="copy" structureType="block" topicZone="body">R2 C2</p>
-        </td>
-        <td>
-          <p style="entry" wordLocation="/w:document/w:body[1]/w:tbl[2]/w:tr[3]/w:tc[2]/w:p[1]" tagName="p" styleId="copy" structureType="block" topicZone="body">R2 C2</p>
-        </td>
-        <td>
-          <p style="entry" wordLocation="/w:document/w:body[1]/w:tbl[2]/w:tr[3]/w:tc[3]/w:p[1]" tagName="p" styleId="copy" structureType="block" topicZone="body">R2 C3</p>
-        </td>
-      </tr>
-    </table>
-    <p style="Normal" wordLocation="/w:document/w:body[1]/w:p[39]" tagName="p" styleName="Normal" topicZone="body" level="1">After the last table.</p>
-  </body>
-</document>
-</file>
-
-<file path=word/dita/simpleWpDocLevelFixup.xml><?xml version="1.0" encoding="utf-8"?>
-<document xmlns:rels="http://schemas.openxmlformats.org/package/2006/relationships" xmlns:rsiwp="http://reallysi.com/namespaces/generic-wordprocessing-xml" xmlns:stylemap="urn:public:dita4publishers.org:namespaces:word2dita:style2tagmap" xmlns="http://reallysi.com/namespaces/generic-wordprocessing-xml" sourceDoc="zip:file:/Users/ekimber/workspace-d4p/d4p-word2dita/sample-data/word2dita/all_defaults/word/word2bookmap_test_01.docx!/word/document.xml">
-  <body>
-    <p style="Title" wordLocation="/w:document/w:body[1]/w:p[1]" tagName="mainbooktitle" styleName="Title" level="0" structureType="mapTitle" containerType="booktitle" topicZone="body" generatesMap="true">
-      <mapProperties xmlns:xsi="http://www.w3.org/2001/XMLSchema-instance" xmlns="urn:public:dita4publishers.org:namespaces:word2dita:style2tagmap" format="bookmap" prologType="topicmeta" tagName="booktitle"/>
-      Publication Title
-    </p>
-    <p style="heading 1" wordLocation="/w:document/w:body[1]/w:p[8]" tagName="title" styleName="heading 1" structureType="topicTitle" level="1" topicZone="body" generatesMap="true" generatesTopicref="true" generatesTopic="true">
-      <mapProperties xmlns:xsi="http://www.w3.org/2001/XMLSchema-instance" xmlns="urn:public:dita4publishers.org:namespaces:word2dita:style2tagmap" rootTopicrefType="topicgroup" format="bookmap" maprefType="chapter" maprefFormat="ditamap"/>
-      <topicrefProperties xmlns:xsi="http://www.w3.org/2001/XMLSchema-instance" xmlns="urn:public:dita4publishers.org:namespaces:word2dita:style2tagmap" navtitleType="navtitle" topicrefType="chapter" chunk="to-content"/>
-      <topicProperties xmlns:xsi="http://www.w3.org/2001/XMLSchema-instance" xmlns="urn:public:dita4publishers.org:namespaces:word2dita:style2tagmap" topicDoc="yes" topicType="concept" bodyType="conbody" abstractType="abstract" shortdescType="shortdesc" prologType="prolog" initialSectionType="section" format="concept"/>
-      <bookmarkStart name="_Toc147629844" id="0"/>
-      Heading 1
-      <bookmarkEnd id="0"/>
-    </p>
-    <p style="Normal" wordLocation="/w:document/w:body[1]/w:p[9]" tagName="p" styleName="Normal" topicZone="body" level="1">Normal paragraph following heading 1</p>
-    <p style="heading 2" wordLocation="/w:document/w:body[1]/w:p[10]" tagName="title" styleName="heading 2" structureType="topicTitle" containingTopic="currenttopicref" level="2" topicZone="body" generatesTopicref="true" generatesTopic="true">
-      <topicrefProperties xmlns:xsi="http://www.w3.org/2001/XMLSchema-instance" xmlns="urn:public:dita4publishers.org:namespaces:word2dita:style2tagmap" topicrefType="topicref"/>
-      <topicProperties xmlns:xsi="http://www.w3.org/2001/XMLSchema-instance" xmlns="urn:public:dita4publishers.org:namespaces:word2dita:style2tagmap" topicDoc="yes" topicType="concept" bodyType="conbody" format="concept" outputclass="mytopic"/>
-      <bookmarkStart name="_Toc147629845" id="1"/>
-      Heading 2
-      <bookmarkEnd id="1"/>
-    </p>
-    <p style="Normal" wordLocation="/w:document/w:body[1]/w:p[11]" tagName="p" styleName="Normal" topicZone="body" level="1">Normal paragraph following heading 2</p>
-    <p style="heading 3" wordLocation="/w:document/w:body[1]/w:p[12]" tagName="title" styleName="heading 3" structureType="topicTitle" level="3" topicZone="body" generatesTopicref="true" generatesTopic="true">
-      <topicrefProperties xmlns:xsi="http://www.w3.org/2001/XMLSchema-instance" xmlns="urn:public:dita4publishers.org:namespaces:word2dita:style2tagmap" topicrefType="topicref"/>
-      <topicProperties xmlns:xsi="http://www.w3.org/2001/XMLSchema-instance" xmlns="urn:public:dita4publishers.org:namespaces:word2dita:style2tagmap" topicDoc="yes" topicType="concept" bodyType="conbody" format="concept"/>
-      <bookmarkStart name="_Toc147629846" id="2"/>
-      Heading 3
-      <bookmarkEnd id="2"/>
-    </p>
-    <p style="Normal" wordLocation="/w:document/w:body[1]/w:p[13]" tagName="p" styleName="Normal" topicZone="body" level="1">Normal paragraph following heading 3</p>
-    <p style="heading 4" wordLocation="/w:document/w:body[1]/w:p[14]" tagName="title" styleName="heading 4" structureType="topicTitle" level="4" topicZone="body" generatesTopicref="true" generatesTopic="true">
-      <topicrefProperties xmlns:xsi="http://www.w3.org/2001/XMLSchema-instance" xmlns="urn:public:dita4publishers.org:namespaces:word2dita:style2tagmap" topicrefType="topicref"/>
-      <topicProperties xmlns:xsi="http://www.w3.org/2001/XMLSchema-instance" xmlns="urn:public:dita4publishers.org:namespaces:word2dita:style2tagmap" topicDoc="yes" topicType="concept" bodyType="conbody" format="concept"/>
-      <bookmarkStart name="_Toc147629847" id="3"/>
-      Heading 4
-      <bookmarkEnd id="3"/>
-    </p>
-    <p style="Normal" wordLocation="/w:document/w:body[1]/w:p[15]" tagName="p" styleName="Normal" topicZone="body" level="1">Normal paragraph following heading 4</p>
-    <p style="heading 1" wordLocation="/w:document/w:body[1]/w:p[16]" tagName="title" styleName="heading 1" structureType="topicTitle" level="1" topicZone="body" generatesMap="true" generatesTopicref="true" generatesTopic="true">
-      <mapProperties xmlns:xsi="http://www.w3.org/2001/XMLSchema-instance" xmlns="urn:public:dita4publishers.org:namespaces:word2dita:style2tagmap" rootTopicrefType="topicgroup" format="bookmap" maprefType="chapter" maprefFormat="ditamap"/>
-      <topicrefProperties xmlns:xsi="http://www.w3.org/2001/XMLSchema-instance" xmlns="urn:public:dita4publishers.org:namespaces:word2dita:style2tagmap" navtitleType="navtitle" topicrefType="chapter" chunk="to-content"/>
-      <topicProperties xmlns:xsi="http://www.w3.org/2001/XMLSchema-instance" xmlns="urn:public:dita4publishers.org:namespaces:word2dita:style2tagmap" topicDoc="yes" topicType="concept" bodyType="conbody" abstractType="abstract" shortdescType="shortdesc" prologType="prolog" initialSectionType="section" format="concept"/>
-      <bookmarkStart name="_Toc147629848" id="4"/>
-      Lists
-      <bookmarkEnd id="4"/>
-    </p>
-    <p style="Normal" wordLocation="/w:document/w:body[1]/w:p[17]" tagName="p" styleName="Normal" topicZone="body" level="1">This topic tests list style mapping</p>
-    <p style="Normal" wordLocation="/w:document/w:body[1]/w:p[18]" tagName="p" styleName="Normal" topicZone="body" level="1">Bulleted lists:</p>
-    <p style="List Bullet" wordLocation="/w:document/w:body[1]/w:p[19]" tagName="li" styleName="List Bullet" containerType="ul" level="1" topicZone="body">List bullet</p>
-    <p style="List Bullet" wordLocation="/w:document/w:body[1]/w:p[20]" tagName="li" styleName="List Bullet" containerType="ul" level="1" topicZone="body">Second List bullet</p>
-    <p style="List Bullet" wordLocation="/w:document/w:body[1]/w:p[21]" tagName="li" styleName="List Bullet" containerType="ul" level="1" topicZone="body">Third List bullet</p>
-    <p style="Body Text Indent" wordLocation="/w:document/w:body[1]/w:p[22]" tagName="p" styleName="Body Text Indent" containerType="li" idGenerator="default" level="2" topicZone="body">Body Text Indent paragraph within a list bullet</p>
-    <p style="List Bullet 2" wordLocation="/w:document/w:body[1]/w:p[23]" tagName="li" styleName="List Bullet 2" containerType="ul" level="2" topicZone="body">List bullet 2</p>
-    <p style="List Bullet 2" wordLocation="/w:document/w:body[1]/w:p[24]" tagName="li" styleName="List Bullet 2" containerType="ul" level="2" topicZone="body">Second List bullet 2</p>
-    <p style="List Bullet" wordLocation="/w:document/w:body[1]/w:p[25]" tagName="li" styleName="List Bullet" containerType="ul" level="1" topicZone="body">Fourth list bullet</p>
-    <p style="Body Text" wordLocation="/w:document/w:body[1]/w:p[26]" tagName="p" styleName="Body Text" topicZone="body" level="1">Body text paragraph.</p>
-    <p style="Body Text" wordLocation="/w:document/w:body[1]/w:p[27]" tagName="p" styleName="Body Text" topicZone="body" level="1">Numbered lists:</p>
-    <p style="List Number" wordLocation="/w:document/w:body[1]/w:p[28]" tagName="li" styleName="List Number" containerType="ol" level="1" structureType="block" topicZone="body">List Number</p>
-    <p style="List Number" wordLocation="/w:document/w:body[1]/w:p[29]" tagName="li" styleName="List Number" containerType="ol" level="1" structureType="block" topicZone="body">Second List Number</p>
-    <p style="List Number" wordLocation="/w:document/w:body[1]/w:p[30]" tagName="li" styleName="List Number" containerType="ol" level="1" structureType="block" topicZone="body">Third List Number</p>
-    <p style="Body Text Indent" wordLocation="/w:document/w:body[1]/w:p[31]" tagName="p" styleName="Body Text Indent" containerType="li" idGenerator="default" level="2" topicZone="body">Body Text Indent within a list number</p>
-    <p style="List Number 2" wordLocation="/w:document/w:body[1]/w:p[32]" tagName="li" styleName="List Number 2" containerType="ol" level="2" structureType="block" topicZone="body">List Number 2</p>
-    <p style="List Number 2" wordLocation="/w:document/w:body[1]/w:p[33]" tagName="li" styleName="List Number 2" containerType="ol" level="2" structureType="block" topicZone="body">Second list Number 2 </p>
-    <p style="List Number" wordLocation="/w:document/w:body[1]/w:p[34]" tagName="li" styleName="List Number" containerType="ol" level="1" structureType="block" topicZone="body">Fourth List Number</p>
-    <p style="heading 1" wordLocation="/w:document/w:body[1]/w:p[35]" tagName="title" styleName="heading 1" structureType="topicTitle" level="1" topicZone="body" generatesMap="true" generatesTopicref="true" generatesTopic="true">
-      <mapProperties xmlns:xsi="http://www.w3.org/2001/XMLSchema-instance" xmlns="urn:public:dita4publishers.org:namespaces:word2dita:style2tagmap" rootTopicrefType="topicgroup" format="bookmap" maprefType="chapter" maprefFormat="ditamap"/>
-      <topicrefProperties xmlns:xsi="http://www.w3.org/2001/XMLSchema-instance" xmlns="urn:public:dita4publishers.org:namespaces:word2dita:style2tagmap" navtitleType="navtitle" topicrefType="chapter" chunk="to-content"/>
-      <topicProperties xmlns:xsi="http://www.w3.org/2001/XMLSchema-instance" xmlns="urn:public:dita4publishers.org:namespaces:word2dita:style2tagmap" topicDoc="yes" topicType="concept" bodyType="conbody" abstractType="abstract" shortdescType="shortdesc" prologType="prolog" initialSectionType="section" format="concept"/>
-      <bookmarkStart name="_Toc147629849" id="5"/>
-      Tables
-      <bookmarkEnd id="5"/>
-    </p>
-    <p style="Normal" wordLocation="/w:document/w:body[1]/w:p[36]" tagName="p" styleName="Normal" topicZone="body" level="1">This topic tests tables.</p>
-    <p style="Normal" wordLocation="/w:document/w:body[1]/w:p[37]" tagName="p" styleName="Normal" topicZone="body" level="1">Table with no header row:</p>
-    <table frame="all" calculatedWidth="442.8" styleId="table" structureType="block" tagName="table" topicZone="body">
-      <cols>
-        <col colwidth="147.60pt"/>
-        <col colwidth="147.60pt"/>
-        <col colwidth="147.60pt"/>
-      </cols>
-      <tr>
-        <td>
-          <p style="entry" wordLocation="/w:document/w:body[1]/w:tbl[1]/w:tr[1]/w:tc[1]/w:p[1]" tagName="p" styleId="copy" structureType="block" topicZone="body">R1C1</p>
-        </td>
-        <td>
-          <p style="entry" wordLocation="/w:document/w:body[1]/w:tbl[1]/w:tr[1]/w:tc[2]/w:p[1]" tagName="p" styleId="copy" structureType="block" topicZone="body">R1C2</p>
-        </td>
-        <td>
-          <p style="entry" wordLocation="/w:document/w:body[1]/w:tbl[1]/w:tr[1]/w:tc[3]/w:p[1]" tagName="p" styleId="copy" structureType="block" topicZone="body">R1C3</p>
-        </td>
-      </tr>
-      <tr>
-        <td>
-          <p style="entry" wordLocation="/w:document/w:body[1]/w:tbl[1]/w:tr[2]/w:tc[1]/w:p[1]" tagName="p" styleId="copy" structureType="block" topicZone="body">R2C1</p>
-        </td>
-        <td>
-          <p style="entry" wordLocation="/w:document/w:body[1]/w:tbl[1]/w:tr[2]/w:tc[2]/w:p[1]" tagName="p" styleId="copy" structureType="block" topicZone="body">R2C2</p>
-        </td>
-        <td>
-          <p style="entry" wordLocation="/w:document/w:body[1]/w:tbl[1]/w:tr[2]/w:tc[3]/w:p[1]" tagName="p" styleId="copy" structureType="block" topicZone="body">R2C3</p>
-        </td>
-      </tr>
-    </table>
-    <p style="Normal" wordLocation="/w:document/w:body[1]/w:p[38]" tagName="p" styleName="Normal" topicZone="body" level="1">Table with a different table style:</p>
-    <table frame="all" calculatedWidth="442.8" styleId="table" structureType="block" tagName="table" topicZone="body">
-      <cols>
-        <col colwidth="147.60pt"/>
-        <col colwidth="78.30pt"/>
-        <col colwidth="216.90pt"/>
-      </cols>
-      <tr>
-        <td>
-          <p style="entry" wordLocation="/w:document/w:body[1]/w:tbl[2]/w:tr[1]/w:tc[1]/w:p[1]" tagName="p" styleId="copy" structureType="block" topicZone="body">Table contemporary style</p>
-        </td>
-        <td>
-          <p style="entry" wordLocation="/w:document/w:body[1]/w:tbl[2]/w:tr[1]/w:tc[2]/w:p[1]" tagName="p" styleId="copy" structureType="block" topicZone="body">Header C2</p>
-        </td>
-        <td>
-          <p style="entry" wordLocation="/w:document/w:body[1]/w:tbl[2]/w:tr[1]/w:tc[3]/w:p[1]" tagName="p" styleId="copy" structureType="block" topicZone="body">Header C3</p>
-        </td>
-      </tr>
-      <tr>
-        <td>
-          <p style="entry" wordLocation="/w:document/w:body[1]/w:tbl[2]/w:tr[2]/w:tc[1]/w:p[1]" tagName="p" styleId="copy" structureType="block" topicZone="body">R1 C1</p>
-        </td>
-        <td colspan="2">
-          <p style="entry" wordLocation="/w:document/w:body[1]/w:tbl[2]/w:tr[2]/w:tc[2]/w:p[1]" tagName="p" styleId="copy" structureType="block" topicZone="body">
-            R1 C2 and
-            <bookmarkStart name="_GoBack" id="6"/>
-            <bookmarkEnd id="6"/>
-          </p>
-          <p style="entry" wordLocation="/w:document/w:body[1]/w:tbl[2]/w:tr[2]/w:tc[2]/w:p[2]" tagName="p" styleId="copy" structureType="block" topicZone="body">R1 C3</p>
-        </td>
-      </tr>
-      <tr>
-        <td>
-          <p style="entry" wordLocation="/w:document/w:body[1]/w:tbl[2]/w:tr[3]/w:tc[1]/w:p[1]" tagName="p" styleId="copy" structureType="block" topicZone="body">R2 C2</p>
-        </td>
-        <td>
-          <p style="entry" wordLocation="/w:document/w:body[1]/w:tbl[2]/w:tr[3]/w:tc[2]/w:p[1]" tagName="p" styleId="copy" structureType="block" topicZone="body">R2 C2</p>
-        </td>
-        <td>
-          <p style="entry" wordLocation="/w:document/w:body[1]/w:tbl[2]/w:tr[3]/w:tc[3]/w:p[1]" tagName="p" styleId="copy" structureType="block" topicZone="body">R2 C3</p>
-        </td>
-      </tr>
-    </table>
-    <p style="Normal" wordLocation="/w:document/w:body[1]/w:p[39]" tagName="p" styleName="Normal" topicZone="body" level="1">After the last table.</p>
-  </body>
-</document>
-</file>
-
-<file path=word/dita/simpleWpDocMathTypeFixup.xml><?xml version="1.0" encoding="utf-8"?>
-<document xmlns:rels="http://schemas.openxmlformats.org/package/2006/relationships" xmlns:rsiwp="http://reallysi.com/namespaces/generic-wordprocessing-xml" xmlns:stylemap="urn:public:dita4publishers.org:namespaces:word2dita:style2tagmap" xmlns="http://reallysi.com/namespaces/generic-wordprocessing-xml" sourceDoc="zip:file:/Users/ekimber/workspace-d4p/d4p-word2dita/sample-data/word2dita/all_defaults/word/word2bookmap_test_01.docx!/word/document.xml">
-  <body>
-    <p style="Title" wordLocation="/w:document/w:body[1]/w:p[1]" tagName="mainbooktitle" styleName="Title" level="0" structureType="mapTitle" containerType="booktitle" topicZone="body" generatesMap="true">
-      <mapProperties xmlns:xsi="http://www.w3.org/2001/XMLSchema-instance" xmlns="urn:public:dita4publishers.org:namespaces:word2dita:style2tagmap" format="bookmap" prologType="topicmeta" tagName="booktitle"/>
-      Publication Title
-    </p>
-    <p style="heading 1" wordLocation="/w:document/w:body[1]/w:p[8]" tagName="title" styleName="heading 1" structureType="topicTitle" level="1" topicZone="body" generatesMap="true" generatesTopicref="true" generatesTopic="true">
-      <mapProperties xmlns:xsi="http://www.w3.org/2001/XMLSchema-instance" xmlns="urn:public:dita4publishers.org:namespaces:word2dita:style2tagmap" rootTopicrefType="topicgroup" format="bookmap" maprefType="chapter" maprefFormat="ditamap"/>
-      <topicrefProperties xmlns:xsi="http://www.w3.org/2001/XMLSchema-instance" xmlns="urn:public:dita4publishers.org:namespaces:word2dita:style2tagmap" navtitleType="navtitle" topicrefType="chapter" chunk="to-content"/>
-      <topicProperties xmlns:xsi="http://www.w3.org/2001/XMLSchema-instance" xmlns="urn:public:dita4publishers.org:namespaces:word2dita:style2tagmap" topicDoc="yes" topicType="concept" bodyType="conbody" abstractType="abstract" shortdescType="shortdesc" prologType="prolog" initialSectionType="section" format="concept"/>
-      <bookmarkStart name="_Toc147629844" id="0"/>
-      Heading 1
-      <bookmarkEnd id="0"/>
-    </p>
-    <p style="Normal" wordLocation="/w:document/w:body[1]/w:p[9]" tagName="p" styleName="Normal" topicZone="body" level="1">Normal paragraph following heading 1</p>
-    <p style="heading 2" wordLocation="/w:document/w:body[1]/w:p[10]" tagName="title" styleName="heading 2" structureType="topicTitle" containingTopic="currenttopicref" level="2" topicZone="body" generatesTopicref="true" generatesTopic="true">
-      <topicrefProperties xmlns:xsi="http://www.w3.org/2001/XMLSchema-instance" xmlns="urn:public:dita4publishers.org:namespaces:word2dita:style2tagmap" topicrefType="topicref"/>
-      <topicProperties xmlns:xsi="http://www.w3.org/2001/XMLSchema-instance" xmlns="urn:public:dita4publishers.org:namespaces:word2dita:style2tagmap" topicDoc="yes" topicType="concept" bodyType="conbody" format="concept" outputclass="mytopic"/>
-      <bookmarkStart name="_Toc147629845" id="1"/>
-      Heading 2
-      <bookmarkEnd id="1"/>
-    </p>
-    <p style="Normal" wordLocation="/w:document/w:body[1]/w:p[11]" tagName="p" styleName="Normal" topicZone="body" level="1">Normal paragraph following heading 2</p>
-    <p style="heading 3" wordLocation="/w:document/w:body[1]/w:p[12]" tagName="title" styleName="heading 3" structureType="topicTitle" level="3" topicZone="body" generatesTopicref="true" generatesTopic="true">
-      <topicrefProperties xmlns:xsi="http://www.w3.org/2001/XMLSchema-instance" xmlns="urn:public:dita4publishers.org:namespaces:word2dita:style2tagmap" topicrefType="topicref"/>
-      <topicProperties xmlns:xsi="http://www.w3.org/2001/XMLSchema-instance" xmlns="urn:public:dita4publishers.org:namespaces:word2dita:style2tagmap" topicDoc="yes" topicType="concept" bodyType="conbody" format="concept"/>
-      <bookmarkStart name="_Toc147629846" id="2"/>
-      Heading 3
-      <bookmarkEnd id="2"/>
-    </p>
-    <p style="Normal" wordLocation="/w:document/w:body[1]/w:p[13]" tagName="p" styleName="Normal" topicZone="body" level="1">Normal paragraph following heading 3</p>
-    <p style="heading 4" wordLocation="/w:document/w:body[1]/w:p[14]" tagName="title" styleName="heading 4" structureType="topicTitle" level="4" topicZone="body" generatesTopicref="true" generatesTopic="true">
-      <topicrefProperties xmlns:xsi="http://www.w3.org/2001/XMLSchema-instance" xmlns="urn:public:dita4publishers.org:namespaces:word2dita:style2tagmap" topicrefType="topicref"/>
-      <topicProperties xmlns:xsi="http://www.w3.org/2001/XMLSchema-instance" xmlns="urn:public:dita4publishers.org:namespaces:word2dita:style2tagmap" topicDoc="yes" topicType="concept" bodyType="conbody" format="concept"/>
-      <bookmarkStart name="_Toc147629847" id="3"/>
-      Heading 4
-      <bookmarkEnd id="3"/>
-    </p>
-    <p style="Normal" wordLocation="/w:document/w:body[1]/w:p[15]" tagName="p" styleName="Normal" topicZone="body" level="1">Normal paragraph following heading 4</p>
-    <p style="heading 1" wordLocation="/w:document/w:body[1]/w:p[16]" tagName="title" styleName="heading 1" structureType="topicTitle" level="1" topicZone="body" generatesMap="true" generatesTopicref="true" generatesTopic="true">
-      <mapProperties xmlns:xsi="http://www.w3.org/2001/XMLSchema-instance" xmlns="urn:public:dita4publishers.org:namespaces:word2dita:style2tagmap" rootTopicrefType="topicgroup" format="bookmap" maprefType="chapter" maprefFormat="ditamap"/>
-      <topicrefProperties xmlns:xsi="http://www.w3.org/2001/XMLSchema-instance" xmlns="urn:public:dita4publishers.org:namespaces:word2dita:style2tagmap" navtitleType="navtitle" topicrefType="chapter" chunk="to-content"/>
-      <topicProperties xmlns:xsi="http://www.w3.org/2001/XMLSchema-instance" xmlns="urn:public:dita4publishers.org:namespaces:word2dita:style2tagmap" topicDoc="yes" topicType="concept" bodyType="conbody" abstractType="abstract" shortdescType="shortdesc" prologType="prolog" initialSectionType="section" format="concept"/>
-      <bookmarkStart name="_Toc147629848" id="4"/>
-      Lists
-      <bookmarkEnd id="4"/>
-    </p>
-    <p style="Normal" wordLocation="/w:document/w:body[1]/w:p[17]" tagName="p" styleName="Normal" topicZone="body" level="1">This topic tests list style mapping</p>
-    <p style="Normal" wordLocation="/w:document/w:body[1]/w:p[18]" tagName="p" styleName="Normal" topicZone="body" level="1">Bulleted lists:</p>
-    <p style="List Bullet" wordLocation="/w:document/w:body[1]/w:p[19]" tagName="li" styleName="List Bullet" containerType="ul" level="1" topicZone="body">List bullet</p>
-    <p style="List Bullet" wordLocation="/w:document/w:body[1]/w:p[20]" tagName="li" styleName="List Bullet" containerType="ul" level="1" topicZone="body">Second List bullet</p>
-    <p style="List Bullet" wordLocation="/w:document/w:body[1]/w:p[21]" tagName="li" styleName="List Bullet" containerType="ul" level="1" topicZone="body">Third List bullet</p>
-    <p style="Body Text Indent" wordLocation="/w:document/w:body[1]/w:p[22]" tagName="p" styleName="Body Text Indent" containerType="li" idGenerator="default" level="2" topicZone="body">Body Text Indent paragraph within a list bullet</p>
-    <p style="List Bullet 2" wordLocation="/w:document/w:body[1]/w:p[23]" tagName="li" styleName="List Bullet 2" containerType="ul" level="2" topicZone="body">List bullet 2</p>
-    <p style="List Bullet 2" wordLocation="/w:document/w:body[1]/w:p[24]" tagName="li" styleName="List Bullet 2" containerType="ul" level="2" topicZone="body">Second List bullet 2</p>
-    <p style="List Bullet" wordLocation="/w:document/w:body[1]/w:p[25]" tagName="li" styleName="List Bullet" containerType="ul" level="1" topicZone="body">Fourth list bullet</p>
-    <p style="Body Text" wordLocation="/w:document/w:body[1]/w:p[26]" tagName="p" styleName="Body Text" topicZone="body" level="1">Body text paragraph.</p>
-    <p style="Body Text" wordLocation="/w:document/w:body[1]/w:p[27]" tagName="p" styleName="Body Text" topicZone="body" level="1">Numbered lists:</p>
-    <p style="List Number" wordLocation="/w:document/w:body[1]/w:p[28]" tagName="li" styleName="List Number" containerType="ol" level="1" structureType="block" topicZone="body">List Number</p>
-    <p style="List Number" wordLocation="/w:document/w:body[1]/w:p[29]" tagName="li" styleName="List Number" containerType="ol" level="1" structureType="block" topicZone="body">Second List Number</p>
-    <p style="List Number" wordLocation="/w:document/w:body[1]/w:p[30]" tagName="li" styleName="List Number" containerType="ol" level="1" structureType="block" topicZone="body">Third List Number</p>
-    <p style="Body Text Indent" wordLocation="/w:document/w:body[1]/w:p[31]" tagName="p" styleName="Body Text Indent" containerType="li" idGenerator="default" level="2" topicZone="body">Body Text Indent within a list number</p>
-    <p style="List Number 2" wordLocation="/w:document/w:body[1]/w:p[32]" tagName="li" styleName="List Number 2" containerType="ol" level="2" structureType="block" topicZone="body">List Number 2</p>
-    <p style="List Number 2" wordLocation="/w:document/w:body[1]/w:p[33]" tagName="li" styleName="List Number 2" containerType="ol" level="2" structureType="block" topicZone="body">Second list Number 2 </p>
-    <p style="List Number" wordLocation="/w:document/w:body[1]/w:p[34]" tagName="li" styleName="List Number" containerType="ol" level="1" structureType="block" topicZone="body">Fourth List Number</p>
-    <p style="heading 1" wordLocation="/w:document/w:body[1]/w:p[35]" tagName="title" styleName="heading 1" structureType="topicTitle" level="1" topicZone="body" generatesMap="true" generatesTopicref="true" generatesTopic="true">
-      <mapProperties xmlns:xsi="http://www.w3.org/2001/XMLSchema-instance" xmlns="urn:public:dita4publishers.org:namespaces:word2dita:style2tagmap" rootTopicrefType="topicgroup" format="bookmap" maprefType="chapter" maprefFormat="ditamap"/>
-      <topicrefProperties xmlns:xsi="http://www.w3.org/2001/XMLSchema-instance" xmlns="urn:public:dita4publishers.org:namespaces:word2dita:style2tagmap" navtitleType="navtitle" topicrefType="chapter" chunk="to-content"/>
-      <topicProperties xmlns:xsi="http://www.w3.org/2001/XMLSchema-instance" xmlns="urn:public:dita4publishers.org:namespaces:word2dita:style2tagmap" topicDoc="yes" topicType="concept" bodyType="conbody" abstractType="abstract" shortdescType="shortdesc" prologType="prolog" initialSectionType="section" format="concept"/>
-      <bookmarkStart name="_Toc147629849" id="5"/>
-      Tables
-      <bookmarkEnd id="5"/>
-    </p>
-    <p style="Normal" wordLocation="/w:document/w:body[1]/w:p[36]" tagName="p" styleName="Normal" topicZone="body" level="1">This topic tests tables.</p>
-    <p style="Normal" wordLocation="/w:document/w:body[1]/w:p[37]" tagName="p" styleName="Normal" topicZone="body" level="1">Table with no header row:</p>
-    <table frame="all" calculatedWidth="442.8" styleId="table" structureType="block" tagName="table" topicZone="body">
-      <cols>
-        <col colwidth="147.60pt"/>
-        <col colwidth="147.60pt"/>
-        <col colwidth="147.60pt"/>
-      </cols>
-      <tr>
-        <td>
-          <p style="entry" wordLocation="/w:document/w:body[1]/w:tbl[1]/w:tr[1]/w:tc[1]/w:p[1]" tagName="p" styleId="copy" structureType="block" topicZone="body">R1C1</p>
-        </td>
-        <td>
-          <p style="entry" wordLocation="/w:document/w:body[1]/w:tbl[1]/w:tr[1]/w:tc[2]/w:p[1]" tagName="p" styleId="copy" structureType="block" topicZone="body">R1C2</p>
-        </td>
-        <td>
-          <p style="entry" wordLocation="/w:document/w:body[1]/w:tbl[1]/w:tr[1]/w:tc[3]/w:p[1]" tagName="p" styleId="copy" structureType="block" topicZone="body">R1C3</p>
-        </td>
-      </tr>
-      <tr>
-        <td>
-          <p style="entry" wordLocation="/w:document/w:body[1]/w:tbl[1]/w:tr[2]/w:tc[1]/w:p[1]" tagName="p" styleId="copy" structureType="block" topicZone="body">R2C1</p>
-        </td>
-        <td>
-          <p style="entry" wordLocation="/w:document/w:body[1]/w:tbl[1]/w:tr[2]/w:tc[2]/w:p[1]" tagName="p" styleId="copy" structureType="block" topicZone="body">R2C2</p>
-        </td>
-        <td>
-          <p style="entry" wordLocation="/w:document/w:body[1]/w:tbl[1]/w:tr[2]/w:tc[3]/w:p[1]" tagName="p" styleId="copy" structureType="block" topicZone="body">R2C3</p>
-        </td>
-      </tr>
-    </table>
-    <p style="Normal" wordLocation="/w:document/w:body[1]/w:p[38]" tagName="p" styleName="Normal" topicZone="body" level="1">Table with a different table style:</p>
-    <table frame="all" calculatedWidth="442.8" styleId="table" structureType="block" tagName="table" topicZone="body">
-      <cols>
-        <col colwidth="147.60pt"/>
-        <col colwidth="78.30pt"/>
-        <col colwidth="216.90pt"/>
-      </cols>
-      <tr>
-        <td>
-          <p style="entry" wordLocation="/w:document/w:body[1]/w:tbl[2]/w:tr[1]/w:tc[1]/w:p[1]" tagName="p" styleId="copy" structureType="block" topicZone="body">Table contemporary style</p>
-        </td>
-        <td>
-          <p style="entry" wordLocation="/w:document/w:body[1]/w:tbl[2]/w:tr[1]/w:tc[2]/w:p[1]" tagName="p" styleId="copy" structureType="block" topicZone="body">Header C2</p>
-        </td>
-        <td>
-          <p style="entry" wordLocation="/w:document/w:body[1]/w:tbl[2]/w:tr[1]/w:tc[3]/w:p[1]" tagName="p" styleId="copy" structureType="block" topicZone="body">Header C3</p>
-        </td>
-      </tr>
-      <tr>
-        <td>
-          <p style="entry" wordLocation="/w:document/w:body[1]/w:tbl[2]/w:tr[2]/w:tc[1]/w:p[1]" tagName="p" styleId="copy" structureType="block" topicZone="body">R1 C1</p>
-        </td>
-        <td colspan="2">
-          <p style="entry" wordLocation="/w:document/w:body[1]/w:tbl[2]/w:tr[2]/w:tc[2]/w:p[1]" tagName="p" styleId="copy" structureType="block" topicZone="body">
-            R1 C2 and
-            <bookmarkStart name="_GoBack" id="6"/>
-            <bookmarkEnd id="6"/>
-          </p>
-          <p style="entry" wordLocation="/w:document/w:body[1]/w:tbl[2]/w:tr[2]/w:tc[2]/w:p[2]" tagName="p" styleId="copy" structureType="block" topicZone="body">R1 C3</p>
-        </td>
-      </tr>
-      <tr>
-        <td>
-          <p style="entry" wordLocation="/w:document/w:body[1]/w:tbl[2]/w:tr[3]/w:tc[1]/w:p[1]" tagName="p" styleId="copy" structureType="block" topicZone="body">R2 C2</p>
-        </td>
-        <td>
-          <p style="entry" wordLocation="/w:document/w:body[1]/w:tbl[2]/w:tr[3]/w:tc[2]/w:p[1]" tagName="p" styleId="copy" structureType="block" topicZone="body">R2 C2</p>
-        </td>
-        <td>
-          <p style="entry" wordLocation="/w:document/w:body[1]/w:tbl[2]/w:tr[3]/w:tc[3]/w:p[1]" tagName="p" styleId="copy" structureType="block" topicZone="body">R2 C3</p>
-        </td>
-      </tr>
-    </table>
-    <p style="Normal" wordLocation="/w:document/w:body[1]/w:p[39]" tagName="p" styleName="Normal" topicZone="body" level="1">After the last table.</p>
-  </body>
-</document>
-</file>
-
-<file path=word/dita/simpleWpWithLevels.xml><?xml version="1.0" encoding="utf-8"?>
-<document xmlns:rels="http://schemas.openxmlformats.org/package/2006/relationships" xmlns:rsiwp="http://reallysi.com/namespaces/generic-wordprocessing-xml" xmlns:stylemap="urn:public:dita4publishers.org:namespaces:word2dita:style2tagmap" xmlns="http://reallysi.com/namespaces/generic-wordprocessing-xml" sourceDoc="zip:file:/Users/ekimber/workspace-d4p/d4p-word2dita/sample-data/word2dita/all_defaults/word/word2bookmap_test_01.docx!/word/document.xml">
-  <body>
-    <rsiwp:map xmlns:mathml="http://www.w3.org/1998/Math/MathML" mapType="bookmap" prologType="topicmeta" format="bookmap" tagName="booktitle">
-      <rsiwp:maptitle tagName="booktitle" containerType="booktitle">
-        <p style="Title" wordLocation="/w:document/w:body[1]/w:p[1]" tagName="mainbooktitle" styleName="Title" level="0" structureType="mapTitle" containerType="booktitle" topicZone="body" generatesMap="true">
-          <mapProperties xmlns:xsi="http://www.w3.org/2001/XMLSchema-instance" xmlns="urn:public:dita4publishers.org:namespaces:word2dita:style2tagmap" format="bookmap" prologType="topicmeta" tagName="booktitle"/>
-          Publication Title
-        </p>
-      </rsiwp:maptitle>
-      <rsiwp:mapref styleName="heading 1" maprefType="chapter">
-        <rsiwp:map mapType="bookmap" prologType="topicmeta" rootTopicrefType="topicgroup" format="bookmap" maprefType="chapter" maprefFormat="ditamap">
-          <rsiwp:topicref navtitleType="navtitle" topicrefType="chapter" chunk="to-content">
-            <rsiwp:navtitle>
-              <p style="heading 1" wordLocation="/w:document/w:body[1]/w:p[8]" tagName="title" styleName="heading 1" structureType="topicTitle" level="1" topicZone="body" generatesMap="true" generatesTopicref="true" generatesTopic="true">
-                <mapProperties xmlns:xsi="http://www.w3.org/2001/XMLSchema-instance" xmlns="urn:public:dita4publishers.org:namespaces:word2dita:style2tagmap" rootTopicrefType="topicgroup" format="bookmap" maprefType="chapter" maprefFormat="ditamap"/>
-                <topicrefProperties xmlns:xsi="http://www.w3.org/2001/XMLSchema-instance" xmlns="urn:public:dita4publishers.org:namespaces:word2dita:style2tagmap" navtitleType="navtitle" topicrefType="chapter" chunk="to-content"/>
-                <topicProperties xmlns:xsi="http://www.w3.org/2001/XMLSchema-instance" xmlns="urn:public:dita4publishers.org:namespaces:word2dita:style2tagmap" topicDoc="yes" topicType="concept" bodyType="conbody" abstractType="abstract" shortdescType="shortdesc" prologType="prolog" initialSectionType="section" format="concept"/>
-                <bookmarkStart name="_Toc147629844" id="0"/>
-                Heading 1
-                <bookmarkEnd id="0"/>
-              </p>
-            </rsiwp:navtitle>
-            <rsiwp:topic styleName="heading 1" topicType="concept" bodyType="conbody" prologType="prolog" topicDoc="yes" abstractType="abstract" shortdescType="shortdesc" initialSectionType="section" format="concept">
-              <p style="heading 1" wordLocation="/w:document/w:body[1]/w:p[8]" tagName="title" styleName="heading 1" structureType="topicTitle" level="1" topicZone="body" generatesMap="true" generatesTopicref="true" generatesTopic="true">
-                <mapProperties xmlns:xsi="http://www.w3.org/2001/XMLSchema-instance" xmlns="urn:public:dita4publishers.org:namespaces:word2dita:style2tagmap" rootTopicrefType="topicgroup" format="bookmap" maprefType="chapter" maprefFormat="ditamap"/>
-                <topicrefProperties xmlns:xsi="http://www.w3.org/2001/XMLSchema-instance" xmlns="urn:public:dita4publishers.org:namespaces:word2dita:style2tagmap" navtitleType="navtitle" topicrefType="chapter" chunk="to-content"/>
-                <topicProperties xmlns:xsi="http://www.w3.org/2001/XMLSchema-instance" xmlns="urn:public:dita4publishers.org:namespaces:word2dita:style2tagmap" topicDoc="yes" topicType="concept" bodyType="conbody" abstractType="abstract" shortdescType="shortdesc" prologType="prolog" initialSectionType="section" format="concept"/>
-                <bookmarkStart name="_Toc147629844" id="0"/>
-                Heading 1
-                <bookmarkEnd id="0"/>
-              </p>
-              <p style="Normal" wordLocation="/w:document/w:body[1]/w:p[9]" tagName="p" styleName="Normal" topicZone="body" level="1">Normal paragraph following heading 1</p>
-              <rsiwp:topicref topicrefType="topicref">
-                <rsiwp:navtitle>
-                  <p style="heading 2" wordLocation="/w:document/w:body[1]/w:p[10]" tagName="title" styleName="heading 2" structureType="topicTitle" containingTopic="currenttopicref" level="2" topicZone="body" generatesTopicref="true" generatesTopic="true">
-                    <topicrefProperties xmlns:xsi="http://www.w3.org/2001/XMLSchema-instance" xmlns="urn:public:dita4publishers.org:namespaces:word2dita:style2tagmap" topicrefType="topicref"/>
-                    <topicProperties xmlns:xsi="http://www.w3.org/2001/XMLSchema-instance" xmlns="urn:public:dita4publishers.org:namespaces:word2dita:style2tagmap" topicDoc="yes" topicType="concept" bodyType="conbody" format="concept" outputclass="mytopic"/>
-                    <bookmarkStart name="_Toc147629845" id="1"/>
-                    Heading 2
-                    <bookmarkEnd id="1"/>
-                  </p>
-                </rsiwp:navtitle>
-                <rsiwp:topic styleName="heading 2" topicType="concept" bodyType="conbody" prologType="prolog" topicDoc="yes" format="concept" outputclass="mytopic">
-                  <p style="heading 2" wordLocation="/w:document/w:body[1]/w:p[10]" tagName="title" styleName="heading 2" structureType="topicTitle" containingTopic="currenttopicref" level="2" topicZone="body" generatesTopicref="true" generatesTopic="true">
-                    <topicrefProperties xmlns:xsi="http://www.w3.org/2001/XMLSchema-instance" xmlns="urn:public:dita4publishers.org:namespaces:word2dita:style2tagmap" topicrefType="topicref"/>
-                    <topicProperties xmlns:xsi="http://www.w3.org/2001/XMLSchema-instance" xmlns="urn:public:dita4publishers.org:namespaces:word2dita:style2tagmap" topicDoc="yes" topicType="concept" bodyType="conbody" format="concept" outputclass="mytopic"/>
-                    <bookmarkStart name="_Toc147629845" id="1"/>
-                    Heading 2
-                    <bookmarkEnd id="1"/>
-                  </p>
-                  <p style="Normal" wordLocation="/w:document/w:body[1]/w:p[11]" tagName="p" styleName="Normal" topicZone="body" level="1">Normal paragraph following heading 2</p>
-                  <rsiwp:topicref topicrefType="topicref">
-                    <rsiwp:navtitle>
-                      <p style="heading 3" wordLocation="/w:document/w:body[1]/w:p[12]" tagName="title" styleName="heading 3" structureType="topicTitle" level="3" topicZone="body" generatesTopicref="true" generatesTopic="true">
-                        <topicrefProperties xmlns:xsi="http://www.w3.org/2001/XMLSchema-instance" xmlns="urn:public:dita4publishers.org:namespaces:word2dita:style2tagmap" topicrefType="topicref"/>
-                        <topicProperties xmlns:xsi="http://www.w3.org/2001/XMLSchema-instance" xmlns="urn:public:dita4publishers.org:namespaces:word2dita:style2tagmap" topicDoc="yes" topicType="concept" bodyType="conbody" format="concept"/>
-                        <bookmarkStart name="_Toc147629846" id="2"/>
-                        Heading 3
-                        <bookmarkEnd id="2"/>
-                      </p>
-                    </rsiwp:navtitle>
-                    <rsiwp:topic styleName="heading 3" topicType="concept" bodyType="conbody" prologType="prolog" topicDoc="yes" format="concept">
-                      <p style="heading 3" wordLocation="/w:document/w:body[1]/w:p[12]" tagName="title" styleName="heading 3" structureType="topicTitle" level="3" topicZone="body" generatesTopicref="true" generatesTopic="true">
-                        <topicrefProperties xmlns:xsi="http://www.w3.org/2001/XMLSchema-instance" xmlns="urn:public:dita4publishers.org:namespaces:word2dita:style2tagmap" topicrefType="topicref"/>
-                        <topicProperties xmlns:xsi="http://www.w3.org/2001/XMLSchema-instance" xmlns="urn:public:dita4publishers.org:namespaces:word2dita:style2tagmap" topicDoc="yes" topicType="concept" bodyType="conbody" format="concept"/>
-                        <bookmarkStart name="_Toc147629846" id="2"/>
-                        Heading 3
-                        <bookmarkEnd id="2"/>
-                      </p>
-                      <p style="Normal" wordLocation="/w:document/w:body[1]/w:p[13]" tagName="p" styleName="Normal" topicZone="body" level="1">Normal paragraph following heading 3</p>
-                      <rsiwp:topicref topicrefType="topicref">
-                        <rsiwp:navtitle>
-                          <p style="heading 4" wordLocation="/w:document/w:body[1]/w:p[14]" tagName="title" styleName="heading 4" structureType="topicTitle" level="4" topicZone="body" generatesTopicref="true" generatesTopic="true">
-                            <topicrefProperties xmlns:xsi="http://www.w3.org/2001/XMLSchema-instance" xmlns="urn:public:dita4publishers.org:namespaces:word2dita:style2tagmap" topicrefType="topicref"/>
-                            <topicProperties xmlns:xsi="http://www.w3.org/2001/XMLSchema-instance" xmlns="urn:public:dita4publishers.org:namespaces:word2dita:style2tagmap" topicDoc="yes" topicType="concept" bodyType="conbody" format="concept"/>
-                            <bookmarkStart name="_Toc147629847" id="3"/>
-                            Heading 4
-                            <bookmarkEnd id="3"/>
-                          </p>
-                        </rsiwp:navtitle>
-                        <rsiwp:topic styleName="heading 4" topicType="concept" bodyType="conbody" prologType="prolog" topicDoc="yes" format="concept">
-                          <p style="heading 4" wordLocation="/w:document/w:body[1]/w:p[14]" tagName="title" styleName="heading 4" structureType="topicTitle" level="4" topicZone="body" generatesTopicref="true" generatesTopic="true">
-                            <topicrefProperties xmlns:xsi="http://www.w3.org/2001/XMLSchema-instance" xmlns="urn:public:dita4publishers.org:namespaces:word2dita:style2tagmap" topicrefType="topicref"/>
-                            <topicProperties xmlns:xsi="http://www.w3.org/2001/XMLSchema-instance" xmlns="urn:public:dita4publishers.org:namespaces:word2dita:style2tagmap" topicDoc="yes" topicType="concept" bodyType="conbody" format="concept"/>
-                            <bookmarkStart name="_Toc147629847" id="3"/>
-                            Heading 4
-                            <bookmarkEnd id="3"/>
-                          </p>
-                          <p style="Normal" wordLocation="/w:document/w:body[1]/w:p[15]" tagName="p" styleName="Normal" topicZone="body" level="1">Normal paragraph following heading 4</p>
-                        </rsiwp:topic>
-                      </rsiwp:topicref>
-                    </rsiwp:topic>
-                  </rsiwp:topicref>
-                </rsiwp:topic>
-              </rsiwp:topicref>
-            </rsiwp:topic>
-          </rsiwp:topicref>
-        </rsiwp:map>
-      </rsiwp:mapref>
-      <rsiwp:mapref styleName="heading 1" maprefType="chapter">
-        <rsiwp:map mapType="bookmap" prologType="topicmeta" rootTopicrefType="topicgroup" format="bookmap" maprefType="chapter" maprefFormat="ditamap">
-          <rsiwp:topicref navtitleType="navtitle" topicrefType="chapter" chunk="to-content">
-            <rsiwp:navtitle>
-              <p style="heading 1" wordLocation="/w:document/w:body[1]/w:p[16]" tagName="title" styleName="heading 1" structureType="topicTitle" level="1" topicZone="body" generatesMap="true" generatesTopicref="true" generatesTopic="true">
-                <mapProperties xmlns:xsi="http://www.w3.org/2001/XMLSchema-instance" xmlns="urn:public:dita4publishers.org:namespaces:word2dita:style2tagmap" rootTopicrefType="topicgroup" format="bookmap" maprefType="chapter" maprefFormat="ditamap"/>
-                <topicrefProperties xmlns:xsi="http://www.w3.org/2001/XMLSchema-instance" xmlns="urn:public:dita4publishers.org:namespaces:word2dita:style2tagmap" navtitleType="navtitle" topicrefType="chapter" chunk="to-content"/>
-                <topicProperties xmlns:xsi="http://www.w3.org/2001/XMLSchema-instance" xmlns="urn:public:dita4publishers.org:namespaces:word2dita:style2tagmap" topicDoc="yes" topicType="concept" bodyType="conbody" abstractType="abstract" shortdescType="shortdesc" prologType="prolog" initialSectionType="section" format="concept"/>
-                <bookmarkStart name="_Toc147629848" id="4"/>
-                Lists
-                <bookmarkEnd id="4"/>
-              </p>
-            </rsiwp:navtitle>
-            <rsiwp:topic styleName="heading 1" topicType="concept" bodyType="conbody" prologType="prolog" topicDoc="yes" abstractType="abstract" shortdescType="shortdesc" initialSectionType="section" format="concept">
-              <p style="heading 1" wordLocation="/w:document/w:body[1]/w:p[16]" tagName="title" styleName="heading 1" structureType="topicTitle" level="1" topicZone="body" generatesMap="true" generatesTopicref="true" generatesTopic="true">
-                <mapProperties xmlns:xsi="http://www.w3.org/2001/XMLSchema-instance" xmlns="urn:public:dita4publishers.org:namespaces:word2dita:style2tagmap" rootTopicrefType="topicgroup" format="bookmap" maprefType="chapter" maprefFormat="ditamap"/>
-                <topicrefProperties xmlns:xsi="http://www.w3.org/2001/XMLSchema-instance" xmlns="urn:public:dita4publishers.org:namespaces:word2dita:style2tagmap" navtitleType="navtitle" topicrefType="chapter" chunk="to-content"/>
-                <topicProperties xmlns:xsi="http://www.w3.org/2001/XMLSchema-instance" xmlns="urn:public:dita4publishers.org:namespaces:word2dita:style2tagmap" topicDoc="yes" topicType="concept" bodyType="conbody" abstractType="abstract" shortdescType="shortdesc" prologType="prolog" initialSectionType="section" format="concept"/>
-                <bookmarkStart name="_Toc147629848" id="4"/>
-                Lists
-                <bookmarkEnd id="4"/>
-              </p>
-              <p style="Normal" wordLocation="/w:document/w:body[1]/w:p[17]" tagName="p" styleName="Normal" topicZone="body" level="1">This topic tests list style mapping</p>
-              <p style="Normal" wordLocation="/w:document/w:body[1]/w:p[18]" tagName="p" styleName="Normal" topicZone="body" level="1">Bulleted lists:</p>
-              <p style="List Bullet" wordLocation="/w:document/w:body[1]/w:p[19]" tagName="li" styleName="List Bullet" containerType="ul" level="1" topicZone="body">List bullet</p>
-              <p style="List Bullet" wordLocation="/w:document/w:body[1]/w:p[20]" tagName="li" styleName="List Bullet" containerType="ul" level="1" topicZone="body">Second List bullet</p>
-              <p style="List Bullet" wordLocation="/w:document/w:body[1]/w:p[21]" tagName="li" styleName="List Bullet" containerType="ul" level="1" topicZone="body">Third List bullet</p>
-              <p style="Body Text Indent" wordLocation="/w:document/w:body[1]/w:p[22]" tagName="p" styleName="Body Text Indent" containerType="li" idGenerator="default" level="2" topicZone="body">Body Text Indent paragraph within a list bullet</p>
-              <p style="List Bullet 2" wordLocation="/w:document/w:body[1]/w:p[23]" tagName="li" styleName="List Bullet 2" containerType="ul" level="2" topicZone="body">List bullet 2</p>
-              <p style="List Bullet 2" wordLocation="/w:document/w:body[1]/w:p[24]" tagName="li" styleName="List Bullet 2" containerType="ul" level="2" topicZone="body">Second List bullet 2</p>
-              <p style="List Bullet" wordLocation="/w:document/w:body[1]/w:p[25]" tagName="li" styleName="List Bullet" containerType="ul" level="1" topicZone="body">Fourth list bullet</p>
-              <p style="Body Text" wordLocation="/w:document/w:body[1]/w:p[26]" tagName="p" styleName="Body Text" topicZone="body" level="1">Body text paragraph.</p>
-              <p style="Body Text" wordLocation="/w:document/w:body[1]/w:p[27]" tagName="p" styleName="Body Text" topicZone="body" level="1">Numbered lists:</p>
-              <p style="List Number" wordLocation="/w:document/w:body[1]/w:p[28]" tagName="li" styleName="List Number" containerType="ol" level="1" structureType="block" topicZone="body">List Number</p>
-              <p style="List Number" wordLocation="/w:document/w:body[1]/w:p[29]" tagName="li" styleName="List Number" containerType="ol" level="1" structureType="block" topicZone="body">Second List Number</p>
-              <p style="List Number" wordLocation="/w:document/w:body[1]/w:p[30]" tagName="li" styleName="List Number" containerType="ol" level="1" structureType="block" topicZone="body">Third List Number</p>
-              <p style="Body Text Indent" wordLocation="/w:document/w:body[1]/w:p[31]" tagName="p" styleName="Body Text Indent" containerType="li" idGenerator="default" level="2" topicZone="body">Body Text Indent within a list number</p>
-              <p style="List Number 2" wordLocation="/w:document/w:body[1]/w:p[32]" tagName="li" styleName="List Number 2" containerType="ol" level="2" structureType="block" topicZone="body">List Number 2</p>
-              <p style="List Number 2" wordLocation="/w:document/w:body[1]/w:p[33]" tagName="li" styleName="List Number 2" containerType="ol" level="2" structureType="block" topicZone="body">Second list Number 2 </p>
-              <p style="List Number" wordLocation="/w:document/w:body[1]/w:p[34]" tagName="li" styleName="List Number" containerType="ol" level="1" structureType="block" topicZone="body">Fourth List Number</p>
-            </rsiwp:topic>
-          </rsiwp:topicref>
-        </rsiwp:map>
-      </rsiwp:mapref>
-      <rsiwp:mapref styleName="heading 1" maprefType="chapter">
-        <rsiwp:map mapType="bookmap" prologType="topicmeta" rootTopicrefType="topicgroup" format="bookmap" maprefType="chapter" maprefFormat="ditamap">
-          <rsiwp:topicref navtitleType="navtitle" topicrefType="chapter" chunk="to-content">
-            <rsiwp:navtitle>
-              <p style="heading 1" wordLocation="/w:document/w:body[1]/w:p[35]" tagName="title" styleName="heading 1" structureType="topicTitle" level="1" topicZone="body" generatesMap="true" generatesTopicref="true" generatesTopic="true">
-                <mapProperties xmlns:xsi="http://www.w3.org/2001/XMLSchema-instance" xmlns="urn:public:dita4publishers.org:namespaces:word2dita:style2tagmap" rootTopicrefType="topicgroup" format="bookmap" maprefType="chapter" maprefFormat="ditamap"/>
-                <topicrefProperties xmlns:xsi="http://www.w3.org/2001/XMLSchema-instance" xmlns="urn:public:dita4publishers.org:namespaces:word2dita:style2tagmap" navtitleType="navtitle" topicrefType="chapter" chunk="to-content"/>
-                <topicProperties xmlns:xsi="http://www.w3.org/2001/XMLSchema-instance" xmlns="urn:public:dita4publishers.org:namespaces:word2dita:style2tagmap" topicDoc="yes" topicType="concept" bodyType="conbody" abstractType="abstract" shortdescType="shortdesc" prologType="prolog" initialSectionType="section" format="concept"/>
-                <bookmarkStart name="_Toc147629849" id="5"/>
-                Tables
-                <bookmarkEnd id="5"/>
-              </p>
-            </rsiwp:navtitle>
-            <rsiwp:topic styleName="heading 1" topicType="concept" bodyType="conbody" prologType="prolog" topicDoc="yes" abstractType="abstract" shortdescType="shortdesc" initialSectionType="section" format="concept">
-              <p style="heading 1" wordLocation="/w:document/w:body[1]/w:p[35]" tagName="title" styleName="heading 1" structureType="topicTitle" level="1" topicZone="body" generatesMap="true" generatesTopicref="true" generatesTopic="true">
-                <mapProperties xmlns:xsi="http://www.w3.org/2001/XMLSchema-instance" xmlns="urn:public:dita4publishers.org:namespaces:word2dita:style2tagmap" rootTopicrefType="topicgroup" format="bookmap" maprefType="chapter" maprefFormat="ditamap"/>
-                <topicrefProperties xmlns:xsi="http://www.w3.org/2001/XMLSchema-instance" xmlns="urn:public:dita4publishers.org:namespaces:word2dita:style2tagmap" navtitleType="navtitle" topicrefType="chapter" chunk="to-content"/>
-                <topicProperties xmlns:xsi="http://www.w3.org/2001/XMLSchema-instance" xmlns="urn:public:dita4publishers.org:namespaces:word2dita:style2tagmap" topicDoc="yes" topicType="concept" bodyType="conbody" abstractType="abstract" shortdescType="shortdesc" prologType="prolog" initialSectionType="section" format="concept"/>
-                <bookmarkStart name="_Toc147629849" id="5"/>
-                Tables
-                <bookmarkEnd id="5"/>
-              </p>
-              <p style="Normal" wordLocation="/w:document/w:body[1]/w:p[36]" tagName="p" styleName="Normal" topicZone="body" level="1">This topic tests tables.</p>
-              <p style="Normal" wordLocation="/w:document/w:body[1]/w:p[37]" tagName="p" styleName="Normal" topicZone="body" level="1">Table with no header row:</p>
-              <table frame="all" calculatedWidth="442.8" styleId="table" structureType="block" tagName="table" topicZone="body">
-                <cols>
-                  <col colwidth="147.60pt"/>
-                  <col colwidth="147.60pt"/>
-                  <col colwidth="147.60pt"/>
-                </cols>
-                <tr>
-                  <td>
-                    <p style="entry" wordLocation="/w:document/w:body[1]/w:tbl[1]/w:tr[1]/w:tc[1]/w:p[1]" tagName="p" styleId="copy" structureType="block" topicZone="body">R1C1</p>
-                  </td>
-                  <td>
-                    <p style="entry" wordLocation="/w:document/w:body[1]/w:tbl[1]/w:tr[1]/w:tc[2]/w:p[1]" tagName="p" styleId="copy" structureType="block" topicZone="body">R1C2</p>
-                  </td>
-                  <td>
-                    <p style="entry" wordLocation="/w:document/w:body[1]/w:tbl[1]/w:tr[1]/w:tc[3]/w:p[1]" tagName="p" styleId="copy" structureType="block" topicZone="body">R1C3</p>
-                  </td>
-                </tr>
-                <tr>
-                  <td>
-                    <p style="entry" wordLocation="/w:document/w:body[1]/w:tbl[1]/w:tr[2]/w:tc[1]/w:p[1]" tagName="p" styleId="copy" structureType="block" topicZone="body">R2C1</p>
-                  </td>
-                  <td>
-                    <p style="entry" wordLocation="/w:document/w:body[1]/w:tbl[1]/w:tr[2]/w:tc[2]/w:p[1]" tagName="p" styleId="copy" structureType="block" topicZone="body">R2C2</p>
-                  </td>
-                  <td>
-                    <p style="entry" wordLocation="/w:document/w:body[1]/w:tbl[1]/w:tr[2]/w:tc[3]/w:p[1]" tagName="p" styleId="copy" structureType="block" topicZone="body">R2C3</p>
-                  </td>
-                </tr>
-              </table>
-              <p style="Normal" wordLocation="/w:document/w:body[1]/w:p[38]" tagName="p" styleName="Normal" topicZone="body" level="1">Table with a different table style:</p>
-              <table frame="all" calculatedWidth="442.8" styleId="table" structureType="block" tagName="table" topicZone="body">
-                <cols>
-                  <col colwidth="147.60pt"/>
-                  <col colwidth="78.30pt"/>
-                  <col colwidth="216.90pt"/>
-                </cols>
-                <tr>
-                  <td>
-                    <p style="entry" wordLocation="/w:document/w:body[1]/w:tbl[2]/w:tr[1]/w:tc[1]/w:p[1]" tagName="p" styleId="copy" structureType="block" topicZone="body">Table contemporary style</p>
-                  </td>
-                  <td>
-                    <p style="entry" wordLocation="/w:document/w:body[1]/w:tbl[2]/w:tr[1]/w:tc[2]/w:p[1]" tagName="p" styleId="copy" structureType="block" topicZone="body">Header C2</p>
-                  </td>
-                  <td>
-                    <p style="entry" wordLocation="/w:document/w:body[1]/w:tbl[2]/w:tr[1]/w:tc[3]/w:p[1]" tagName="p" styleId="copy" structureType="block" topicZone="body">Header C3</p>
-                  </td>
-                </tr>
-                <tr>
-                  <td>
-                    <p style="entry" wordLocation="/w:document/w:body[1]/w:tbl[2]/w:tr[2]/w:tc[1]/w:p[1]" tagName="p" styleId="copy" structureType="block" topicZone="body">R1 C1</p>
-                  </td>
-                  <td colspan="2">
-                    <p style="entry" wordLocation="/w:document/w:body[1]/w:tbl[2]/w:tr[2]/w:tc[2]/w:p[1]" tagName="p" styleId="copy" structureType="block" topicZone="body">
-                      R1 C2 and
-                      <bookmarkStart name="_GoBack" id="6"/>
-                      <bookmarkEnd id="6"/>
-                    </p>
-                    <p style="entry" wordLocation="/w:document/w:body[1]/w:tbl[2]/w:tr[2]/w:tc[2]/w:p[2]" tagName="p" styleId="copy" structureType="block" topicZone="body">R1 C3</p>
-                  </td>
-                </tr>
-                <tr>
-                  <td>
-                    <p style="entry" wordLocation="/w:document/w:body[1]/w:tbl[2]/w:tr[3]/w:tc[1]/w:p[1]" tagName="p" styleId="copy" structureType="block" topicZone="body">R2 C2</p>
-                  </td>
-                  <td>
-                    <p style="entry" wordLocation="/w:document/w:body[1]/w:tbl[2]/w:tr[3]/w:tc[2]/w:p[1]" tagName="p" styleId="copy" structureType="block" topicZone="body">R2 C2</p>
-                  </td>
-                  <td>
-                    <p style="entry" wordLocation="/w:document/w:body[1]/w:tbl[2]/w:tr[3]/w:tc[3]/w:p[1]" tagName="p" styleId="copy" structureType="block" topicZone="body">R2 C3</p>
-                  </td>
-                </tr>
-              </table>
-              <p style="Normal" wordLocation="/w:document/w:body[1]/w:p[39]" tagName="p" styleName="Normal" topicZone="body" level="1">After the last table.</p>
-            </rsiwp:topic>
-          </rsiwp:topicref>
-        </rsiwp:map>
-      </rsiwp:mapref>
-    </rsiwp:map>
-  </body>
-</document>
 </file>
 
 <file path=word/theme/theme1.xml><?xml version="1.0" encoding="utf-8"?>
